--- a/User_Taste_Prediction - Abduljaffar, Vail (draft).docx
+++ b/User_Taste_Prediction - Abduljaffar, Vail (draft).docx
@@ -642,21 +642,7 @@
           <w:spacing w:val="5"/>
           <w:kern w:val="1"/>
         </w:rPr>
-        <w:t xml:space="preserve">ANNIES - </w:t>
-      </w:r>
-      <w:r>
-        <w:rPr>
-          <w:spacing w:val="5"/>
-          <w:kern w:val="1"/>
-        </w:rPr>
-        <w:t>Discuss the context of the problem, your motivation for looking at the problem, and clearly state the intended outcomes of the project</w:t>
-      </w:r>
-      <w:r>
-        <w:rPr>
-          <w:spacing w:val="5"/>
-          <w:kern w:val="1"/>
-        </w:rPr>
-        <w:t xml:space="preserve"> (10%)</w:t>
+        <w:t>Recommender systems are increasingly important for predicting users’ preferences for a variety of content including movies, books, games, products, and more. These recommender systems are a specialized subset of information filtering systems, which predict a user’s preference for a given item. While these systems have become ubiquitous with the rapid collection of massive data, they are still far from optimized. There are three main approaches to current recommender systems:</w:t>
       </w:r>
     </w:p>
     <w:p>
@@ -672,54 +658,12 @@
           <w:kern w:val="1"/>
         </w:rPr>
       </w:pPr>
-    </w:p>
-    <w:p>
-      <w:pPr>
-        <w:widowControl w:val="0"/>
-        <w:autoSpaceDE w:val="0"/>
-        <w:autoSpaceDN w:val="0"/>
-        <w:adjustRightInd w:val="0"/>
-        <w:rPr>
-          <w:b/>
-          <w:bCs/>
-          <w:spacing w:val="24"/>
-          <w:kern w:val="1"/>
-          <w:sz w:val="24"/>
-          <w:szCs w:val="24"/>
-        </w:rPr>
-      </w:pPr>
-      <w:r>
-        <w:rPr>
-          <w:b/>
-          <w:bCs/>
-          <w:spacing w:val="24"/>
-          <w:kern w:val="1"/>
-          <w:sz w:val="24"/>
-          <w:szCs w:val="24"/>
-        </w:rPr>
-        <w:t>2</w:t>
-      </w:r>
-      <w:r>
-        <w:rPr>
-          <w:b/>
-          <w:bCs/>
-          <w:spacing w:val="24"/>
-          <w:kern w:val="1"/>
-          <w:sz w:val="24"/>
-          <w:szCs w:val="24"/>
-        </w:rPr>
-        <w:tab/>
-      </w:r>
-      <w:r>
-        <w:rPr>
-          <w:b/>
-          <w:bCs/>
-          <w:spacing w:val="24"/>
-          <w:kern w:val="1"/>
-          <w:sz w:val="24"/>
-          <w:szCs w:val="24"/>
-        </w:rPr>
-        <w:t>Related Work</w:t>
+      <w:r>
+        <w:rPr>
+          <w:spacing w:val="5"/>
+          <w:kern w:val="1"/>
+        </w:rPr>
+        <w:t>Collaborative Filtering - predictions based on the preferences of similar users</w:t>
       </w:r>
     </w:p>
     <w:p>
@@ -740,21 +684,735 @@
           <w:spacing w:val="5"/>
           <w:kern w:val="1"/>
         </w:rPr>
+        <w:t>Content Based Filtering - predictions based on the preferences of the same user on similar content in the past</w:t>
+      </w:r>
+    </w:p>
+    <w:p>
+      <w:pPr>
+        <w:widowControl w:val="0"/>
+        <w:autoSpaceDE w:val="0"/>
+        <w:autoSpaceDN w:val="0"/>
+        <w:adjustRightInd w:val="0"/>
+        <w:spacing w:before="120" w:line="226" w:lineRule="auto"/>
+        <w:jc w:val="both"/>
+        <w:rPr>
+          <w:spacing w:val="5"/>
+          <w:kern w:val="1"/>
+        </w:rPr>
+      </w:pPr>
+      <w:r>
+        <w:rPr>
+          <w:spacing w:val="5"/>
+          <w:kern w:val="1"/>
+        </w:rPr>
+        <w:t>Hybrid Recommender Systems - a combination of collaborative and content based</w:t>
+      </w:r>
+    </w:p>
+    <w:p>
+      <w:pPr>
+        <w:widowControl w:val="0"/>
+        <w:autoSpaceDE w:val="0"/>
+        <w:autoSpaceDN w:val="0"/>
+        <w:adjustRightInd w:val="0"/>
+        <w:spacing w:before="120" w:line="226" w:lineRule="auto"/>
+        <w:jc w:val="both"/>
+        <w:rPr>
+          <w:spacing w:val="5"/>
+          <w:kern w:val="1"/>
+        </w:rPr>
+      </w:pPr>
+      <w:r>
+        <w:rPr>
+          <w:spacing w:val="5"/>
+          <w:kern w:val="1"/>
+        </w:rPr>
+        <w:t xml:space="preserve">Within the class of recommender systems implemented using Collaborative Filtering, there are two subtypes namely </w:t>
+      </w:r>
+      <w:r>
+        <w:rPr>
+          <w:spacing w:val="5"/>
+          <w:kern w:val="1"/>
+        </w:rPr>
+        <w:t>memory-based</w:t>
+      </w:r>
+      <w:r>
+        <w:rPr>
+          <w:spacing w:val="5"/>
+          <w:kern w:val="1"/>
+        </w:rPr>
+        <w:t xml:space="preserve"> systems and </w:t>
+      </w:r>
+      <w:r>
+        <w:rPr>
+          <w:spacing w:val="5"/>
+          <w:kern w:val="1"/>
+        </w:rPr>
+        <w:t>model-based</w:t>
+      </w:r>
+      <w:r>
+        <w:rPr>
+          <w:spacing w:val="5"/>
+          <w:kern w:val="1"/>
+        </w:rPr>
+        <w:t xml:space="preserve"> systems. </w:t>
+      </w:r>
+    </w:p>
+    <w:p>
+      <w:pPr>
+        <w:widowControl w:val="0"/>
+        <w:autoSpaceDE w:val="0"/>
+        <w:autoSpaceDN w:val="0"/>
+        <w:adjustRightInd w:val="0"/>
+        <w:spacing w:before="120" w:line="226" w:lineRule="auto"/>
+        <w:jc w:val="both"/>
+        <w:rPr>
+          <w:spacing w:val="5"/>
+          <w:kern w:val="1"/>
+        </w:rPr>
+      </w:pPr>
+      <w:r>
+        <w:rPr>
+          <w:spacing w:val="5"/>
+          <w:kern w:val="1"/>
+        </w:rPr>
+        <w:t xml:space="preserve">The </w:t>
+      </w:r>
+      <w:r>
+        <w:rPr>
+          <w:spacing w:val="5"/>
+          <w:kern w:val="1"/>
+        </w:rPr>
+        <w:t>memory-based</w:t>
+      </w:r>
+      <w:r>
+        <w:rPr>
+          <w:spacing w:val="5"/>
+          <w:kern w:val="1"/>
+        </w:rPr>
+        <w:t xml:space="preserve"> systems compute an item to item or user to item similarity to select a list of candidate recommendation items. The </w:t>
+      </w:r>
+      <w:r>
+        <w:rPr>
+          <w:spacing w:val="5"/>
+          <w:kern w:val="1"/>
+        </w:rPr>
+        <w:t>model-based</w:t>
+      </w:r>
+      <w:r>
+        <w:rPr>
+          <w:spacing w:val="5"/>
+          <w:kern w:val="1"/>
+        </w:rPr>
+        <w:t xml:space="preserve"> methods try to model the user preference matrix by learning a set of latent factors and model the user to item preference matrix as two components: a user to factor preference matrix and a factor to item association matrix. In case of a movie recommendation you can think of factors like genre, actors, year of release as various latent factors. During the modeling process these factors are not known and sometimes researchers look into these factors as a way to add visibility or interpretability into what was learned or modeled using the matrix factorization algorithm. </w:t>
+      </w:r>
+    </w:p>
+    <w:p>
+      <w:pPr>
+        <w:widowControl w:val="0"/>
+        <w:autoSpaceDE w:val="0"/>
+        <w:autoSpaceDN w:val="0"/>
+        <w:adjustRightInd w:val="0"/>
+        <w:spacing w:before="120" w:line="226" w:lineRule="auto"/>
+        <w:jc w:val="both"/>
+        <w:rPr>
+          <w:spacing w:val="5"/>
+          <w:kern w:val="1"/>
+        </w:rPr>
+      </w:pPr>
+      <w:r>
+        <w:rPr>
+          <w:spacing w:val="5"/>
+          <w:kern w:val="1"/>
+        </w:rPr>
+        <w:lastRenderedPageBreak/>
+        <w:t>Some recent advances in modeling and deep learning have made possible new types of systems called model based systems,  where deep learning is utilized to minimize any gaps in similarities between user to user or item to item by optimizing for reduction of a cost function</w:t>
+      </w:r>
+      <w:sdt>
+        <w:sdtPr>
+          <w:rPr>
+            <w:spacing w:val="5"/>
+            <w:kern w:val="1"/>
+          </w:rPr>
+          <w:id w:val="76876306"/>
+          <w:citation/>
+        </w:sdtPr>
+        <w:sdtContent>
+          <w:r>
+            <w:rPr>
+              <w:spacing w:val="5"/>
+              <w:kern w:val="1"/>
+            </w:rPr>
+            <w:fldChar w:fldCharType="begin"/>
+          </w:r>
+          <w:r>
+            <w:rPr>
+              <w:spacing w:val="5"/>
+              <w:kern w:val="1"/>
+            </w:rPr>
+            <w:instrText xml:space="preserve"> CITATION Dan18 \l 1033 </w:instrText>
+          </w:r>
+          <w:r>
+            <w:rPr>
+              <w:spacing w:val="5"/>
+              <w:kern w:val="1"/>
+            </w:rPr>
+            <w:fldChar w:fldCharType="separate"/>
+          </w:r>
+          <w:r>
+            <w:rPr>
+              <w:noProof/>
+              <w:spacing w:val="5"/>
+              <w:kern w:val="1"/>
+            </w:rPr>
+            <w:t xml:space="preserve"> </w:t>
+          </w:r>
+          <w:r>
+            <w:rPr>
+              <w:noProof/>
+              <w:spacing w:val="5"/>
+              <w:kern w:val="1"/>
+            </w:rPr>
+            <w:t>[2]</w:t>
+          </w:r>
+          <w:r>
+            <w:rPr>
+              <w:spacing w:val="5"/>
+              <w:kern w:val="1"/>
+            </w:rPr>
+            <w:fldChar w:fldCharType="end"/>
+          </w:r>
+        </w:sdtContent>
+      </w:sdt>
+      <w:r>
+        <w:rPr>
+          <w:spacing w:val="5"/>
+          <w:kern w:val="1"/>
+        </w:rPr>
+        <w:t>.</w:t>
+      </w:r>
+    </w:p>
+    <w:p>
+      <w:pPr>
+        <w:widowControl w:val="0"/>
+        <w:autoSpaceDE w:val="0"/>
+        <w:autoSpaceDN w:val="0"/>
+        <w:adjustRightInd w:val="0"/>
+        <w:spacing w:before="120" w:line="226" w:lineRule="auto"/>
+        <w:jc w:val="both"/>
+        <w:rPr>
+          <w:spacing w:val="5"/>
+          <w:kern w:val="1"/>
+        </w:rPr>
+      </w:pPr>
+      <w:r>
+        <w:rPr>
+          <w:spacing w:val="5"/>
+          <w:kern w:val="1"/>
+        </w:rPr>
+        <w:t>Motivation &amp; Intended Outcome: Our motivation behind choosing this project is to gain an in-depth understanding of a real</w:t>
+      </w:r>
+      <w:r>
+        <w:rPr>
+          <w:spacing w:val="5"/>
+          <w:kern w:val="1"/>
+        </w:rPr>
+        <w:t>-</w:t>
+      </w:r>
+      <w:r>
+        <w:rPr>
+          <w:spacing w:val="5"/>
+          <w:kern w:val="1"/>
+        </w:rPr>
+        <w:t xml:space="preserve">world application of some of the core concepts learned in the CS205L. While evaluating various potential project ideas, Matrix Factorization and SVD stood out as favorite concepts that the team wanted to explore further, given the broad application and continued impact of these concepts in various fields of research.  The aim of this project is to understand the performance of existing algorithms and use that understanding to suggest and implement ideas to improve performance of the algorithms. </w:t>
+      </w:r>
+    </w:p>
+    <w:p>
+      <w:pPr>
+        <w:widowControl w:val="0"/>
+        <w:autoSpaceDE w:val="0"/>
+        <w:autoSpaceDN w:val="0"/>
+        <w:adjustRightInd w:val="0"/>
+        <w:spacing w:before="120" w:line="226" w:lineRule="auto"/>
+        <w:jc w:val="both"/>
+        <w:rPr>
+          <w:spacing w:val="5"/>
+          <w:kern w:val="1"/>
+        </w:rPr>
+      </w:pPr>
+      <w:r>
+        <w:rPr>
+          <w:spacing w:val="5"/>
+          <w:kern w:val="1"/>
+        </w:rPr>
+        <w:t xml:space="preserve">Some of the interesting learning opportunities in this space are driven by the sheer magnitude of the dataset (size of the matrix, given the high cardinality of the user vector and the movie vector) and the sparsity of the dataset. In the Netflix prize dataset, only one in 85 entries in the user preference had known values and the rest of the values, 84 out of 85 had to be predicted. This example helps understand the difficulty of the problem and this is magnified in other spaces where the cardinality of items may be much higher than those of movies. For </w:t>
+      </w:r>
+      <w:r>
+        <w:rPr>
+          <w:spacing w:val="5"/>
+          <w:kern w:val="1"/>
+        </w:rPr>
+        <w:t>instance, the</w:t>
+      </w:r>
+      <w:r>
+        <w:rPr>
+          <w:spacing w:val="5"/>
+          <w:kern w:val="1"/>
+        </w:rPr>
+        <w:t xml:space="preserve"> number of items that are available for sale in an eCommerce site like eBay, approximately 300M by some recent counts will lead to </w:t>
+      </w:r>
+      <w:proofErr w:type="spellStart"/>
+      <w:proofErr w:type="gramStart"/>
+      <w:r>
+        <w:rPr>
+          <w:spacing w:val="5"/>
+          <w:kern w:val="1"/>
+        </w:rPr>
+        <w:t>a</w:t>
+      </w:r>
+      <w:proofErr w:type="spellEnd"/>
+      <w:proofErr w:type="gramEnd"/>
+      <w:r>
+        <w:rPr>
+          <w:spacing w:val="5"/>
+          <w:kern w:val="1"/>
+        </w:rPr>
+        <w:t xml:space="preserve"> extremely sparse matrix.</w:t>
+      </w:r>
+    </w:p>
+    <w:p>
+      <w:pPr>
+        <w:widowControl w:val="0"/>
+        <w:autoSpaceDE w:val="0"/>
+        <w:autoSpaceDN w:val="0"/>
+        <w:adjustRightInd w:val="0"/>
+        <w:spacing w:before="120" w:line="226" w:lineRule="auto"/>
+        <w:jc w:val="both"/>
+        <w:rPr>
+          <w:spacing w:val="5"/>
+          <w:kern w:val="1"/>
+        </w:rPr>
+      </w:pPr>
+      <w:r>
+        <w:rPr>
+          <w:spacing w:val="5"/>
+          <w:kern w:val="1"/>
+        </w:rPr>
+        <w:t>Another challenge is in designing the algorithms and implementing them in a way that does not require the entire matrix to be held in memory all at the same time. As detailed about due to the high cardinality of the user and item vector space, it is not feasible to expect a user’s personal computer to hold the entire matrix in memory. Based on Nathan Hug’s implementation of SVD using Stochastic Gradient Descent, this project suggests an improvement that manages memory usage efficiently by holding only two vectors in memory at a time, while iterating in the SGD method.</w:t>
+      </w:r>
+    </w:p>
+    <w:p>
+      <w:pPr>
+        <w:widowControl w:val="0"/>
+        <w:autoSpaceDE w:val="0"/>
+        <w:autoSpaceDN w:val="0"/>
+        <w:adjustRightInd w:val="0"/>
+        <w:spacing w:before="120" w:line="226" w:lineRule="auto"/>
+        <w:jc w:val="both"/>
+        <w:rPr>
+          <w:spacing w:val="5"/>
+          <w:kern w:val="1"/>
+        </w:rPr>
+      </w:pPr>
+      <w:r>
+        <w:rPr>
+          <w:spacing w:val="5"/>
+          <w:kern w:val="1"/>
+        </w:rPr>
+        <w:t xml:space="preserve">To understand opportunities for improvement, we designed experiments that search the hyperparameter space for each of the candidate algorithms that we chose. In </w:t>
+      </w:r>
+      <w:r>
+        <w:rPr>
+          <w:spacing w:val="5"/>
+          <w:kern w:val="1"/>
+        </w:rPr>
+        <w:t>addition,</w:t>
+      </w:r>
+      <w:r>
+        <w:rPr>
+          <w:spacing w:val="5"/>
+          <w:kern w:val="1"/>
+        </w:rPr>
+        <w:t xml:space="preserve"> we designed few variants that rely on pre-conditioning of the data with respect to movies and users. More details on the experiments can be found in the Methods and Results section. We evaluated few candidates that could improve the performance of the algorithms, by reducing the RMSE on the test data compared to the existing algorithms. These were replacing a Conjugate Gradient Method for identifying the factors for </w:t>
+      </w:r>
+      <w:r>
+        <w:rPr>
+          <w:spacing w:val="5"/>
+          <w:kern w:val="1"/>
+        </w:rPr>
+        <w:t>the user</w:t>
+      </w:r>
+      <w:r>
+        <w:rPr>
+          <w:spacing w:val="5"/>
+          <w:kern w:val="1"/>
+        </w:rPr>
+        <w:t xml:space="preserve"> preference matrix and adding a momentum method for the same. Though these methods did not actually result in a reduced RMSE as expected, the performance was close to some of the best performing algorithms available in the literature, as elaborated in the results section.</w:t>
+      </w:r>
+      <w:r>
+        <w:rPr>
+          <w:spacing w:val="5"/>
+          <w:kern w:val="1"/>
+        </w:rPr>
+        <w:t xml:space="preserve"> </w:t>
+      </w:r>
+    </w:p>
+    <w:p>
+      <w:pPr>
+        <w:widowControl w:val="0"/>
+        <w:autoSpaceDE w:val="0"/>
+        <w:autoSpaceDN w:val="0"/>
+        <w:adjustRightInd w:val="0"/>
+        <w:spacing w:before="120" w:line="226" w:lineRule="auto"/>
+        <w:jc w:val="both"/>
+        <w:rPr>
+          <w:b/>
+          <w:spacing w:val="5"/>
+          <w:kern w:val="1"/>
+        </w:rPr>
+      </w:pPr>
+      <w:r>
+        <w:rPr>
+          <w:b/>
+          <w:spacing w:val="5"/>
+          <w:kern w:val="1"/>
+        </w:rPr>
         <w:t xml:space="preserve">ANNIES - </w:t>
       </w:r>
       <w:r>
         <w:rPr>
-          <w:spacing w:val="5"/>
-          <w:kern w:val="1"/>
-        </w:rPr>
-        <w:t>Discuss at least 2 pieces of related literature (or software, if you're doing an implementation project) and how your project compares to them</w:t>
-      </w:r>
-      <w:r>
-        <w:rPr>
-          <w:spacing w:val="5"/>
-          <w:kern w:val="1"/>
-        </w:rPr>
-        <w:t xml:space="preserve"> (5%)</w:t>
+          <w:b/>
+          <w:spacing w:val="5"/>
+          <w:kern w:val="1"/>
+        </w:rPr>
+        <w:t>Discuss the context of the problem, your motivation for looking at the problem, and clearly state the intended outcomes of the project (10%)</w:t>
+      </w:r>
+    </w:p>
+    <w:p>
+      <w:pPr>
+        <w:widowControl w:val="0"/>
+        <w:autoSpaceDE w:val="0"/>
+        <w:autoSpaceDN w:val="0"/>
+        <w:adjustRightInd w:val="0"/>
+        <w:spacing w:before="120" w:line="226" w:lineRule="auto"/>
+        <w:jc w:val="both"/>
+        <w:rPr>
+          <w:spacing w:val="5"/>
+          <w:kern w:val="1"/>
+        </w:rPr>
+      </w:pPr>
+    </w:p>
+    <w:p>
+      <w:pPr>
+        <w:widowControl w:val="0"/>
+        <w:autoSpaceDE w:val="0"/>
+        <w:autoSpaceDN w:val="0"/>
+        <w:adjustRightInd w:val="0"/>
+        <w:rPr>
+          <w:b/>
+          <w:bCs/>
+          <w:spacing w:val="24"/>
+          <w:kern w:val="1"/>
+          <w:sz w:val="24"/>
+          <w:szCs w:val="24"/>
+        </w:rPr>
+      </w:pPr>
+      <w:r>
+        <w:rPr>
+          <w:b/>
+          <w:bCs/>
+          <w:spacing w:val="24"/>
+          <w:kern w:val="1"/>
+          <w:sz w:val="24"/>
+          <w:szCs w:val="24"/>
+        </w:rPr>
+        <w:t>2</w:t>
+      </w:r>
+      <w:r>
+        <w:rPr>
+          <w:b/>
+          <w:bCs/>
+          <w:spacing w:val="24"/>
+          <w:kern w:val="1"/>
+          <w:sz w:val="24"/>
+          <w:szCs w:val="24"/>
+        </w:rPr>
+        <w:tab/>
+      </w:r>
+      <w:r>
+        <w:rPr>
+          <w:b/>
+          <w:bCs/>
+          <w:spacing w:val="24"/>
+          <w:kern w:val="1"/>
+          <w:sz w:val="24"/>
+          <w:szCs w:val="24"/>
+        </w:rPr>
+        <w:t>Related Work</w:t>
+      </w:r>
+    </w:p>
+    <w:p>
+      <w:pPr>
+        <w:widowControl w:val="0"/>
+        <w:autoSpaceDE w:val="0"/>
+        <w:autoSpaceDN w:val="0"/>
+        <w:adjustRightInd w:val="0"/>
+        <w:spacing w:before="120" w:line="226" w:lineRule="auto"/>
+        <w:jc w:val="both"/>
+        <w:rPr>
+          <w:spacing w:val="5"/>
+          <w:kern w:val="1"/>
+        </w:rPr>
+      </w:pPr>
+      <w:r>
+        <w:rPr>
+          <w:spacing w:val="5"/>
+          <w:kern w:val="1"/>
+        </w:rPr>
+        <w:t>Implementing and optimizing performance of recommendation systems caught the fancy of the academic and research community when Netflix announced a contest</w:t>
+      </w:r>
+      <w:sdt>
+        <w:sdtPr>
+          <w:rPr>
+            <w:spacing w:val="5"/>
+            <w:kern w:val="1"/>
+          </w:rPr>
+          <w:id w:val="903035714"/>
+          <w:citation/>
+        </w:sdtPr>
+        <w:sdtContent>
+          <w:r>
+            <w:rPr>
+              <w:spacing w:val="5"/>
+              <w:kern w:val="1"/>
+            </w:rPr>
+            <w:fldChar w:fldCharType="begin"/>
+          </w:r>
+          <w:r>
+            <w:rPr>
+              <w:spacing w:val="5"/>
+              <w:kern w:val="1"/>
+            </w:rPr>
+            <w:instrText xml:space="preserve"> CITATION Net \l 1033 </w:instrText>
+          </w:r>
+          <w:r>
+            <w:rPr>
+              <w:spacing w:val="5"/>
+              <w:kern w:val="1"/>
+            </w:rPr>
+            <w:fldChar w:fldCharType="separate"/>
+          </w:r>
+          <w:r>
+            <w:rPr>
+              <w:noProof/>
+              <w:spacing w:val="5"/>
+              <w:kern w:val="1"/>
+            </w:rPr>
+            <w:t xml:space="preserve"> </w:t>
+          </w:r>
+          <w:r>
+            <w:rPr>
+              <w:noProof/>
+              <w:spacing w:val="5"/>
+              <w:kern w:val="1"/>
+            </w:rPr>
+            <w:t>[3]</w:t>
+          </w:r>
+          <w:r>
+            <w:rPr>
+              <w:spacing w:val="5"/>
+              <w:kern w:val="1"/>
+            </w:rPr>
+            <w:fldChar w:fldCharType="end"/>
+          </w:r>
+        </w:sdtContent>
+      </w:sdt>
+      <w:r>
+        <w:rPr>
+          <w:spacing w:val="5"/>
+          <w:kern w:val="1"/>
+        </w:rPr>
+        <w:t xml:space="preserve">. </w:t>
+      </w:r>
+      <w:r>
+        <w:rPr>
+          <w:spacing w:val="5"/>
+          <w:kern w:val="1"/>
+        </w:rPr>
+        <w:t xml:space="preserve">Multiple teams participated to work on the competition and after nearly three years the prize money of $1M was awarded to the team “Belkor Pragmatic Chaos (add link to reference)”.  The solution implemented by the winning team is similar to the work discussed in this paper in some </w:t>
+      </w:r>
+      <w:r>
+        <w:rPr>
+          <w:spacing w:val="5"/>
+          <w:kern w:val="1"/>
+        </w:rPr>
+        <w:t>respects</w:t>
+      </w:r>
+      <w:r>
+        <w:rPr>
+          <w:spacing w:val="5"/>
+          <w:kern w:val="1"/>
+        </w:rPr>
+        <w:t xml:space="preserve"> and different in some other </w:t>
+      </w:r>
+      <w:r>
+        <w:rPr>
+          <w:spacing w:val="5"/>
+          <w:kern w:val="1"/>
+        </w:rPr>
+        <w:t>respects</w:t>
+      </w:r>
+      <w:r>
+        <w:rPr>
+          <w:spacing w:val="5"/>
+          <w:kern w:val="1"/>
+        </w:rPr>
+        <w:t xml:space="preserve">. Similar to the Belkor team’s method, our implementation of Matrix factorization uses the baseline predictors, which are biases introduced by some users having a tendency to rate movies generously and some other users having a tendency to rate movies critically. </w:t>
+      </w:r>
+      <w:r>
+        <w:rPr>
+          <w:spacing w:val="5"/>
+          <w:kern w:val="1"/>
+        </w:rPr>
+        <w:t>Also,</w:t>
+      </w:r>
+      <w:r>
+        <w:rPr>
+          <w:spacing w:val="5"/>
+          <w:kern w:val="1"/>
+        </w:rPr>
+        <w:t xml:space="preserve"> there are strong item biases introduced by how popular a given movie is and based on this perceived popularity users are likely to review certain movies higher than what their original rating would have been. </w:t>
+      </w:r>
+      <w:r>
+        <w:rPr>
+          <w:spacing w:val="5"/>
+          <w:kern w:val="1"/>
+        </w:rPr>
+        <w:t>However,</w:t>
+      </w:r>
+      <w:r>
+        <w:rPr>
+          <w:spacing w:val="5"/>
+          <w:kern w:val="1"/>
+        </w:rPr>
+        <w:t xml:space="preserve"> unlike the Belkor team’s method we do not model these baseline predictors as a function of time (Matrix Factorization with Temporal Dynamics). This project uses the work done by Nathan Hug in implementing the Surprise Python package as a foundation layer for how to implement Singular Value Decomposition (SVD) in an efficient manner using Stochastic Gradient </w:t>
+      </w:r>
+      <w:r>
+        <w:rPr>
+          <w:spacing w:val="5"/>
+          <w:kern w:val="1"/>
+        </w:rPr>
+        <w:lastRenderedPageBreak/>
+        <w:t xml:space="preserve">Descent. Another project that is tackling similar challenges is the research done by eBay research team for the improvement of item recommendations for eBay users. eBay researchers are implementing a deep </w:t>
+      </w:r>
+      <w:proofErr w:type="gramStart"/>
+      <w:r>
+        <w:rPr>
+          <w:spacing w:val="5"/>
+          <w:kern w:val="1"/>
+        </w:rPr>
+        <w:t>learning based</w:t>
+      </w:r>
+      <w:proofErr w:type="gramEnd"/>
+      <w:r>
+        <w:rPr>
+          <w:spacing w:val="5"/>
+          <w:kern w:val="1"/>
+        </w:rPr>
+        <w:t xml:space="preserve"> method to predict the user to item preference as seen in the recent publication</w:t>
+      </w:r>
+      <w:sdt>
+        <w:sdtPr>
+          <w:rPr>
+            <w:spacing w:val="5"/>
+            <w:kern w:val="1"/>
+          </w:rPr>
+          <w:id w:val="-2098555171"/>
+          <w:citation/>
+        </w:sdtPr>
+        <w:sdtContent>
+          <w:r>
+            <w:rPr>
+              <w:spacing w:val="5"/>
+              <w:kern w:val="1"/>
+            </w:rPr>
+            <w:fldChar w:fldCharType="begin"/>
+          </w:r>
+          <w:r>
+            <w:rPr>
+              <w:spacing w:val="5"/>
+              <w:kern w:val="1"/>
+            </w:rPr>
+            <w:instrText xml:space="preserve"> CITATION Dan18 \l 1033 </w:instrText>
+          </w:r>
+          <w:r>
+            <w:rPr>
+              <w:spacing w:val="5"/>
+              <w:kern w:val="1"/>
+            </w:rPr>
+            <w:fldChar w:fldCharType="separate"/>
+          </w:r>
+          <w:r>
+            <w:rPr>
+              <w:noProof/>
+              <w:spacing w:val="5"/>
+              <w:kern w:val="1"/>
+            </w:rPr>
+            <w:t xml:space="preserve"> </w:t>
+          </w:r>
+          <w:r>
+            <w:rPr>
+              <w:noProof/>
+              <w:spacing w:val="5"/>
+              <w:kern w:val="1"/>
+            </w:rPr>
+            <w:t>[2]</w:t>
+          </w:r>
+          <w:r>
+            <w:rPr>
+              <w:spacing w:val="5"/>
+              <w:kern w:val="1"/>
+            </w:rPr>
+            <w:fldChar w:fldCharType="end"/>
+          </w:r>
+        </w:sdtContent>
+      </w:sdt>
+      <w:r>
+        <w:rPr>
+          <w:spacing w:val="5"/>
+          <w:kern w:val="1"/>
+        </w:rPr>
+        <w:t>. We were interested in exploring the benefits of a deep learning method but could not pursue it due to time constraints.</w:t>
+      </w:r>
+    </w:p>
+    <w:p>
+      <w:pPr>
+        <w:widowControl w:val="0"/>
+        <w:autoSpaceDE w:val="0"/>
+        <w:autoSpaceDN w:val="0"/>
+        <w:adjustRightInd w:val="0"/>
+        <w:spacing w:before="120" w:line="226" w:lineRule="auto"/>
+        <w:jc w:val="both"/>
+        <w:rPr>
+          <w:b/>
+          <w:spacing w:val="5"/>
+          <w:kern w:val="1"/>
+        </w:rPr>
+      </w:pPr>
+      <w:r>
+        <w:rPr>
+          <w:b/>
+          <w:spacing w:val="5"/>
+          <w:kern w:val="1"/>
+        </w:rPr>
+        <w:t xml:space="preserve">ANNIES - </w:t>
+      </w:r>
+      <w:r>
+        <w:rPr>
+          <w:b/>
+          <w:spacing w:val="5"/>
+          <w:kern w:val="1"/>
+        </w:rPr>
+        <w:t>Discuss at least 2 pieces of related literature (or software, if you're doing an implementation project) and how your project compares to them (5%)</w:t>
       </w:r>
     </w:p>
     <w:p>
@@ -1016,15 +1674,7 @@
           <w:spacing w:val="5"/>
           <w:kern w:val="1"/>
         </w:rPr>
-        <w:t xml:space="preserve">. Analysis of both datasets focuses on the ‘ratings.csv’ file, which provides 1 rating per row as a comma </w:t>
-      </w:r>
-      <w:r>
-        <w:rPr>
-          <w:spacing w:val="5"/>
-          <w:kern w:val="1"/>
-        </w:rPr>
-        <w:lastRenderedPageBreak/>
-        <w:t xml:space="preserve">separated list of </w:t>
+        <w:t xml:space="preserve">. Analysis of both datasets focuses on the ‘ratings.csv’ file, which provides 1 rating per row as a comma separated list of </w:t>
       </w:r>
       <w:proofErr w:type="spellStart"/>
       <w:r>
@@ -1832,7 +2482,15 @@
           <w:spacing w:val="5"/>
           <w:kern w:val="1"/>
         </w:rPr>
-        <w:t xml:space="preserve"> The core of the Surprise library are the prediction algorithms</w:t>
+        <w:t xml:space="preserve"> The core of the Surprise library are the </w:t>
+      </w:r>
+      <w:r>
+        <w:rPr>
+          <w:spacing w:val="5"/>
+          <w:kern w:val="1"/>
+        </w:rPr>
+        <w:lastRenderedPageBreak/>
+        <w:t>prediction algorithms</w:t>
       </w:r>
       <w:r>
         <w:rPr>
@@ -1888,7 +2546,6 @@
           <w:spacing w:val="5"/>
           <w:kern w:val="1"/>
         </w:rPr>
-        <w:lastRenderedPageBreak/>
         <w:softHyphen/>
       </w:r>
       <w:r>
@@ -1961,14 +2618,27 @@
       <w:r>
         <w:t xml:space="preserve">Figure </w:t>
       </w:r>
-      <w:fldSimple w:instr=" SEQ Figure \* ARABIC ">
-        <w:r>
-          <w:rPr>
-            <w:noProof/>
-          </w:rPr>
-          <w:t>1</w:t>
-        </w:r>
-      </w:fldSimple>
+      <w:r>
+        <w:fldChar w:fldCharType="begin"/>
+      </w:r>
+      <w:r>
+        <w:instrText xml:space="preserve"> SEQ Figure \* ARABIC </w:instrText>
+      </w:r>
+      <w:r>
+        <w:fldChar w:fldCharType="separate"/>
+      </w:r>
+      <w:r>
+        <w:rPr>
+          <w:noProof/>
+        </w:rPr>
+        <w:t>1</w:t>
+      </w:r>
+      <w:r>
+        <w:rPr>
+          <w:noProof/>
+        </w:rPr>
+        <w:fldChar w:fldCharType="end"/>
+      </w:r>
       <w:r>
         <w:t>: Surprise Library partial class diagram</w:t>
       </w:r>
@@ -2108,14 +2778,27 @@
       <w:r>
         <w:t xml:space="preserve">Figure </w:t>
       </w:r>
-      <w:fldSimple w:instr=" SEQ Figure \* ARABIC ">
-        <w:r>
-          <w:rPr>
-            <w:noProof/>
-          </w:rPr>
-          <w:t>2</w:t>
-        </w:r>
-      </w:fldSimple>
+      <w:r>
+        <w:fldChar w:fldCharType="begin"/>
+      </w:r>
+      <w:r>
+        <w:instrText xml:space="preserve"> SEQ Figure \* ARABIC </w:instrText>
+      </w:r>
+      <w:r>
+        <w:fldChar w:fldCharType="separate"/>
+      </w:r>
+      <w:r>
+        <w:rPr>
+          <w:noProof/>
+        </w:rPr>
+        <w:t>2</w:t>
+      </w:r>
+      <w:r>
+        <w:rPr>
+          <w:noProof/>
+        </w:rPr>
+        <w:fldChar w:fldCharType="end"/>
+      </w:r>
       <w:r>
         <w:t>: Custom software modules</w:t>
       </w:r>
@@ -2274,23 +2957,7 @@
               <w:spacing w:val="5"/>
               <w:kern w:val="1"/>
             </w:rPr>
-            <m:t xml:space="preserve">, </m:t>
-          </m:r>
-          <m:r>
-            <w:rPr>
-              <w:rFonts w:ascii="Cambria Math" w:hAnsi="Cambria Math"/>
-              <w:spacing w:val="5"/>
-              <w:kern w:val="1"/>
-            </w:rPr>
-            <m:t xml:space="preserve"> </m:t>
-          </m:r>
-          <m:r>
-            <w:rPr>
-              <w:rFonts w:ascii="Cambria Math" w:hAnsi="Cambria Math"/>
-              <w:spacing w:val="5"/>
-              <w:kern w:val="1"/>
-            </w:rPr>
-            <m:t>MovieId=M</m:t>
+            <m:t>,  MovieId=M</m:t>
           </m:r>
           <m:r>
             <m:rPr>
@@ -3084,18 +3751,7 @@
                                   <w:spacing w:val="5"/>
                                   <w:kern w:val="1"/>
                                 </w:rPr>
-                                <m:t xml:space="preserve">1,   </m:t>
-                              </m:r>
-                              <m:r>
-                                <m:rPr>
-                                  <m:sty m:val="p"/>
-                                </m:rPr>
-                                <w:rPr>
-                                  <w:rFonts w:ascii="Cambria Math" w:hAnsi="Cambria Math"/>
-                                  <w:spacing w:val="5"/>
-                                  <w:kern w:val="1"/>
-                                </w:rPr>
-                                <m:t>58,000</m:t>
+                                <m:t>1,   58,000</m:t>
                               </m:r>
                             </m:sub>
                           </m:sSub>
@@ -3454,29 +4110,7 @@
                       <w:spacing w:val="5"/>
                       <w:kern w:val="1"/>
                     </w:rPr>
-                    <m:t>7</m:t>
-                  </m:r>
-                  <m:r>
-                    <m:rPr>
-                      <m:sty m:val="p"/>
-                    </m:rPr>
-                    <w:rPr>
-                      <w:rFonts w:ascii="Cambria Math" w:hAnsi="Cambria Math"/>
-                      <w:spacing w:val="5"/>
-                      <w:kern w:val="1"/>
-                    </w:rPr>
-                    <m:t>,</m:t>
-                  </m:r>
-                  <m:r>
-                    <m:rPr>
-                      <m:sty m:val="p"/>
-                    </m:rPr>
-                    <w:rPr>
-                      <w:rFonts w:ascii="Cambria Math" w:hAnsi="Cambria Math"/>
-                      <w:spacing w:val="5"/>
-                      <w:kern w:val="1"/>
-                    </w:rPr>
-                    <m:t>328</m:t>
+                    <m:t>7,328</m:t>
                   </m:r>
                 </m:e>
                 <m:sup>
@@ -3869,18 +4503,7 @@
                                       <w:spacing w:val="5"/>
                                       <w:kern w:val="1"/>
                                     </w:rPr>
-                                    <m:t xml:space="preserve">1,   </m:t>
-                                  </m:r>
-                                  <m:r>
-                                    <m:rPr>
-                                      <m:sty m:val="p"/>
-                                    </m:rPr>
-                                    <w:rPr>
-                                      <w:rFonts w:ascii="Cambria Math" w:hAnsi="Cambria Math"/>
-                                      <w:spacing w:val="5"/>
-                                      <w:kern w:val="1"/>
-                                    </w:rPr>
-                                    <m:t>280,000</m:t>
+                                    <m:t>1,   280,000</m:t>
                                   </m:r>
                                 </m:sub>
                               </m:sSub>
@@ -4339,18 +4962,7 @@
               <w:spacing w:val="5"/>
               <w:kern w:val="1"/>
             </w:rPr>
-            <m:t>=</m:t>
-          </m:r>
-          <m:r>
-            <m:rPr>
-              <m:sty m:val="p"/>
-            </m:rPr>
-            <w:rPr>
-              <w:rFonts w:ascii="Cambria Math" w:hAnsi="Cambria Math"/>
-              <w:spacing w:val="5"/>
-              <w:kern w:val="1"/>
-            </w:rPr>
-            <m:t>280,000*</m:t>
+            <m:t>=280,000*</m:t>
           </m:r>
           <m:d>
             <m:dPr>
@@ -4420,7 +5032,39 @@
               <w:spacing w:val="5"/>
               <w:kern w:val="1"/>
             </w:rPr>
-            <m:t>+280,000*58,000</m:t>
+            <m:t>+280,000*58,000*</m:t>
+          </m:r>
+          <m:d>
+            <m:dPr>
+              <m:ctrlPr>
+                <w:rPr>
+                  <w:rFonts w:ascii="Cambria Math" w:hAnsi="Cambria Math"/>
+                  <w:spacing w:val="5"/>
+                  <w:kern w:val="1"/>
+                </w:rPr>
+              </m:ctrlPr>
+            </m:dPr>
+            <m:e>
+              <m:r>
+                <m:rPr>
+                  <m:sty m:val="p"/>
+                </m:rPr>
+                <w:rPr>
+                  <w:rFonts w:ascii="Cambria Math" w:hAnsi="Cambria Math"/>
+                  <w:spacing w:val="5"/>
+                  <w:kern w:val="1"/>
+                </w:rPr>
+                <m:t>2+4</m:t>
+              </m:r>
+            </m:e>
+          </m:d>
+          <m:r>
+            <w:rPr>
+              <w:rFonts w:ascii="Cambria Math" w:hAnsi="Cambria Math"/>
+              <w:spacing w:val="5"/>
+              <w:kern w:val="1"/>
+            </w:rPr>
+            <m:t xml:space="preserve"> bytes</m:t>
           </m:r>
           <m:r>
             <m:rPr>
@@ -4431,69 +5075,7 @@
               <w:spacing w:val="5"/>
               <w:kern w:val="1"/>
             </w:rPr>
-            <m:t>*</m:t>
-          </m:r>
-          <m:d>
-            <m:dPr>
-              <m:ctrlPr>
-                <w:rPr>
-                  <w:rFonts w:ascii="Cambria Math" w:hAnsi="Cambria Math"/>
-                  <w:spacing w:val="5"/>
-                  <w:kern w:val="1"/>
-                </w:rPr>
-              </m:ctrlPr>
-            </m:dPr>
-            <m:e>
-              <m:r>
-                <m:rPr>
-                  <m:sty m:val="p"/>
-                </m:rPr>
-                <w:rPr>
-                  <w:rFonts w:ascii="Cambria Math" w:hAnsi="Cambria Math"/>
-                  <w:spacing w:val="5"/>
-                  <w:kern w:val="1"/>
-                </w:rPr>
-                <m:t>2+4</m:t>
-              </m:r>
-            </m:e>
-          </m:d>
-          <m:r>
-            <w:rPr>
-              <w:rFonts w:ascii="Cambria Math" w:hAnsi="Cambria Math"/>
-              <w:spacing w:val="5"/>
-              <w:kern w:val="1"/>
-            </w:rPr>
-            <m:t xml:space="preserve"> </m:t>
-          </m:r>
-          <m:r>
-            <w:rPr>
-              <w:rFonts w:ascii="Cambria Math" w:hAnsi="Cambria Math"/>
-              <w:spacing w:val="5"/>
-              <w:kern w:val="1"/>
-            </w:rPr>
-            <m:t>bytes</m:t>
-          </m:r>
-          <m:r>
-            <m:rPr>
-              <m:sty m:val="p"/>
-            </m:rPr>
-            <w:rPr>
-              <w:rFonts w:ascii="Cambria Math" w:hAnsi="Cambria Math"/>
-              <w:spacing w:val="5"/>
-              <w:kern w:val="1"/>
-            </w:rPr>
-            <m:t>=</m:t>
-          </m:r>
-          <m:r>
-            <m:rPr>
-              <m:sty m:val="p"/>
-            </m:rPr>
-            <w:rPr>
-              <w:rFonts w:ascii="Cambria Math" w:hAnsi="Cambria Math"/>
-              <w:spacing w:val="5"/>
-              <w:kern w:val="1"/>
-            </w:rPr>
-            <m:t>97</m:t>
+            <m:t>=97</m:t>
           </m:r>
           <m:r>
             <w:rPr>
@@ -5635,18 +6217,7 @@
                   <w:spacing w:val="5"/>
                   <w:kern w:val="1"/>
                 </w:rPr>
-                <m:t>2</m:t>
-              </m:r>
-              <m:r>
-                <m:rPr>
-                  <m:sty m:val="p"/>
-                </m:rPr>
-                <w:rPr>
-                  <w:rFonts w:ascii="Cambria Math" w:hAnsi="Cambria Math"/>
-                  <w:spacing w:val="5"/>
-                  <w:kern w:val="1"/>
-                </w:rPr>
-                <m:t>7,000,000</m:t>
+                <m:t>27,000,000</m:t>
               </m:r>
             </m:num>
             <m:den>
@@ -5672,29 +6243,7 @@
               <w:spacing w:val="5"/>
               <w:kern w:val="1"/>
             </w:rPr>
-            <m:t>=.</m:t>
-          </m:r>
-          <m:r>
-            <m:rPr>
-              <m:sty m:val="p"/>
-            </m:rPr>
-            <w:rPr>
-              <w:rFonts w:ascii="Cambria Math" w:hAnsi="Cambria Math"/>
-              <w:spacing w:val="5"/>
-              <w:kern w:val="1"/>
-            </w:rPr>
-            <m:t>166</m:t>
-          </m:r>
-          <m:r>
-            <m:rPr>
-              <m:sty m:val="p"/>
-            </m:rPr>
-            <w:rPr>
-              <w:rFonts w:ascii="Cambria Math" w:hAnsi="Cambria Math"/>
-              <w:spacing w:val="5"/>
-              <w:kern w:val="1"/>
-            </w:rPr>
-            <m:t>%</m:t>
+            <m:t>=.166%</m:t>
           </m:r>
         </m:oMath>
       </m:oMathPara>
@@ -5920,14 +6469,27 @@
       <w:r>
         <w:t xml:space="preserve">Equation </w:t>
       </w:r>
-      <w:fldSimple w:instr=" SEQ Equation \* ARABIC ">
-        <w:r>
-          <w:rPr>
-            <w:noProof/>
-          </w:rPr>
-          <w:t>1</w:t>
-        </w:r>
-      </w:fldSimple>
+      <w:r>
+        <w:fldChar w:fldCharType="begin"/>
+      </w:r>
+      <w:r>
+        <w:instrText xml:space="preserve"> SEQ Equation \* ARABIC </w:instrText>
+      </w:r>
+      <w:r>
+        <w:fldChar w:fldCharType="separate"/>
+      </w:r>
+      <w:r>
+        <w:rPr>
+          <w:noProof/>
+        </w:rPr>
+        <w:t>1</w:t>
+      </w:r>
+      <w:r>
+        <w:rPr>
+          <w:noProof/>
+        </w:rPr>
+        <w:fldChar w:fldCharType="end"/>
+      </w:r>
       <w:r>
         <w:t>: Normal Predictor Model</w:t>
       </w:r>
@@ -6535,14 +7097,27 @@
       <w:r>
         <w:t xml:space="preserve">Equation </w:t>
       </w:r>
-      <w:fldSimple w:instr=" SEQ Equation \* ARABIC ">
-        <w:r>
-          <w:rPr>
-            <w:noProof/>
-          </w:rPr>
-          <w:t>2</w:t>
-        </w:r>
-      </w:fldSimple>
+      <w:r>
+        <w:fldChar w:fldCharType="begin"/>
+      </w:r>
+      <w:r>
+        <w:instrText xml:space="preserve"> SEQ Equation \* ARABIC </w:instrText>
+      </w:r>
+      <w:r>
+        <w:fldChar w:fldCharType="separate"/>
+      </w:r>
+      <w:r>
+        <w:rPr>
+          <w:noProof/>
+        </w:rPr>
+        <w:t>2</w:t>
+      </w:r>
+      <w:r>
+        <w:rPr>
+          <w:noProof/>
+        </w:rPr>
+        <w:fldChar w:fldCharType="end"/>
+      </w:r>
       <w:r>
         <w:t>: Baseline Only Model</w:t>
       </w:r>
@@ -6730,14 +7305,27 @@
       <w:r>
         <w:t xml:space="preserve">Equation </w:t>
       </w:r>
-      <w:fldSimple w:instr=" SEQ Equation \* ARABIC ">
-        <w:r>
-          <w:rPr>
-            <w:noProof/>
-          </w:rPr>
-          <w:t>3</w:t>
-        </w:r>
-      </w:fldSimple>
+      <w:r>
+        <w:fldChar w:fldCharType="begin"/>
+      </w:r>
+      <w:r>
+        <w:instrText xml:space="preserve"> SEQ Equation \* ARABIC </w:instrText>
+      </w:r>
+      <w:r>
+        <w:fldChar w:fldCharType="separate"/>
+      </w:r>
+      <w:r>
+        <w:rPr>
+          <w:noProof/>
+        </w:rPr>
+        <w:t>3</w:t>
+      </w:r>
+      <w:r>
+        <w:rPr>
+          <w:noProof/>
+        </w:rPr>
+        <w:fldChar w:fldCharType="end"/>
+      </w:r>
       <w:r>
         <w:t>: Baseline Only Model Objective Function</w:t>
       </w:r>
@@ -7171,14 +7759,27 @@
       <w:r>
         <w:t xml:space="preserve">Equation </w:t>
       </w:r>
-      <w:fldSimple w:instr=" SEQ Equation \* ARABIC ">
-        <w:r>
-          <w:rPr>
-            <w:noProof/>
-          </w:rPr>
-          <w:t>4</w:t>
-        </w:r>
-      </w:fldSimple>
+      <w:r>
+        <w:fldChar w:fldCharType="begin"/>
+      </w:r>
+      <w:r>
+        <w:instrText xml:space="preserve"> SEQ Equation \* ARABIC </w:instrText>
+      </w:r>
+      <w:r>
+        <w:fldChar w:fldCharType="separate"/>
+      </w:r>
+      <w:r>
+        <w:rPr>
+          <w:noProof/>
+        </w:rPr>
+        <w:t>4</w:t>
+      </w:r>
+      <w:r>
+        <w:rPr>
+          <w:noProof/>
+        </w:rPr>
+        <w:fldChar w:fldCharType="end"/>
+      </w:r>
       <w:r>
         <w:t>: Mean Squared Difference (MSD) similarity measure between two users u and v</w:t>
       </w:r>
@@ -7437,14 +8038,27 @@
       <w:r>
         <w:t xml:space="preserve">Equation </w:t>
       </w:r>
-      <w:fldSimple w:instr=" SEQ Equation \* ARABIC ">
-        <w:r>
-          <w:rPr>
-            <w:noProof/>
-          </w:rPr>
-          <w:t>5</w:t>
-        </w:r>
-      </w:fldSimple>
+      <w:r>
+        <w:fldChar w:fldCharType="begin"/>
+      </w:r>
+      <w:r>
+        <w:instrText xml:space="preserve"> SEQ Equation \* ARABIC </w:instrText>
+      </w:r>
+      <w:r>
+        <w:fldChar w:fldCharType="separate"/>
+      </w:r>
+      <w:r>
+        <w:rPr>
+          <w:noProof/>
+        </w:rPr>
+        <w:t>5</w:t>
+      </w:r>
+      <w:r>
+        <w:rPr>
+          <w:noProof/>
+        </w:rPr>
+        <w:fldChar w:fldCharType="end"/>
+      </w:r>
       <w:r>
         <w:t xml:space="preserve">: KNN Basic Model using </w:t>
       </w:r>
@@ -7960,14 +8574,27 @@
       <w:r>
         <w:t xml:space="preserve">Equation </w:t>
       </w:r>
-      <w:fldSimple w:instr=" SEQ Equation \* ARABIC ">
-        <w:r>
-          <w:rPr>
-            <w:noProof/>
-          </w:rPr>
-          <w:t>6</w:t>
-        </w:r>
-      </w:fldSimple>
+      <w:r>
+        <w:fldChar w:fldCharType="begin"/>
+      </w:r>
+      <w:r>
+        <w:instrText xml:space="preserve"> SEQ Equation \* ARABIC </w:instrText>
+      </w:r>
+      <w:r>
+        <w:fldChar w:fldCharType="separate"/>
+      </w:r>
+      <w:r>
+        <w:rPr>
+          <w:noProof/>
+        </w:rPr>
+        <w:t>6</w:t>
+      </w:r>
+      <w:r>
+        <w:rPr>
+          <w:noProof/>
+        </w:rPr>
+        <w:fldChar w:fldCharType="end"/>
+      </w:r>
       <w:r>
         <w:t>: SVD Model</w:t>
       </w:r>
@@ -8163,14 +8790,27 @@
       <w:r>
         <w:t xml:space="preserve">Equation </w:t>
       </w:r>
-      <w:fldSimple w:instr=" SEQ Equation \* ARABIC ">
-        <w:r>
-          <w:rPr>
-            <w:noProof/>
-          </w:rPr>
-          <w:t>7</w:t>
-        </w:r>
-      </w:fldSimple>
+      <w:r>
+        <w:fldChar w:fldCharType="begin"/>
+      </w:r>
+      <w:r>
+        <w:instrText xml:space="preserve"> SEQ Equation \* ARABIC </w:instrText>
+      </w:r>
+      <w:r>
+        <w:fldChar w:fldCharType="separate"/>
+      </w:r>
+      <w:r>
+        <w:rPr>
+          <w:noProof/>
+        </w:rPr>
+        <w:t>7</w:t>
+      </w:r>
+      <w:r>
+        <w:rPr>
+          <w:noProof/>
+        </w:rPr>
+        <w:fldChar w:fldCharType="end"/>
+      </w:r>
       <w:r>
         <w:t>: SVD</w:t>
       </w:r>
@@ -8839,14 +9479,27 @@
       <w:r>
         <w:t xml:space="preserve">Equation </w:t>
       </w:r>
-      <w:fldSimple w:instr=" SEQ Equation \* ARABIC ">
-        <w:r>
-          <w:rPr>
-            <w:noProof/>
-          </w:rPr>
-          <w:t>8</w:t>
-        </w:r>
-      </w:fldSimple>
+      <w:r>
+        <w:fldChar w:fldCharType="begin"/>
+      </w:r>
+      <w:r>
+        <w:instrText xml:space="preserve"> SEQ Equation \* ARABIC </w:instrText>
+      </w:r>
+      <w:r>
+        <w:fldChar w:fldCharType="separate"/>
+      </w:r>
+      <w:r>
+        <w:rPr>
+          <w:noProof/>
+        </w:rPr>
+        <w:t>8</w:t>
+      </w:r>
+      <w:r>
+        <w:rPr>
+          <w:noProof/>
+        </w:rPr>
+        <w:fldChar w:fldCharType="end"/>
+      </w:r>
       <w:r>
         <w:t xml:space="preserve">: </w:t>
       </w:r>
@@ -9406,14 +10059,27 @@
       <w:r>
         <w:t xml:space="preserve">Equation </w:t>
       </w:r>
-      <w:fldSimple w:instr=" SEQ Equation \* ARABIC ">
-        <w:r>
-          <w:rPr>
-            <w:noProof/>
-          </w:rPr>
-          <w:t>9</w:t>
-        </w:r>
-      </w:fldSimple>
+      <w:r>
+        <w:fldChar w:fldCharType="begin"/>
+      </w:r>
+      <w:r>
+        <w:instrText xml:space="preserve"> SEQ Equation \* ARABIC </w:instrText>
+      </w:r>
+      <w:r>
+        <w:fldChar w:fldCharType="separate"/>
+      </w:r>
+      <w:r>
+        <w:rPr>
+          <w:noProof/>
+        </w:rPr>
+        <w:t>9</w:t>
+      </w:r>
+      <w:r>
+        <w:rPr>
+          <w:noProof/>
+        </w:rPr>
+        <w:fldChar w:fldCharType="end"/>
+      </w:r>
       <w:r>
         <w:t xml:space="preserve">: </w:t>
       </w:r>
@@ -10193,14 +10859,27 @@
       <w:r>
         <w:t xml:space="preserve">Equation </w:t>
       </w:r>
-      <w:fldSimple w:instr=" SEQ Equation \* ARABIC ">
-        <w:r>
-          <w:rPr>
-            <w:noProof/>
-          </w:rPr>
-          <w:t>10</w:t>
-        </w:r>
-      </w:fldSimple>
+      <w:r>
+        <w:fldChar w:fldCharType="begin"/>
+      </w:r>
+      <w:r>
+        <w:instrText xml:space="preserve"> SEQ Equation \* ARABIC </w:instrText>
+      </w:r>
+      <w:r>
+        <w:fldChar w:fldCharType="separate"/>
+      </w:r>
+      <w:r>
+        <w:rPr>
+          <w:noProof/>
+        </w:rPr>
+        <w:t>10</w:t>
+      </w:r>
+      <w:r>
+        <w:rPr>
+          <w:noProof/>
+        </w:rPr>
+        <w:fldChar w:fldCharType="end"/>
+      </w:r>
       <w:r>
         <w:t xml:space="preserve">: </w:t>
       </w:r>
@@ -10745,14 +11424,27 @@
       <w:r>
         <w:t xml:space="preserve">Equation </w:t>
       </w:r>
-      <w:fldSimple w:instr=" SEQ Equation \* ARABIC ">
-        <w:r>
-          <w:rPr>
-            <w:noProof/>
-          </w:rPr>
-          <w:t>11</w:t>
-        </w:r>
-      </w:fldSimple>
+      <w:r>
+        <w:fldChar w:fldCharType="begin"/>
+      </w:r>
+      <w:r>
+        <w:instrText xml:space="preserve"> SEQ Equation \* ARABIC </w:instrText>
+      </w:r>
+      <w:r>
+        <w:fldChar w:fldCharType="separate"/>
+      </w:r>
+      <w:r>
+        <w:rPr>
+          <w:noProof/>
+        </w:rPr>
+        <w:t>11</w:t>
+      </w:r>
+      <w:r>
+        <w:rPr>
+          <w:noProof/>
+        </w:rPr>
+        <w:fldChar w:fldCharType="end"/>
+      </w:r>
       <w:r>
         <w:t>: Generic Gradient Descent Update Rule</w:t>
       </w:r>
@@ -10857,13 +11549,7 @@
             <w:rPr>
               <w:rFonts w:ascii="Cambria Math" w:hAnsi="Cambria Math"/>
             </w:rPr>
-            <m:t>-</m:t>
-          </m:r>
-          <m:r>
-            <w:rPr>
-              <w:rFonts w:ascii="Cambria Math" w:hAnsi="Cambria Math"/>
-            </w:rPr>
-            <m:t>η</m:t>
+            <m:t>-η</m:t>
           </m:r>
           <m:r>
             <m:rPr>
@@ -12101,8 +12787,6 @@
           <w:kern w:val="1"/>
         </w:rPr>
       </w:pPr>
-      <w:bookmarkStart w:id="13" w:name="_GoBack"/>
-      <w:bookmarkEnd w:id="13"/>
     </w:p>
     <w:p>
       <w:pPr>
@@ -12150,6 +12834,8 @@
           <w:kern w:val="1"/>
         </w:rPr>
       </w:pPr>
+      <w:bookmarkStart w:id="13" w:name="_GoBack"/>
+      <w:bookmarkEnd w:id="13"/>
     </w:p>
     <w:p>
       <w:pPr>
@@ -12165,23 +12851,6 @@
           <w:kern w:val="1"/>
         </w:rPr>
       </w:pPr>
-      <w:r>
-        <w:rPr>
-          <w:b/>
-          <w:spacing w:val="5"/>
-          <w:kern w:val="1"/>
-        </w:rPr>
-        <w:t>5.2</w:t>
-      </w:r>
-      <w:r>
-        <w:rPr>
-          <w:b/>
-          <w:spacing w:val="5"/>
-          <w:kern w:val="1"/>
-        </w:rPr>
-        <w:tab/>
-        <w:t>Analysis</w:t>
-      </w:r>
     </w:p>
     <w:p>
       <w:pPr>
@@ -12192,24 +12861,11 @@
         <w:spacing w:before="120" w:line="226" w:lineRule="auto"/>
         <w:jc w:val="both"/>
         <w:rPr>
-          <w:spacing w:val="5"/>
-          <w:kern w:val="1"/>
-        </w:rPr>
-      </w:pPr>
-      <w:r>
-        <w:rPr>
-          <w:spacing w:val="5"/>
-          <w:kern w:val="1"/>
-        </w:rPr>
-        <w:t>Show your results, and if appropriate, analyze them. Note that the weighting between the two will change depending on your project type: for visualization projects and network exploration projects we'll weight experiments more heavily, but for implementation projects and theory projects we'll weight the analysis more heavily.</w:t>
-      </w:r>
-      <w:r>
-        <w:rPr>
-          <w:spacing w:val="5"/>
-          <w:kern w:val="1"/>
-        </w:rPr>
-        <w:t xml:space="preserve"> (40%)</w:t>
-      </w:r>
+          <w:b/>
+          <w:spacing w:val="5"/>
+          <w:kern w:val="1"/>
+        </w:rPr>
+      </w:pPr>
     </w:p>
     <w:p>
       <w:pPr>
@@ -12220,6 +12876,7 @@
         <w:spacing w:before="120" w:line="226" w:lineRule="auto"/>
         <w:jc w:val="both"/>
         <w:rPr>
+          <w:b/>
           <w:spacing w:val="5"/>
           <w:kern w:val="1"/>
         </w:rPr>
@@ -12231,6 +12888,95 @@
         <w:autoSpaceDE w:val="0"/>
         <w:autoSpaceDN w:val="0"/>
         <w:adjustRightInd w:val="0"/>
+        <w:spacing w:before="120" w:line="226" w:lineRule="auto"/>
+        <w:jc w:val="both"/>
+        <w:rPr>
+          <w:b/>
+          <w:spacing w:val="5"/>
+          <w:kern w:val="1"/>
+        </w:rPr>
+      </w:pPr>
+    </w:p>
+    <w:p>
+      <w:pPr>
+        <w:widowControl w:val="0"/>
+        <w:autoSpaceDE w:val="0"/>
+        <w:autoSpaceDN w:val="0"/>
+        <w:adjustRightInd w:val="0"/>
+        <w:spacing w:before="120" w:line="226" w:lineRule="auto"/>
+        <w:jc w:val="both"/>
+        <w:rPr>
+          <w:b/>
+          <w:spacing w:val="5"/>
+          <w:kern w:val="1"/>
+        </w:rPr>
+      </w:pPr>
+      <w:r>
+        <w:rPr>
+          <w:b/>
+          <w:spacing w:val="5"/>
+          <w:kern w:val="1"/>
+        </w:rPr>
+        <w:t>5.2</w:t>
+      </w:r>
+      <w:r>
+        <w:rPr>
+          <w:b/>
+          <w:spacing w:val="5"/>
+          <w:kern w:val="1"/>
+        </w:rPr>
+        <w:tab/>
+        <w:t>Analysis</w:t>
+      </w:r>
+    </w:p>
+    <w:p>
+      <w:pPr>
+        <w:widowControl w:val="0"/>
+        <w:autoSpaceDE w:val="0"/>
+        <w:autoSpaceDN w:val="0"/>
+        <w:adjustRightInd w:val="0"/>
+        <w:spacing w:before="120" w:line="226" w:lineRule="auto"/>
+        <w:jc w:val="both"/>
+        <w:rPr>
+          <w:spacing w:val="5"/>
+          <w:kern w:val="1"/>
+        </w:rPr>
+      </w:pPr>
+      <w:r>
+        <w:rPr>
+          <w:spacing w:val="5"/>
+          <w:kern w:val="1"/>
+        </w:rPr>
+        <w:t>Show your results, and if appropriate, analyze them. Note that the weighting between the two will change depending on your project type: for visualization projects and network exploration projects we'll weight experiments more heavily, but for implementation projects and theory projects we'll weight the analysis more heavily.</w:t>
+      </w:r>
+      <w:r>
+        <w:rPr>
+          <w:spacing w:val="5"/>
+          <w:kern w:val="1"/>
+        </w:rPr>
+        <w:t xml:space="preserve"> (40%)</w:t>
+      </w:r>
+    </w:p>
+    <w:p>
+      <w:pPr>
+        <w:widowControl w:val="0"/>
+        <w:autoSpaceDE w:val="0"/>
+        <w:autoSpaceDN w:val="0"/>
+        <w:adjustRightInd w:val="0"/>
+        <w:spacing w:before="120" w:line="226" w:lineRule="auto"/>
+        <w:jc w:val="both"/>
+        <w:rPr>
+          <w:spacing w:val="5"/>
+          <w:kern w:val="1"/>
+        </w:rPr>
+      </w:pPr>
+    </w:p>
+    <w:p>
+      <w:pPr>
+        <w:widowControl w:val="0"/>
+        <w:autoSpaceDE w:val="0"/>
+        <w:autoSpaceDN w:val="0"/>
+        <w:adjustRightInd w:val="0"/>
         <w:rPr>
           <w:b/>
           <w:bCs/>
@@ -12249,6 +12995,7 @@
           <w:sz w:val="24"/>
           <w:szCs w:val="24"/>
         </w:rPr>
+        <w:lastRenderedPageBreak/>
         <w:t>6</w:t>
       </w:r>
       <w:r>
@@ -12331,7 +13078,6 @@
           <w:spacing w:val="5"/>
           <w:kern w:val="1"/>
         </w:rPr>
-        <w:lastRenderedPageBreak/>
         <w:t>Implementing time</w:t>
       </w:r>
       <w:r>
@@ -12481,7 +13227,136 @@
           <w:spacing w:val="5"/>
           <w:kern w:val="1"/>
         </w:rPr>
-        <w:t>Annie</w:t>
+        <w:t xml:space="preserve">Annies contributed to the identification of the goal for this project and conducted preliminary work needed to identify the list of experiments. She setup the execution environment needed to execute the experiments over the big data set. She contributed code to the GitHub repository, specifically the pieces that </w:t>
+      </w:r>
+      <w:r>
+        <w:rPr>
+          <w:spacing w:val="5"/>
+          <w:kern w:val="1"/>
+        </w:rPr>
+        <w:t>analyze</w:t>
+      </w:r>
+      <w:r>
+        <w:rPr>
+          <w:spacing w:val="5"/>
+          <w:kern w:val="1"/>
+        </w:rPr>
+        <w:t xml:space="preserve"> the experiment</w:t>
+      </w:r>
+      <w:r>
+        <w:rPr>
+          <w:spacing w:val="5"/>
+          <w:kern w:val="1"/>
+        </w:rPr>
+        <w:t>al</w:t>
+      </w:r>
+      <w:r>
+        <w:rPr>
+          <w:spacing w:val="5"/>
+          <w:kern w:val="1"/>
+        </w:rPr>
+        <w:t xml:space="preserve"> results and </w:t>
+      </w:r>
+      <w:r>
+        <w:rPr>
+          <w:spacing w:val="5"/>
+          <w:kern w:val="1"/>
+        </w:rPr>
+        <w:t xml:space="preserve">create </w:t>
+      </w:r>
+      <w:r>
+        <w:rPr>
+          <w:spacing w:val="5"/>
+          <w:kern w:val="1"/>
+        </w:rPr>
+        <w:t xml:space="preserve">the </w:t>
+      </w:r>
+      <w:r>
+        <w:rPr>
+          <w:spacing w:val="5"/>
+          <w:kern w:val="1"/>
+        </w:rPr>
+        <w:t xml:space="preserve">preliminary </w:t>
+      </w:r>
+      <w:r>
+        <w:rPr>
+          <w:spacing w:val="5"/>
+          <w:kern w:val="1"/>
+        </w:rPr>
+        <w:t>charts (</w:t>
+      </w:r>
+      <w:r>
+        <w:rPr>
+          <w:spacing w:val="5"/>
+          <w:kern w:val="1"/>
+        </w:rPr>
+        <w:t xml:space="preserve">specifically code found </w:t>
+      </w:r>
+      <w:hyperlink r:id="rId12" w:history="1">
+        <w:r>
+          <w:rPr>
+            <w:rStyle w:val="Hyperlink"/>
+            <w:spacing w:val="5"/>
+            <w:kern w:val="1"/>
+          </w:rPr>
+          <w:t>here</w:t>
+        </w:r>
+      </w:hyperlink>
+      <w:r>
+        <w:rPr>
+          <w:spacing w:val="5"/>
+          <w:kern w:val="1"/>
+        </w:rPr>
+        <w:t>)</w:t>
+      </w:r>
+      <w:r>
+        <w:rPr>
+          <w:spacing w:val="5"/>
+          <w:kern w:val="1"/>
+        </w:rPr>
+        <w:t>. She also wrote</w:t>
+      </w:r>
+      <w:r>
+        <w:rPr>
+          <w:spacing w:val="5"/>
+          <w:kern w:val="1"/>
+        </w:rPr>
+        <w:t xml:space="preserve"> portions of</w:t>
+      </w:r>
+      <w:r>
+        <w:rPr>
+          <w:spacing w:val="5"/>
+          <w:kern w:val="1"/>
+        </w:rPr>
+        <w:t xml:space="preserve"> the Introduction and Rel</w:t>
+      </w:r>
+      <w:r>
+        <w:rPr>
+          <w:spacing w:val="5"/>
+          <w:kern w:val="1"/>
+        </w:rPr>
+        <w:t>ated</w:t>
+      </w:r>
+      <w:r>
+        <w:rPr>
+          <w:spacing w:val="5"/>
+          <w:kern w:val="1"/>
+        </w:rPr>
+        <w:t xml:space="preserve"> </w:t>
+      </w:r>
+      <w:r>
+        <w:rPr>
+          <w:spacing w:val="5"/>
+          <w:kern w:val="1"/>
+        </w:rPr>
+        <w:t>W</w:t>
+      </w:r>
+      <w:r>
+        <w:rPr>
+          <w:spacing w:val="5"/>
+          <w:kern w:val="1"/>
+        </w:rPr>
+        <w:t>ork section</w:t>
       </w:r>
       <w:r>
         <w:rPr>
@@ -12495,7 +13370,14 @@
           <w:spacing w:val="5"/>
           <w:kern w:val="1"/>
         </w:rPr>
-        <w:t xml:space="preserve"> prepared several of the figures found in the Results section.</w:t>
+        <w:t xml:space="preserve"> of the report</w:t>
+      </w:r>
+      <w:r>
+        <w:rPr>
+          <w:spacing w:val="5"/>
+          <w:kern w:val="1"/>
+        </w:rPr>
+        <w:t>.</w:t>
       </w:r>
     </w:p>
     <w:p>
@@ -12515,7 +13397,296 @@
           <w:spacing w:val="5"/>
           <w:kern w:val="1"/>
         </w:rPr>
-        <w:t>Matt produced all of the relevant code and conducted the experiments as well as writing the Abstract, Data and Software, Methods, and Results sections.</w:t>
+        <w:t>Matt</w:t>
+      </w:r>
+      <w:r>
+        <w:rPr>
+          <w:spacing w:val="5"/>
+          <w:kern w:val="1"/>
+        </w:rPr>
+        <w:t xml:space="preserve"> prepared the entire GitHub repo,</w:t>
+      </w:r>
+      <w:r>
+        <w:rPr>
+          <w:spacing w:val="5"/>
+          <w:kern w:val="1"/>
+        </w:rPr>
+        <w:t xml:space="preserve"> produced all of the relevant code</w:t>
+      </w:r>
+      <w:r>
+        <w:rPr>
+          <w:spacing w:val="5"/>
+          <w:kern w:val="1"/>
+        </w:rPr>
+        <w:t xml:space="preserve"> aside from the code to produce preliminary charts,</w:t>
+      </w:r>
+      <w:r>
+        <w:rPr>
+          <w:spacing w:val="5"/>
+          <w:kern w:val="1"/>
+        </w:rPr>
+        <w:t xml:space="preserve"> </w:t>
+      </w:r>
+      <w:r>
+        <w:rPr>
+          <w:spacing w:val="5"/>
+          <w:kern w:val="1"/>
+        </w:rPr>
+        <w:t xml:space="preserve">ran </w:t>
+      </w:r>
+      <w:r>
+        <w:rPr>
+          <w:spacing w:val="5"/>
+          <w:kern w:val="1"/>
+        </w:rPr>
+        <w:t xml:space="preserve">the experiments </w:t>
+      </w:r>
+      <w:r>
+        <w:rPr>
+          <w:spacing w:val="5"/>
+          <w:kern w:val="1"/>
+        </w:rPr>
+        <w:t>on the small data set</w:t>
+      </w:r>
+      <w:r>
+        <w:rPr>
+          <w:spacing w:val="5"/>
+          <w:kern w:val="1"/>
+        </w:rPr>
+        <w:t>,</w:t>
+      </w:r>
+      <w:r>
+        <w:rPr>
+          <w:spacing w:val="5"/>
+          <w:kern w:val="1"/>
+        </w:rPr>
+        <w:t xml:space="preserve"> </w:t>
+      </w:r>
+      <w:r>
+        <w:rPr>
+          <w:spacing w:val="5"/>
+          <w:kern w:val="1"/>
+        </w:rPr>
+        <w:t>produc</w:t>
+      </w:r>
+      <w:r>
+        <w:rPr>
+          <w:spacing w:val="5"/>
+          <w:kern w:val="1"/>
+        </w:rPr>
+        <w:t>ed</w:t>
+      </w:r>
+      <w:r>
+        <w:rPr>
+          <w:spacing w:val="5"/>
+          <w:kern w:val="1"/>
+        </w:rPr>
+        <w:t xml:space="preserve"> the final figures in Excel, </w:t>
+      </w:r>
+      <w:r>
+        <w:rPr>
+          <w:spacing w:val="5"/>
+          <w:kern w:val="1"/>
+        </w:rPr>
+        <w:t>wrote portions of the Introduction and Related Work sections</w:t>
+      </w:r>
+      <w:r>
+        <w:rPr>
+          <w:spacing w:val="5"/>
+          <w:kern w:val="1"/>
+        </w:rPr>
+        <w:t xml:space="preserve">, </w:t>
+      </w:r>
+      <w:r>
+        <w:rPr>
+          <w:spacing w:val="5"/>
+          <w:kern w:val="1"/>
+        </w:rPr>
+        <w:t>wr</w:t>
+      </w:r>
+      <w:r>
+        <w:rPr>
+          <w:spacing w:val="5"/>
+          <w:kern w:val="1"/>
+        </w:rPr>
+        <w:t>o</w:t>
+      </w:r>
+      <w:r>
+        <w:rPr>
+          <w:spacing w:val="5"/>
+          <w:kern w:val="1"/>
+        </w:rPr>
+        <w:t>t</w:t>
+      </w:r>
+      <w:r>
+        <w:rPr>
+          <w:spacing w:val="5"/>
+          <w:kern w:val="1"/>
+        </w:rPr>
+        <w:t>e</w:t>
+      </w:r>
+      <w:r>
+        <w:rPr>
+          <w:spacing w:val="5"/>
+          <w:kern w:val="1"/>
+        </w:rPr>
+        <w:t xml:space="preserve"> </w:t>
+      </w:r>
+      <w:r>
+        <w:rPr>
+          <w:spacing w:val="5"/>
+          <w:kern w:val="1"/>
+        </w:rPr>
+        <w:t xml:space="preserve">all of </w:t>
+      </w:r>
+      <w:r>
+        <w:rPr>
+          <w:spacing w:val="5"/>
+          <w:kern w:val="1"/>
+        </w:rPr>
+        <w:t xml:space="preserve">the Abstract, Data and Software, Methods, </w:t>
+      </w:r>
+      <w:r>
+        <w:rPr>
+          <w:spacing w:val="5"/>
+          <w:kern w:val="1"/>
+        </w:rPr>
+        <w:t xml:space="preserve">Experimental </w:t>
+      </w:r>
+      <w:r>
+        <w:rPr>
+          <w:spacing w:val="5"/>
+          <w:kern w:val="1"/>
+        </w:rPr>
+        <w:t>Results</w:t>
+      </w:r>
+      <w:r>
+        <w:rPr>
+          <w:spacing w:val="5"/>
+          <w:kern w:val="1"/>
+        </w:rPr>
+        <w:t xml:space="preserve"> and Analysis</w:t>
+      </w:r>
+      <w:r>
+        <w:rPr>
+          <w:spacing w:val="5"/>
+          <w:kern w:val="1"/>
+        </w:rPr>
+        <w:t>, and Conclusion</w:t>
+      </w:r>
+      <w:r>
+        <w:rPr>
+          <w:spacing w:val="5"/>
+          <w:kern w:val="1"/>
+        </w:rPr>
+        <w:t xml:space="preserve"> sections</w:t>
+      </w:r>
+      <w:r>
+        <w:rPr>
+          <w:spacing w:val="5"/>
+          <w:kern w:val="1"/>
+        </w:rPr>
+        <w:t>,</w:t>
+      </w:r>
+      <w:r>
+        <w:rPr>
+          <w:spacing w:val="5"/>
+          <w:kern w:val="1"/>
+        </w:rPr>
+        <w:t xml:space="preserve"> prepared the </w:t>
+      </w:r>
+      <w:proofErr w:type="spellStart"/>
+      <w:r>
+        <w:rPr>
+          <w:spacing w:val="5"/>
+          <w:kern w:val="1"/>
+        </w:rPr>
+        <w:t>Bilbliography</w:t>
+      </w:r>
+      <w:proofErr w:type="spellEnd"/>
+      <w:r>
+        <w:rPr>
+          <w:spacing w:val="5"/>
+          <w:kern w:val="1"/>
+        </w:rPr>
+        <w:t>, Table of Figures, and Table of Equations,</w:t>
+      </w:r>
+      <w:r>
+        <w:rPr>
+          <w:spacing w:val="5"/>
+          <w:kern w:val="1"/>
+        </w:rPr>
+        <w:t xml:space="preserve"> formatt</w:t>
+      </w:r>
+      <w:r>
+        <w:rPr>
+          <w:spacing w:val="5"/>
+          <w:kern w:val="1"/>
+        </w:rPr>
+        <w:t>ed</w:t>
+      </w:r>
+      <w:r>
+        <w:rPr>
+          <w:spacing w:val="5"/>
+          <w:kern w:val="1"/>
+        </w:rPr>
+        <w:t xml:space="preserve"> and revis</w:t>
+      </w:r>
+      <w:r>
+        <w:rPr>
+          <w:spacing w:val="5"/>
+          <w:kern w:val="1"/>
+        </w:rPr>
+        <w:t>ed</w:t>
+      </w:r>
+      <w:r>
+        <w:rPr>
+          <w:spacing w:val="5"/>
+          <w:kern w:val="1"/>
+        </w:rPr>
+        <w:t xml:space="preserve"> the</w:t>
+      </w:r>
+      <w:r>
+        <w:rPr>
+          <w:spacing w:val="5"/>
+          <w:kern w:val="1"/>
+        </w:rPr>
+        <w:t xml:space="preserve"> entire</w:t>
+      </w:r>
+      <w:r>
+        <w:rPr>
+          <w:spacing w:val="5"/>
+          <w:kern w:val="1"/>
+        </w:rPr>
+        <w:t xml:space="preserve"> report</w:t>
+      </w:r>
+      <w:r>
+        <w:rPr>
+          <w:spacing w:val="5"/>
+          <w:kern w:val="1"/>
+        </w:rPr>
+        <w:t xml:space="preserve"> for presentation</w:t>
+      </w:r>
+      <w:r>
+        <w:rPr>
+          <w:spacing w:val="5"/>
+          <w:kern w:val="1"/>
+        </w:rPr>
+        <w:t xml:space="preserve">, and </w:t>
+      </w:r>
+      <w:r>
+        <w:rPr>
+          <w:spacing w:val="5"/>
+          <w:kern w:val="1"/>
+        </w:rPr>
+        <w:t>submitted</w:t>
+      </w:r>
+      <w:r>
+        <w:rPr>
+          <w:spacing w:val="5"/>
+          <w:kern w:val="1"/>
+        </w:rPr>
+        <w:t>.</w:t>
       </w:r>
     </w:p>
     <w:p>
@@ -13736,6 +14907,7 @@
             <w:rPr>
               <w:b/>
             </w:rPr>
+            <w:lastRenderedPageBreak/>
             <w:t>Table of Figures</w:t>
           </w:r>
           <w:r>
@@ -14714,6 +15886,7 @@
         <w:fldChar w:fldCharType="end"/>
       </w:r>
     </w:p>
+    <w:p/>
     <w:sectPr>
       <w:pgSz w:w="12240" w:h="15840"/>
       <w:pgMar w:top="1440" w:right="2160" w:bottom="1440" w:left="2160" w:header="720" w:footer="720" w:gutter="0"/>
@@ -17029,6 +18202,18 @@
       <w:color w:val="808080"/>
     </w:rPr>
   </w:style>
+  <w:style w:type="character" w:styleId="FollowedHyperlink">
+    <w:name w:val="FollowedHyperlink"/>
+    <w:basedOn w:val="DefaultParagraphFont"/>
+    <w:uiPriority w:val="99"/>
+    <w:semiHidden/>
+    <w:unhideWhenUsed/>
+    <w:rsid w:val="005513FF"/>
+    <w:rPr>
+      <w:color w:val="800080" w:themeColor="followedHyperlink"/>
+      <w:u w:val="single"/>
+    </w:rPr>
+  </w:style>
 </w:styles>
 </file>
 
@@ -17373,7 +18558,7 @@
     <b:Year>2016</b:Year>
     <b:StateProvince>New York</b:StateProvince>
     <b:CountryRegion>USA</b:CountryRegion>
-    <b:RefOrder>8</b:RefOrder>
+    <b:RefOrder>10</b:RefOrder>
   </b:Source>
   <b:Source>
     <b:Tag>Dan18</b:Tag>
@@ -17396,7 +18581,7 @@
     <b:Year>2018</b:Year>
     <b:StateProvince>New York</b:StateProvince>
     <b:CountryRegion>USA</b:CountryRegion>
-    <b:RefOrder>9</b:RefOrder>
+    <b:RefOrder>2</b:RefOrder>
   </b:Source>
   <b:Source>
     <b:Tag>Dan</b:Tag>
@@ -17417,7 +18602,7 @@
     <b:City>Murray Hill</b:City>
     <b:StateProvince>NJ</b:StateProvince>
     <b:CountryRegion>USA</b:CountryRegion>
-    <b:RefOrder>10</b:RefOrder>
+    <b:RefOrder>11</b:RefOrder>
   </b:Source>
   <b:Source>
     <b:Tag>Gab11</b:Tag>
@@ -17438,7 +18623,7 @@
     <b:City>Gyor</b:City>
     <b:Year>2011</b:Year>
     <b:CountryRegion>Hungary</b:CountryRegion>
-    <b:RefOrder>11</b:RefOrder>
+    <b:RefOrder>12</b:RefOrder>
   </b:Source>
   <b:Source>
     <b:Tag>Kor10</b:Tag>
@@ -17458,7 +18643,7 @@
     <b:Publisher>ACM Transactions on Knowledge Discovery from Data</b:Publisher>
     <b:Year>2010</b:Year>
     <b:Volume>4</b:Volume>
-    <b:RefOrder>4</b:RefOrder>
+    <b:RefOrder>6</b:RefOrder>
   </b:Source>
   <b:Source>
     <b:Tag>Yeh08</b:Tag>
@@ -17496,7 +18681,7 @@
     <b:City>Amsterdam</b:City>
     <b:Year>2018</b:Year>
     <b:CountryRegion>Netherlands</b:CountryRegion>
-    <b:RefOrder>12</b:RefOrder>
+    <b:RefOrder>13</b:RefOrder>
   </b:Source>
   <b:Source>
     <b:Tag>Pra17</b:Tag>
@@ -17518,7 +18703,7 @@
     <b:Year>2017</b:Year>
     <b:StateProvince>New York</b:StateProvince>
     <b:CountryRegion>USA</b:CountryRegion>
-    <b:RefOrder>13</b:RefOrder>
+    <b:RefOrder>14</b:RefOrder>
   </b:Source>
   <b:Source>
     <b:Tag>Rus</b:Tag>
@@ -17538,7 +18723,7 @@
     <b:Title>Probabilistic Matrix Factorization</b:Title>
     <b:City>Toronto</b:City>
     <b:CountryRegion>Canada</b:CountryRegion>
-    <b:RefOrder>6</b:RefOrder>
+    <b:RefOrder>8</b:RefOrder>
   </b:Source>
   <b:Source>
     <b:Tag>She</b:Tag>
@@ -17559,7 +18744,7 @@
     <b:City>Hanover</b:City>
     <b:StateProvince>NH</b:StateProvince>
     <b:CountryRegion>USA</b:CountryRegion>
-    <b:RefOrder>14</b:RefOrder>
+    <b:RefOrder>15</b:RefOrder>
   </b:Source>
   <b:Source>
     <b:Tag>Jon94</b:Tag>
@@ -17578,7 +18763,7 @@
     </b:Author>
     <b:Title>An Introduction to the Conjugate Gradient Method Without the Agonizing Pain</b:Title>
     <b:Year>1994</b:Year>
-    <b:RefOrder>15</b:RefOrder>
+    <b:RefOrder>16</b:RefOrder>
   </b:Source>
   <b:Source>
     <b:Tag>Vie</b:Tag>
@@ -17595,7 +18780,7 @@
       </b:Author>
     </b:Author>
     <b:Title>Dimensionality Reduction: SVD and its applications</b:Title>
-    <b:RefOrder>16</b:RefOrder>
+    <b:RefOrder>17</b:RefOrder>
   </b:Source>
   <b:Source>
     <b:Tag>Tho</b:Tag>
@@ -17613,7 +18798,7 @@
       </b:Author>
     </b:Author>
     <b:Title>Scalable Collaborative Filtering Framework based on Co-clustering</b:Title>
-    <b:RefOrder>17</b:RefOrder>
+    <b:RefOrder>18</b:RefOrder>
   </b:Source>
   <b:Source>
     <b:Tag>Dan08</b:Tag>
@@ -17633,7 +18818,7 @@
     <b:Title>Slope One Predictors for Online Rating-Based Collaborative Filtering</b:Title>
     <b:JournalName>arXiv</b:JournalName>
     <b:Year>2008</b:Year>
-    <b:RefOrder>18</b:RefOrder>
+    <b:RefOrder>19</b:RefOrder>
   </b:Source>
   <b:Source>
     <b:Tag>Rob92</b:Tag>
@@ -17655,7 +18840,7 @@
     <b:Year>1992</b:Year>
     <b:Pages>175-182</b:Pages>
     <b:City>Raleigh</b:City>
-    <b:RefOrder>19</b:RefOrder>
+    <b:RefOrder>20</b:RefOrder>
   </b:Source>
   <b:Source>
     <b:Tag>Kor091</b:Tag>
@@ -17674,7 +18859,7 @@
     <b:Title>The BellKor Solution to the Netflix Grand Prize</b:Title>
     <b:Year>2009</b:Year>
     <b:City>Haifa</b:City>
-    <b:RefOrder>20</b:RefOrder>
+    <b:RefOrder>21</b:RefOrder>
   </b:Source>
   <b:Source>
     <b:Tag>And09</b:Tag>
@@ -17693,7 +18878,7 @@
     </b:Author>
     <b:Title>The BigChaos Solution to the Netflix Grand Prize</b:Title>
     <b:Year>2009</b:Year>
-    <b:RefOrder>21</b:RefOrder>
+    <b:RefOrder>22</b:RefOrder>
   </b:Source>
   <b:Source>
     <b:Tag>Mar09</b:Tag>
@@ -17712,7 +18897,7 @@
     </b:Author>
     <b:Title>The Pragmatic Theory Solution to the Netflix Grand Prize, 2009.pdf</b:Title>
     <b:Year>2009</b:Year>
-    <b:RefOrder>22</b:RefOrder>
+    <b:RefOrder>23</b:RefOrder>
   </b:Source>
   <b:Source>
     <b:Tag>Sif</b:Tag>
@@ -17720,7 +18905,7 @@
     <b:Guid>{24BFC355-9D2D-1746-9744-D28F70066A78}</b:Guid>
     <b:Title>Sifter</b:Title>
     <b:URL>https://sifter.org/~simon/journal/20061211.html</b:URL>
-    <b:RefOrder>23</b:RefOrder>
+    <b:RefOrder>24</b:RefOrder>
   </b:Source>
   <b:Source>
     <b:Tag>Gro</b:Tag>
@@ -17728,7 +18913,7 @@
     <b:Guid>{3FBE666F-8CE1-7345-9A4F-AA31B79755C3}</b:Guid>
     <b:Title>Grouplens</b:Title>
     <b:URL>https://grouplens.org/</b:URL>
-    <b:RefOrder>2</b:RefOrder>
+    <b:RefOrder>4</b:RefOrder>
   </b:Source>
   <b:Source>
     <b:Tag>Sur</b:Tag>
@@ -17736,7 +18921,7 @@
     <b:Guid>{6BA938FB-2D55-C94A-B641-B0E405BE4566}</b:Guid>
     <b:Title>Surprise Documentation</b:Title>
     <b:URL>https://surprise.readthedocs.io/en/stable/</b:URL>
-    <b:RefOrder>3</b:RefOrder>
+    <b:RefOrder>5</b:RefOrder>
   </b:Source>
   <b:Source>
     <b:Tag>Kor09</b:Tag>
@@ -17755,7 +18940,7 @@
     <b:Title>Matrix Factorization Techniques for Recommender-Systems</b:Title>
     <b:Year>2009</b:Year>
     <b:Publisher>IEEE</b:Publisher>
-    <b:RefOrder>24</b:RefOrder>
+    <b:RefOrder>25</b:RefOrder>
   </b:Source>
   <b:Source>
     <b:Tag>Fra10</b:Tag>
@@ -17774,7 +18959,7 @@
         </b:NameList>
       </b:Author>
     </b:Author>
-    <b:RefOrder>5</b:RefOrder>
+    <b:RefOrder>7</b:RefOrder>
   </b:Source>
   <b:Source>
     <b:Tag>Wik</b:Tag>
@@ -17782,13 +18967,21 @@
     <b:Guid>{F67FF81D-2A52-0448-8454-8AD06A84E762}</b:Guid>
     <b:Title>Wikipedia - Gradient Descent</b:Title>
     <b:URL>https://en.wikipedia.org/wiki/Gradient_descent</b:URL>
-    <b:RefOrder>7</b:RefOrder>
+    <b:RefOrder>9</b:RefOrder>
+  </b:Source>
+  <b:Source>
+    <b:Tag>Net</b:Tag>
+    <b:SourceType>InternetSite</b:SourceType>
+    <b:Guid>{9C54F3D3-4B0E-D64B-9C60-3317A2B6FBDB}</b:Guid>
+    <b:Title>Netflix Prize</b:Title>
+    <b:URL>https://netflixprize.com</b:URL>
+    <b:RefOrder>3</b:RefOrder>
   </b:Source>
 </b:Sources>
 </file>
 
 <file path=customXml/itemProps1.xml><?xml version="1.0" encoding="utf-8"?>
-<ds:datastoreItem xmlns:ds="http://schemas.openxmlformats.org/officeDocument/2006/customXml" ds:itemID="{B55ECC5F-24AE-9A40-BA8E-2963ECC818CB}">
+<ds:datastoreItem xmlns:ds="http://schemas.openxmlformats.org/officeDocument/2006/customXml" ds:itemID="{AA8FD860-6947-244E-AD0D-AE38F433E67A}">
   <ds:schemaRefs>
     <ds:schemaRef ds:uri="http://schemas.openxmlformats.org/officeDocument/2006/bibliography"/>
   </ds:schemaRefs>

--- a/User_Taste_Prediction - Abduljaffar, Vail (draft).docx
+++ b/User_Taste_Prediction - Abduljaffar, Vail (draft).docx
@@ -172,8 +172,19 @@
           <w:spacing w:val="5"/>
           <w:kern w:val="1"/>
         </w:rPr>
-        <w:t>Annies Abduljaffar</w:t>
-      </w:r>
+        <w:t xml:space="preserve">Annies </w:t>
+      </w:r>
+      <w:proofErr w:type="spellStart"/>
+      <w:r>
+        <w:rPr>
+          <w:b/>
+          <w:bCs/>
+          <w:spacing w:val="5"/>
+          <w:kern w:val="1"/>
+        </w:rPr>
+        <w:t>Abduljaffar</w:t>
+      </w:r>
+      <w:proofErr w:type="spellEnd"/>
       <w:r>
         <w:rPr>
           <w:b/>
@@ -471,6 +482,7 @@
           <w:id w:val="-1907598226"/>
           <w:citation/>
         </w:sdtPr>
+        <w:sdtEndPr/>
         <w:sdtContent>
           <w:r>
             <w:rPr>
@@ -546,6 +558,20 @@
         </w:rPr>
         <w:t>14 models with 1,584 different combinations of input parameters and 4 different preconditioning procedures.</w:t>
       </w:r>
+      <w:r>
+        <w:rPr>
+          <w:spacing w:val="5"/>
+          <w:kern w:val="1"/>
+        </w:rPr>
+        <w:t xml:space="preserve"> Implementation details and further documentation can be found in the following GitHub repository:  </w:t>
+      </w:r>
+      <w:r>
+        <w:rPr>
+          <w:spacing w:val="5"/>
+          <w:kern w:val="1"/>
+        </w:rPr>
+        <w:t>https://github.com/polymathnexus5/rec-engine-CS205L-W19</w:t>
+      </w:r>
     </w:p>
     <w:p>
       <w:pPr>
@@ -615,7 +641,21 @@
           <w:spacing w:val="5"/>
           <w:kern w:val="1"/>
         </w:rPr>
-        <w:t>Recommender systems are increasingly important for predicting users’ preferences for a variety of content including movies, books, games, products, and more. These recommender systems are a specialized subset of information filtering systems, which predict a user’s preference for a given item. While these systems have become ubiquitous with the rapid collection of massive data, they are still far from optimized. There are three main approaches to current recommender systems:</w:t>
+        <w:t xml:space="preserve">Recommender systems are increasingly important for predicting users’ preferences </w:t>
+      </w:r>
+      <w:r>
+        <w:rPr>
+          <w:spacing w:val="5"/>
+          <w:kern w:val="1"/>
+        </w:rPr>
+        <w:t>on</w:t>
+      </w:r>
+      <w:r>
+        <w:rPr>
+          <w:spacing w:val="5"/>
+          <w:kern w:val="1"/>
+        </w:rPr>
+        <w:t xml:space="preserve"> a variety of content including movies, books, games, products, and more. These recommender systems are a specialized subset of information filtering systems, which predict a user’s preference for a given item. While these systems have become ubiquitous with the rapid collection of massive data, they are still far from optimized. There are three main approaches to current recommender systems:</w:t>
       </w:r>
     </w:p>
     <w:p>
@@ -777,23 +817,168 @@
           <w:spacing w:val="5"/>
           <w:kern w:val="1"/>
         </w:rPr>
-        <w:t xml:space="preserve"> similarity to select a list of candidate recommendation items.</w:t>
-      </w:r>
-      <w:r>
-        <w:rPr>
-          <w:spacing w:val="5"/>
-          <w:kern w:val="1"/>
-        </w:rPr>
-        <w:t xml:space="preserve"> User-based neighborhood models identify the K users that are most similar to you and recommend each of their favorite items while item-based neighborhood models identify the K items that are most similar to your favorite item and recommend those. This has the added benefit of being highly explainable as we are used to the idea that if I liked Die Hard 1 it makes sense that I will also like Die Hard 2. Furthermore, it can help a user to make a decision within their recommendations because you might like Die Hard but not be in the mood for Die Hard 2 and thus you can easily choose the film recommended to you because of your 5-star rating on Wedding Crashers.</w:t>
-      </w:r>
-      <w:bookmarkStart w:id="0" w:name="_GoBack"/>
-      <w:bookmarkEnd w:id="0"/>
-      <w:r>
-        <w:rPr>
-          <w:spacing w:val="5"/>
-          <w:kern w:val="1"/>
-        </w:rPr>
-        <w:t xml:space="preserve"> The model-based </w:t>
+        <w:t xml:space="preserve"> similarity</w:t>
+      </w:r>
+      <w:r>
+        <w:rPr>
+          <w:spacing w:val="5"/>
+          <w:kern w:val="1"/>
+        </w:rPr>
+        <w:t xml:space="preserve"> score in order</w:t>
+      </w:r>
+      <w:r>
+        <w:rPr>
+          <w:spacing w:val="5"/>
+          <w:kern w:val="1"/>
+        </w:rPr>
+        <w:t xml:space="preserve"> to select a list of candidate recommendation items.</w:t>
+      </w:r>
+      <w:r>
+        <w:rPr>
+          <w:spacing w:val="5"/>
+          <w:kern w:val="1"/>
+        </w:rPr>
+        <w:t xml:space="preserve"> User-based neighborhood models identify the </w:t>
+      </w:r>
+      <w:r>
+        <w:rPr>
+          <w:spacing w:val="5"/>
+          <w:kern w:val="1"/>
+        </w:rPr>
+        <w:t>k</w:t>
+      </w:r>
+      <w:r>
+        <w:rPr>
+          <w:spacing w:val="5"/>
+          <w:kern w:val="1"/>
+        </w:rPr>
+        <w:t xml:space="preserve"> users that are most similar to you and recommend each of their favorite items while item-based neighborhood models identify the </w:t>
+      </w:r>
+      <w:r>
+        <w:rPr>
+          <w:spacing w:val="5"/>
+          <w:kern w:val="1"/>
+        </w:rPr>
+        <w:t>k</w:t>
+      </w:r>
+      <w:r>
+        <w:rPr>
+          <w:spacing w:val="5"/>
+          <w:kern w:val="1"/>
+        </w:rPr>
+        <w:t xml:space="preserve"> items that are most similar to </w:t>
+      </w:r>
+      <w:r>
+        <w:rPr>
+          <w:spacing w:val="5"/>
+          <w:kern w:val="1"/>
+        </w:rPr>
+        <w:t>the user’s</w:t>
+      </w:r>
+      <w:r>
+        <w:rPr>
+          <w:spacing w:val="5"/>
+          <w:kern w:val="1"/>
+        </w:rPr>
+        <w:t xml:space="preserve"> favorite item and recommend those. This has the added benefit of being highly explainable as </w:t>
+      </w:r>
+      <w:r>
+        <w:rPr>
+          <w:spacing w:val="5"/>
+          <w:kern w:val="1"/>
+        </w:rPr>
+        <w:t>users</w:t>
+      </w:r>
+      <w:r>
+        <w:rPr>
+          <w:spacing w:val="5"/>
+          <w:kern w:val="1"/>
+        </w:rPr>
+        <w:t xml:space="preserve"> are </w:t>
+      </w:r>
+      <w:r>
+        <w:rPr>
+          <w:spacing w:val="5"/>
+          <w:kern w:val="1"/>
+        </w:rPr>
+        <w:t>comfortable</w:t>
+      </w:r>
+      <w:r>
+        <w:rPr>
+          <w:spacing w:val="5"/>
+          <w:kern w:val="1"/>
+        </w:rPr>
+        <w:t xml:space="preserve"> </w:t>
+      </w:r>
+      <w:r>
+        <w:rPr>
+          <w:spacing w:val="5"/>
+          <w:kern w:val="1"/>
+        </w:rPr>
+        <w:t>with</w:t>
+      </w:r>
+      <w:r>
+        <w:rPr>
+          <w:spacing w:val="5"/>
+          <w:kern w:val="1"/>
+        </w:rPr>
+        <w:t xml:space="preserve"> the idea that</w:t>
+      </w:r>
+      <w:r>
+        <w:rPr>
+          <w:spacing w:val="5"/>
+          <w:kern w:val="1"/>
+        </w:rPr>
+        <w:t>,</w:t>
+      </w:r>
+      <w:r>
+        <w:rPr>
+          <w:spacing w:val="5"/>
+          <w:kern w:val="1"/>
+        </w:rPr>
+        <w:t xml:space="preserve"> </w:t>
+      </w:r>
+      <w:r>
+        <w:rPr>
+          <w:spacing w:val="5"/>
+          <w:kern w:val="1"/>
+        </w:rPr>
+        <w:t>“</w:t>
+      </w:r>
+      <w:r>
+        <w:rPr>
+          <w:spacing w:val="5"/>
+          <w:kern w:val="1"/>
+        </w:rPr>
+        <w:t>if I liked Die Hard 1</w:t>
+      </w:r>
+      <w:r>
+        <w:rPr>
+          <w:spacing w:val="5"/>
+          <w:kern w:val="1"/>
+        </w:rPr>
+        <w:t>,</w:t>
+      </w:r>
+      <w:r>
+        <w:rPr>
+          <w:spacing w:val="5"/>
+          <w:kern w:val="1"/>
+        </w:rPr>
+        <w:t xml:space="preserve"> it makes sense that I will also like Die Hard 2.</w:t>
+      </w:r>
+      <w:r>
+        <w:rPr>
+          <w:spacing w:val="5"/>
+          <w:kern w:val="1"/>
+        </w:rPr>
+        <w:t>”</w:t>
+      </w:r>
+      <w:r>
+        <w:rPr>
+          <w:spacing w:val="5"/>
+          <w:kern w:val="1"/>
+        </w:rPr>
+        <w:t xml:space="preserve"> Furthermore, it can help a user to make a decision within their recommendations </w:t>
       </w:r>
       <w:r>
         <w:rPr>
@@ -801,7 +986,126 @@
           <w:kern w:val="1"/>
         </w:rPr>
         <w:lastRenderedPageBreak/>
-        <w:t xml:space="preserve">methods try to model the user preference matrix by learning a set of latent factors and model the user to item preference matrix as two components: a user to factor preference matrix and a factor to item association matrix. In case of a movie recommendation you can think of factors like genre, actors, year of release as various latent factors. During the modeling process these factors are not known and sometimes researchers look into these factors as a way to add visibility or interpretability into what was learned or modeled using the matrix factorization algorithm. </w:t>
+        <w:t>because you might like Die Hard but not be in the mood for Die Hard 2 and thus you can easily choose the film recommended to you because of your 5-star rating o</w:t>
+      </w:r>
+      <w:r>
+        <w:rPr>
+          <w:spacing w:val="5"/>
+          <w:kern w:val="1"/>
+        </w:rPr>
+        <w:t>f</w:t>
+      </w:r>
+      <w:r>
+        <w:rPr>
+          <w:spacing w:val="5"/>
+          <w:kern w:val="1"/>
+        </w:rPr>
+        <w:t xml:space="preserve"> Wedding Crashers.</w:t>
+      </w:r>
+      <w:r>
+        <w:rPr>
+          <w:spacing w:val="5"/>
+          <w:kern w:val="1"/>
+        </w:rPr>
+        <w:t xml:space="preserve"> The model-based methods </w:t>
+      </w:r>
+      <w:r>
+        <w:rPr>
+          <w:spacing w:val="5"/>
+          <w:kern w:val="1"/>
+        </w:rPr>
+        <w:t>attempt</w:t>
+      </w:r>
+      <w:r>
+        <w:rPr>
+          <w:spacing w:val="5"/>
+          <w:kern w:val="1"/>
+        </w:rPr>
+        <w:t xml:space="preserve"> to model </w:t>
+      </w:r>
+      <w:r>
+        <w:rPr>
+          <w:spacing w:val="5"/>
+          <w:kern w:val="1"/>
+        </w:rPr>
+        <w:t>a</w:t>
+      </w:r>
+      <w:r>
+        <w:rPr>
+          <w:spacing w:val="5"/>
+          <w:kern w:val="1"/>
+        </w:rPr>
+        <w:t xml:space="preserve"> user preference matrix by learning a set of latent factors and model the item </w:t>
+      </w:r>
+      <w:r>
+        <w:rPr>
+          <w:spacing w:val="5"/>
+          <w:kern w:val="1"/>
+        </w:rPr>
+        <w:t>aspects</w:t>
+      </w:r>
+      <w:r>
+        <w:rPr>
+          <w:spacing w:val="5"/>
+          <w:kern w:val="1"/>
+        </w:rPr>
+        <w:t xml:space="preserve"> matrix </w:t>
+      </w:r>
+      <w:r>
+        <w:rPr>
+          <w:spacing w:val="5"/>
+          <w:kern w:val="1"/>
+        </w:rPr>
+        <w:t>by learning a set of the same latent factors, forming</w:t>
+      </w:r>
+      <w:r>
+        <w:rPr>
+          <w:spacing w:val="5"/>
+          <w:kern w:val="1"/>
+        </w:rPr>
+        <w:t xml:space="preserve"> two components: a user to factor preference matrix and a factor to item association matrix. In </w:t>
+      </w:r>
+      <w:r>
+        <w:rPr>
+          <w:spacing w:val="5"/>
+          <w:kern w:val="1"/>
+        </w:rPr>
+        <w:t xml:space="preserve">the </w:t>
+      </w:r>
+      <w:r>
+        <w:rPr>
+          <w:spacing w:val="5"/>
+          <w:kern w:val="1"/>
+        </w:rPr>
+        <w:t xml:space="preserve">case of a movie recommendation you can think of factors like genre, actors, </w:t>
+      </w:r>
+      <w:r>
+        <w:rPr>
+          <w:spacing w:val="5"/>
+          <w:kern w:val="1"/>
+        </w:rPr>
+        <w:t xml:space="preserve">and </w:t>
+      </w:r>
+      <w:r>
+        <w:rPr>
+          <w:spacing w:val="5"/>
+          <w:kern w:val="1"/>
+        </w:rPr>
+        <w:t xml:space="preserve">year of release as various latent factors. During the modeling process these factors are not known and sometimes researchers </w:t>
+      </w:r>
+      <w:r>
+        <w:rPr>
+          <w:spacing w:val="5"/>
+          <w:kern w:val="1"/>
+        </w:rPr>
+        <w:t>attempt to name</w:t>
+      </w:r>
+      <w:r>
+        <w:rPr>
+          <w:spacing w:val="5"/>
+          <w:kern w:val="1"/>
+        </w:rPr>
+        <w:t xml:space="preserve"> these factors as a way to add visibility or interpretability into what was learned or modeled using the matrix factorization algorithm. </w:t>
       </w:r>
     </w:p>
     <w:p>
@@ -822,7 +1126,14 @@
           <w:spacing w:val="5"/>
           <w:kern w:val="1"/>
         </w:rPr>
-        <w:t>Some recent advances in modeling and deep learning have made possible new types of systems called model based systems,  where deep learning is utilized to minimize any gaps in similarities between user to user or item to item by optimizing for reduction of a cost function</w:t>
+        <w:t xml:space="preserve">Some recent advances in modeling and deep learning have made </w:t>
+      </w:r>
+      <w:r>
+        <w:rPr>
+          <w:spacing w:val="5"/>
+          <w:kern w:val="1"/>
+        </w:rPr>
+        <w:t>new types of models possible as well as improving model parameterization and training using neural networks</w:t>
       </w:r>
       <w:sdt>
         <w:sdtPr>
@@ -833,6 +1144,7 @@
           <w:id w:val="76876306"/>
           <w:citation/>
         </w:sdtPr>
+        <w:sdtEndPr/>
         <w:sdtContent>
           <w:r>
             <w:rPr>
@@ -1008,7 +1320,21 @@
           <w:spacing w:val="5"/>
           <w:kern w:val="1"/>
         </w:rPr>
-        <w:t xml:space="preserve">and use that understanding to suggest and implement ideas to improve performance of the algorithms. </w:t>
+        <w:t>and use that understanding to suggest and implement ideas to improve performance of the</w:t>
+      </w:r>
+      <w:r>
+        <w:rPr>
+          <w:spacing w:val="5"/>
+          <w:kern w:val="1"/>
+        </w:rPr>
+        <w:t>se</w:t>
+      </w:r>
+      <w:r>
+        <w:rPr>
+          <w:spacing w:val="5"/>
+          <w:kern w:val="1"/>
+        </w:rPr>
+        <w:t xml:space="preserve"> algorithms. </w:t>
       </w:r>
     </w:p>
     <w:p>
@@ -1064,7 +1390,21 @@
           <w:spacing w:val="5"/>
           <w:kern w:val="1"/>
         </w:rPr>
-        <w:t xml:space="preserve">This creates two very obvious challenges, first the complete user-matrix is far too large to be computed and held in memory so iterative and stochastic approaches are required, and second the sparsity of the matrix results in a poorly conditioned problem with ample opportunity for truncation and roundoff error. While a movie ratings database is significantly large, there are other recommendation system examples that likely have even larger, sparser datasets. </w:t>
+        <w:t>This creates two very obvious challenges, first the complete user-matrix is far too large to be computed and held in memory</w:t>
+      </w:r>
+      <w:r>
+        <w:rPr>
+          <w:spacing w:val="5"/>
+          <w:kern w:val="1"/>
+        </w:rPr>
+        <w:t>,</w:t>
+      </w:r>
+      <w:r>
+        <w:rPr>
+          <w:spacing w:val="5"/>
+          <w:kern w:val="1"/>
+        </w:rPr>
+        <w:t xml:space="preserve"> so iterative and stochastic approaches are required, and second the sparsity of the matrix results in a poorly conditioned problem with ample opportunity for truncation and roundoff error. While a movie ratings database is significantly large, there are other recommendation system examples that likely have even larger, sparser datasets. </w:t>
       </w:r>
       <w:r>
         <w:rPr>
@@ -1148,7 +1488,14 @@
           <w:spacing w:val="5"/>
           <w:kern w:val="1"/>
         </w:rPr>
-        <w:t xml:space="preserve">are the primary motivations for exploring recommendation systems in this project </w:t>
+        <w:t>are the primary motivations for exploring recommendation systems in this project</w:t>
+      </w:r>
+      <w:r>
+        <w:rPr>
+          <w:spacing w:val="5"/>
+          <w:kern w:val="1"/>
+        </w:rPr>
+        <w:t>.</w:t>
       </w:r>
     </w:p>
     <w:p>
@@ -1215,7 +1562,21 @@
           <w:spacing w:val="5"/>
           <w:kern w:val="1"/>
         </w:rPr>
-        <w:t xml:space="preserve">, we designed experiments that search the hyperparameter space for each of the candidate algorithms that we chose. In addition, we designed </w:t>
+        <w:t xml:space="preserve">, we designed experiments that search the hyperparameter space for each of the </w:t>
+      </w:r>
+      <w:r>
+        <w:rPr>
+          <w:spacing w:val="5"/>
+          <w:kern w:val="1"/>
+        </w:rPr>
+        <w:t xml:space="preserve">chosen </w:t>
+      </w:r>
+      <w:r>
+        <w:rPr>
+          <w:spacing w:val="5"/>
+          <w:kern w:val="1"/>
+        </w:rPr>
+        <w:t xml:space="preserve">candidate algorithms. In addition, we designed </w:t>
       </w:r>
       <w:r>
         <w:rPr>
@@ -1250,7 +1611,7 @@
           <w:spacing w:val="5"/>
           <w:kern w:val="1"/>
         </w:rPr>
-        <w:t xml:space="preserve">, and lastly, we implement momentum methods in 2 existing recommendation system algorithms to develop new models. We expected to find a large effect on model performance with varying model parameters, especially training iterations and learning rate as those are often the most widely discussed and debated. In addition, we expected the preconditioning methods to eliminate some of the above-mentioned challenges relating to huge sparse data sets. Lastly, we anticipated that implementing the momentum methods would decrease the required training iterations and </w:t>
+        <w:t xml:space="preserve">, and lastly, we implement momentum methods in 2 existing recommendation algorithms to develop new models. We expected to find a large effect on model performance with varying model parameters, especially training iterations and learning rate as those are often the most widely discussed and debated. In addition, we expected the preconditioning methods to eliminate some of the above-mentioned challenges relating to huge sparse data sets. Lastly, we anticipated that implementing the momentum methods would decrease the required training iterations and </w:t>
       </w:r>
       <w:r>
         <w:rPr>
@@ -1353,6 +1714,7 @@
           <w:id w:val="903035714"/>
           <w:citation/>
         </w:sdtPr>
+        <w:sdtEndPr/>
         <w:sdtContent>
           <w:r>
             <w:rPr>
@@ -1430,6 +1792,7 @@
           <w:id w:val="855697914"/>
           <w:citation/>
         </w:sdtPr>
+        <w:sdtEndPr/>
         <w:sdtContent>
           <w:r>
             <w:rPr>
@@ -1517,7 +1880,7 @@
           <w:spacing w:val="5"/>
           <w:kern w:val="1"/>
         </w:rPr>
-        <w:t xml:space="preserve">. Similar to the Belkor team’s method, our implementation of Matrix factorization uses the baseline predictors, which are biases introduced by some users having a tendency to rate movies generously and some other users having a tendency to rate movies critically. Also, there are strong item biases introduced by how popular a given movie is and based on this </w:t>
+        <w:t xml:space="preserve">. Similar to the Belkor team’s method, our implementation of Matrix factorization uses the baseline predictors, which are biases introduced by some users having a tendency to rate movies generously and some other users having a tendency to rate movies critically. Also, there are strong item biases introduced by how popular a given movie is and based on this perceived popularity users are likely to review certain movies higher than what their original </w:t>
       </w:r>
       <w:r>
         <w:rPr>
@@ -1525,7 +1888,7 @@
           <w:kern w:val="1"/>
         </w:rPr>
         <w:lastRenderedPageBreak/>
-        <w:t xml:space="preserve">perceived popularity users are likely to review certain movies higher than what their original rating would have been. However, unlike the Belkor team’s method we do not model these baseline predictors as a function of time (Matrix Factorization with Temporal Dynamics). This project uses the work done by Nathan Hug in implementing the Surprise Python package as a foundation layer for how to implement </w:t>
+        <w:t xml:space="preserve">rating would have been. However, unlike the Belkor team’s method we do not model these baseline predictors as a function of time (Matrix Factorization with Temporal Dynamics). This project uses the work done by Nathan Hug in implementing the Surprise Python package as a foundation layer for how to implement </w:t>
       </w:r>
       <w:r>
         <w:rPr>
@@ -1606,6 +1969,7 @@
           <w:id w:val="-2098555171"/>
           <w:citation/>
         </w:sdtPr>
+        <w:sdtEndPr/>
         <w:sdtContent>
           <w:r>
             <w:rPr>
@@ -1697,6 +2061,7 @@
           <w:id w:val="-542912785"/>
           <w:citation/>
         </w:sdtPr>
+        <w:sdtEndPr/>
         <w:sdtContent>
           <w:r>
             <w:rPr>
@@ -1767,6 +2132,7 @@
           <w:id w:val="640779180"/>
           <w:citation/>
         </w:sdtPr>
+        <w:sdtEndPr/>
         <w:sdtContent>
           <w:r>
             <w:rPr>
@@ -1830,6 +2196,7 @@
           <w:id w:val="606630310"/>
           <w:citation/>
         </w:sdtPr>
+        <w:sdtEndPr/>
         <w:sdtContent>
           <w:r>
             <w:rPr>
@@ -1893,6 +2260,7 @@
           <w:id w:val="-2003113331"/>
           <w:citation/>
         </w:sdtPr>
+        <w:sdtEndPr/>
         <w:sdtContent>
           <w:r>
             <w:rPr>
@@ -2087,6 +2455,7 @@
           <w:id w:val="-1659770981"/>
           <w:citation/>
         </w:sdtPr>
+        <w:sdtEndPr/>
         <w:sdtContent>
           <w:r>
             <w:rPr>
@@ -2290,6 +2659,7 @@
           <w:kern w:val="1"/>
         </w:rPr>
       </w:pPr>
+      <w:proofErr w:type="spellStart"/>
       <w:r>
         <w:rPr>
           <w:spacing w:val="5"/>
@@ -2297,6 +2667,7 @@
         </w:rPr>
         <w:t>Os</w:t>
       </w:r>
+      <w:proofErr w:type="spellEnd"/>
       <w:r>
         <w:rPr>
           <w:spacing w:val="5"/>
@@ -2674,7 +3045,21 @@
           <w:spacing w:val="5"/>
           <w:kern w:val="1"/>
         </w:rPr>
-        <w:t>in the open-source Atom text editor on a Macbook Pro.</w:t>
+        <w:t xml:space="preserve">in the open-source Atom text editor on a </w:t>
+      </w:r>
+      <w:r>
+        <w:rPr>
+          <w:spacing w:val="5"/>
+          <w:kern w:val="1"/>
+        </w:rPr>
+        <w:t>MacBook</w:t>
+      </w:r>
+      <w:r>
+        <w:rPr>
+          <w:spacing w:val="5"/>
+          <w:kern w:val="1"/>
+        </w:rPr>
+        <w:t xml:space="preserve"> Pro.</w:t>
       </w:r>
     </w:p>
     <w:p>
@@ -2703,7 +3088,6 @@
           <w:sz w:val="24"/>
           <w:szCs w:val="24"/>
         </w:rPr>
-        <w:lastRenderedPageBreak/>
         <w:t>4</w:t>
       </w:r>
       <w:r>
@@ -2749,6 +3133,7 @@
           <w:spacing w:val="5"/>
           <w:kern w:val="1"/>
         </w:rPr>
+        <w:lastRenderedPageBreak/>
         <w:t>4.1</w:t>
       </w:r>
       <w:r>
@@ -2908,18 +3293,31 @@
           <w:kern w:val="1"/>
         </w:rPr>
       </w:pPr>
-      <w:bookmarkStart w:id="1" w:name="_Toc4070413"/>
+      <w:bookmarkStart w:id="0" w:name="_Toc4097010"/>
       <w:r>
         <w:t xml:space="preserve">Figure </w:t>
       </w:r>
-      <w:fldSimple w:instr=" SEQ Figure \* ARABIC ">
-        <w:r>
-          <w:rPr>
-            <w:noProof/>
-          </w:rPr>
-          <w:t>1</w:t>
-        </w:r>
-      </w:fldSimple>
+      <w:r>
+        <w:fldChar w:fldCharType="begin"/>
+      </w:r>
+      <w:r>
+        <w:instrText xml:space="preserve"> SEQ Figure \* ARABIC </w:instrText>
+      </w:r>
+      <w:r>
+        <w:fldChar w:fldCharType="separate"/>
+      </w:r>
+      <w:r>
+        <w:rPr>
+          <w:noProof/>
+        </w:rPr>
+        <w:t>1</w:t>
+      </w:r>
+      <w:r>
+        <w:rPr>
+          <w:noProof/>
+        </w:rPr>
+        <w:fldChar w:fldCharType="end"/>
+      </w:r>
       <w:r>
         <w:t>: Surprise Library partial class diagram</w:t>
       </w:r>
@@ -2929,7 +3327,7 @@
       <w:r>
         <w:t xml:space="preserve"> written classes in green.</w:t>
       </w:r>
-      <w:bookmarkEnd w:id="1"/>
+      <w:bookmarkEnd w:id="0"/>
       <w:r>
         <w:t xml:space="preserve"> </w:t>
       </w:r>
@@ -3029,22 +3427,35 @@
           <w:kern w:val="1"/>
         </w:rPr>
       </w:pPr>
-      <w:bookmarkStart w:id="2" w:name="_Toc4070414"/>
+      <w:bookmarkStart w:id="1" w:name="_Toc4097011"/>
       <w:r>
         <w:t xml:space="preserve">Figure </w:t>
       </w:r>
-      <w:fldSimple w:instr=" SEQ Figure \* ARABIC ">
-        <w:r>
-          <w:rPr>
-            <w:noProof/>
-          </w:rPr>
-          <w:t>2</w:t>
-        </w:r>
-      </w:fldSimple>
+      <w:r>
+        <w:fldChar w:fldCharType="begin"/>
+      </w:r>
+      <w:r>
+        <w:instrText xml:space="preserve"> SEQ Figure \* ARABIC </w:instrText>
+      </w:r>
+      <w:r>
+        <w:fldChar w:fldCharType="separate"/>
+      </w:r>
+      <w:r>
+        <w:rPr>
+          <w:noProof/>
+        </w:rPr>
+        <w:t>2</w:t>
+      </w:r>
+      <w:r>
+        <w:rPr>
+          <w:noProof/>
+        </w:rPr>
+        <w:fldChar w:fldCharType="end"/>
+      </w:r>
       <w:r>
         <w:t>: Custom software modules</w:t>
       </w:r>
-      <w:bookmarkEnd w:id="2"/>
+      <w:bookmarkEnd w:id="1"/>
     </w:p>
     <w:p>
       <w:pPr>
@@ -3142,6 +3553,7 @@
               <w:spacing w:val="5"/>
               <w:kern w:val="1"/>
             </w:rPr>
+            <w:lastRenderedPageBreak/>
             <m:t>UserId</m:t>
           </m:r>
           <m:r>
@@ -3271,7 +3683,6 @@
           <w:spacing w:val="5"/>
           <w:kern w:val="1"/>
         </w:rPr>
-        <w:lastRenderedPageBreak/>
         <w:t xml:space="preserve">Each user can be represented by a row vector of ratings of length equal to the total number of movies where each entry is a </w:t>
       </w:r>
       <w:r>
@@ -6562,6 +6973,7 @@
           <w:id w:val="785545283"/>
           <w:citation/>
         </w:sdtPr>
+        <w:sdtEndPr/>
         <w:sdtContent>
           <w:r>
             <w:fldChar w:fldCharType="begin"/>
@@ -6603,22 +7015,35 @@
         <w:keepNext/>
         <w:jc w:val="both"/>
       </w:pPr>
-      <w:bookmarkStart w:id="3" w:name="_Toc4070401"/>
+      <w:bookmarkStart w:id="2" w:name="_Toc4096998"/>
       <w:r>
         <w:t xml:space="preserve">Equation </w:t>
       </w:r>
-      <w:fldSimple w:instr=" SEQ Equation \* ARABIC ">
-        <w:r>
-          <w:rPr>
-            <w:noProof/>
-          </w:rPr>
-          <w:t>1</w:t>
-        </w:r>
-      </w:fldSimple>
+      <w:r>
+        <w:fldChar w:fldCharType="begin"/>
+      </w:r>
+      <w:r>
+        <w:instrText xml:space="preserve"> SEQ Equation \* ARABIC </w:instrText>
+      </w:r>
+      <w:r>
+        <w:fldChar w:fldCharType="separate"/>
+      </w:r>
+      <w:r>
+        <w:rPr>
+          <w:noProof/>
+        </w:rPr>
+        <w:t>1</w:t>
+      </w:r>
+      <w:r>
+        <w:rPr>
+          <w:noProof/>
+        </w:rPr>
+        <w:fldChar w:fldCharType="end"/>
+      </w:r>
       <w:r>
         <w:t>: Normal Predictor Model</w:t>
       </w:r>
-      <w:bookmarkEnd w:id="3"/>
+      <w:bookmarkEnd w:id="2"/>
     </w:p>
     <w:p>
       <w:pPr>
@@ -7218,22 +7643,36 @@
         <w:keepNext/>
         <w:jc w:val="both"/>
       </w:pPr>
-      <w:bookmarkStart w:id="4" w:name="_Toc4070402"/>
-      <w:r>
+      <w:bookmarkStart w:id="3" w:name="_Toc4096999"/>
+      <w:r>
+        <w:lastRenderedPageBreak/>
         <w:t xml:space="preserve">Equation </w:t>
       </w:r>
-      <w:fldSimple w:instr=" SEQ Equation \* ARABIC ">
-        <w:r>
-          <w:rPr>
-            <w:noProof/>
-          </w:rPr>
-          <w:t>2</w:t>
-        </w:r>
-      </w:fldSimple>
+      <w:r>
+        <w:fldChar w:fldCharType="begin"/>
+      </w:r>
+      <w:r>
+        <w:instrText xml:space="preserve"> SEQ Equation \* ARABIC </w:instrText>
+      </w:r>
+      <w:r>
+        <w:fldChar w:fldCharType="separate"/>
+      </w:r>
+      <w:r>
+        <w:rPr>
+          <w:noProof/>
+        </w:rPr>
+        <w:t>2</w:t>
+      </w:r>
+      <w:r>
+        <w:rPr>
+          <w:noProof/>
+        </w:rPr>
+        <w:fldChar w:fldCharType="end"/>
+      </w:r>
       <w:r>
         <w:t>: Baseline Only Model</w:t>
       </w:r>
-      <w:bookmarkEnd w:id="4"/>
+      <w:bookmarkEnd w:id="3"/>
     </w:p>
     <w:p>
       <w:pPr>
@@ -7361,7 +7800,6 @@
         <w:jc w:val="both"/>
       </w:pPr>
       <w:r>
-        <w:lastRenderedPageBreak/>
         <w:t xml:space="preserve">Baselines </w:t>
       </w:r>
       <w:r>
@@ -7401,22 +7839,35 @@
         <w:pStyle w:val="Caption"/>
         <w:keepNext/>
       </w:pPr>
-      <w:bookmarkStart w:id="5" w:name="_Toc4070403"/>
+      <w:bookmarkStart w:id="4" w:name="_Toc4097000"/>
       <w:r>
         <w:t xml:space="preserve">Equation </w:t>
       </w:r>
-      <w:fldSimple w:instr=" SEQ Equation \* ARABIC ">
-        <w:r>
-          <w:rPr>
-            <w:noProof/>
-          </w:rPr>
-          <w:t>3</w:t>
-        </w:r>
-      </w:fldSimple>
+      <w:r>
+        <w:fldChar w:fldCharType="begin"/>
+      </w:r>
+      <w:r>
+        <w:instrText xml:space="preserve"> SEQ Equation \* ARABIC </w:instrText>
+      </w:r>
+      <w:r>
+        <w:fldChar w:fldCharType="separate"/>
+      </w:r>
+      <w:r>
+        <w:rPr>
+          <w:noProof/>
+        </w:rPr>
+        <w:t>3</w:t>
+      </w:r>
+      <w:r>
+        <w:rPr>
+          <w:noProof/>
+        </w:rPr>
+        <w:fldChar w:fldCharType="end"/>
+      </w:r>
       <w:r>
         <w:t>: Baseline Only Model Objective Function</w:t>
       </w:r>
-      <w:bookmarkEnd w:id="5"/>
+      <w:bookmarkEnd w:id="4"/>
     </w:p>
     <w:p>
       <m:oMathPara>
@@ -7718,6 +8169,7 @@
           <w:id w:val="-1624299840"/>
           <w:citation/>
         </w:sdtPr>
+        <w:sdtEndPr/>
         <w:sdtContent>
           <w:r>
             <w:fldChar w:fldCharType="begin"/>
@@ -7833,22 +8285,38 @@
         <w:keepNext/>
         <w:jc w:val="both"/>
       </w:pPr>
-      <w:bookmarkStart w:id="6" w:name="_Toc4070404"/>
+      <w:bookmarkStart w:id="5" w:name="_Toc4097001"/>
       <w:r>
         <w:t xml:space="preserve">Equation </w:t>
       </w:r>
-      <w:fldSimple w:instr=" SEQ Equation \* ARABIC ">
-        <w:r>
-          <w:rPr>
-            <w:noProof/>
-          </w:rPr>
-          <w:t>4</w:t>
-        </w:r>
-      </w:fldSimple>
+      <w:r>
+        <w:fldChar w:fldCharType="begin"/>
+      </w:r>
+      <w:r>
+        <w:instrText xml:space="preserve"> SEQ Equation \* ARAB</w:instrText>
+      </w:r>
+      <w:r>
+        <w:instrText xml:space="preserve">IC </w:instrText>
+      </w:r>
+      <w:r>
+        <w:fldChar w:fldCharType="separate"/>
+      </w:r>
+      <w:r>
+        <w:rPr>
+          <w:noProof/>
+        </w:rPr>
+        <w:t>4</w:t>
+      </w:r>
+      <w:r>
+        <w:rPr>
+          <w:noProof/>
+        </w:rPr>
+        <w:fldChar w:fldCharType="end"/>
+      </w:r>
       <w:r>
         <w:t>: Mean Squared Difference (MSD) similarity measure between two users u and v</w:t>
       </w:r>
-      <w:bookmarkEnd w:id="6"/>
+      <w:bookmarkEnd w:id="5"/>
     </w:p>
     <w:p>
       <w:pPr>
@@ -8099,18 +8567,31 @@
         <w:keepNext/>
         <w:jc w:val="both"/>
       </w:pPr>
-      <w:bookmarkStart w:id="7" w:name="_Toc4070405"/>
+      <w:bookmarkStart w:id="6" w:name="_Toc4097002"/>
       <w:r>
         <w:t xml:space="preserve">Equation </w:t>
       </w:r>
-      <w:fldSimple w:instr=" SEQ Equation \* ARABIC ">
-        <w:r>
-          <w:rPr>
-            <w:noProof/>
-          </w:rPr>
-          <w:t>5</w:t>
-        </w:r>
-      </w:fldSimple>
+      <w:r>
+        <w:fldChar w:fldCharType="begin"/>
+      </w:r>
+      <w:r>
+        <w:instrText xml:space="preserve"> SEQ Equation \* ARABIC </w:instrText>
+      </w:r>
+      <w:r>
+        <w:fldChar w:fldCharType="separate"/>
+      </w:r>
+      <w:r>
+        <w:rPr>
+          <w:noProof/>
+        </w:rPr>
+        <w:t>5</w:t>
+      </w:r>
+      <w:r>
+        <w:rPr>
+          <w:noProof/>
+        </w:rPr>
+        <w:fldChar w:fldCharType="end"/>
+      </w:r>
       <w:r>
         <w:t xml:space="preserve">: KNN Basic Model using </w:t>
       </w:r>
@@ -8120,7 +8601,7 @@
       <w:r>
         <w:t xml:space="preserve"> MSD as the similarity measure</w:t>
       </w:r>
-      <w:bookmarkEnd w:id="7"/>
+      <w:bookmarkEnd w:id="6"/>
     </w:p>
     <w:p>
       <w:pPr>
@@ -8428,6 +8909,7 @@
           <w:id w:val="1255786967"/>
           <w:citation/>
         </w:sdtPr>
+        <w:sdtEndPr/>
         <w:sdtContent>
           <w:r>
             <w:fldChar w:fldCharType="begin"/>
@@ -8464,6 +8946,7 @@
         <w:rPr>
           <w:b/>
         </w:rPr>
+        <w:lastRenderedPageBreak/>
         <w:t>4.3.3.1</w:t>
       </w:r>
       <w:r>
@@ -8500,6 +8983,7 @@
           <w:id w:val="-619455587"/>
           <w:citation/>
         </w:sdtPr>
+        <w:sdtEndPr/>
         <w:sdtContent>
           <w:r>
             <w:fldChar w:fldCharType="begin"/>
@@ -8525,11 +9009,7 @@
         <w:t xml:space="preserve"> popularized by Simon Funk during the Netflix Prize Competition in 2006. </w:t>
       </w:r>
       <w:r>
-        <w:t xml:space="preserve">As previously mentioned, the user-movie </w:t>
-      </w:r>
-      <w:r>
-        <w:lastRenderedPageBreak/>
-        <w:t>matrix is very sparse (i.e. lots of missing values), and conventional SVD is undefined for incomplete matrices. One possible solution is to impute the missing values based on some distribution, but this is extremely computationally expensive and prone to overfitting; recall that if the complete user-movie matrix were to be completed, less than 0.2% or 2 in 1,000 entries would be non-zero.</w:t>
+        <w:t>As previously mentioned, the user-movie matrix is very sparse (i.e. lots of missing values), and conventional SVD is undefined for incomplete matrices. One possible solution is to impute the missing values based on some distribution, but this is extremely computationally expensive and prone to overfitting; recall that if the complete user-movie matrix were to be completed, less than 0.2% or 2 in 1,000 entries would be non-zero.</w:t>
       </w:r>
     </w:p>
     <w:p>
@@ -8544,6 +9024,7 @@
           <w:id w:val="-1163775524"/>
           <w:citation/>
         </w:sdtPr>
+        <w:sdtEndPr/>
         <w:sdtContent>
           <w:r>
             <w:fldChar w:fldCharType="begin"/>
@@ -8596,22 +9077,35 @@
         <w:pStyle w:val="Caption"/>
         <w:keepNext/>
       </w:pPr>
-      <w:bookmarkStart w:id="8" w:name="_Toc4070406"/>
+      <w:bookmarkStart w:id="7" w:name="_Toc4097003"/>
       <w:r>
         <w:t xml:space="preserve">Equation </w:t>
       </w:r>
-      <w:fldSimple w:instr=" SEQ Equation \* ARABIC ">
-        <w:r>
-          <w:rPr>
-            <w:noProof/>
-          </w:rPr>
-          <w:t>6</w:t>
-        </w:r>
-      </w:fldSimple>
+      <w:r>
+        <w:fldChar w:fldCharType="begin"/>
+      </w:r>
+      <w:r>
+        <w:instrText xml:space="preserve"> SEQ Equation \* ARABIC </w:instrText>
+      </w:r>
+      <w:r>
+        <w:fldChar w:fldCharType="separate"/>
+      </w:r>
+      <w:r>
+        <w:rPr>
+          <w:noProof/>
+        </w:rPr>
+        <w:t>6</w:t>
+      </w:r>
+      <w:r>
+        <w:rPr>
+          <w:noProof/>
+        </w:rPr>
+        <w:fldChar w:fldCharType="end"/>
+      </w:r>
       <w:r>
         <w:t>: SVD Model</w:t>
       </w:r>
-      <w:bookmarkEnd w:id="8"/>
+      <w:bookmarkEnd w:id="7"/>
     </w:p>
     <w:p>
       <m:oMathPara>
@@ -8798,25 +9292,38 @@
         <w:pStyle w:val="Caption"/>
         <w:keepNext/>
       </w:pPr>
-      <w:bookmarkStart w:id="9" w:name="_Toc4070407"/>
+      <w:bookmarkStart w:id="8" w:name="_Toc4097004"/>
       <w:r>
         <w:t xml:space="preserve">Equation </w:t>
       </w:r>
-      <w:fldSimple w:instr=" SEQ Equation \* ARABIC ">
-        <w:r>
-          <w:rPr>
-            <w:noProof/>
-          </w:rPr>
-          <w:t>7</w:t>
-        </w:r>
-      </w:fldSimple>
+      <w:r>
+        <w:fldChar w:fldCharType="begin"/>
+      </w:r>
+      <w:r>
+        <w:instrText xml:space="preserve"> SEQ Equation \* ARABIC </w:instrText>
+      </w:r>
+      <w:r>
+        <w:fldChar w:fldCharType="separate"/>
+      </w:r>
+      <w:r>
+        <w:rPr>
+          <w:noProof/>
+        </w:rPr>
+        <w:t>7</w:t>
+      </w:r>
+      <w:r>
+        <w:rPr>
+          <w:noProof/>
+        </w:rPr>
+        <w:fldChar w:fldCharType="end"/>
+      </w:r>
       <w:r>
         <w:t>: SVD</w:t>
       </w:r>
       <w:r>
         <w:t xml:space="preserve"> Model Objective Function</w:t>
       </w:r>
-      <w:bookmarkEnd w:id="9"/>
+      <w:bookmarkEnd w:id="8"/>
     </w:p>
     <w:p>
       <m:oMathPara>
@@ -9306,7 +9813,15 @@
         <w:t xml:space="preserve"> is again a regularization parameter which can be customized for each baseline and latent factor matrix.</w:t>
       </w:r>
       <w:r>
-        <w:t xml:space="preserve"> Again these parameters can be learned using ALS or SGD, and in this project SGD was used to learn model parameters for both the SVD model and the SVDpp model.</w:t>
+        <w:t xml:space="preserve"> </w:t>
+      </w:r>
+      <w:proofErr w:type="gramStart"/>
+      <w:r>
+        <w:t>Again</w:t>
+      </w:r>
+      <w:proofErr w:type="gramEnd"/>
+      <w:r>
+        <w:t xml:space="preserve"> these parameters can be learned using ALS or SGD, and in this project SGD was used to learn model parameters for both the SVD model and the SVDpp model.</w:t>
       </w:r>
     </w:p>
     <w:p>
@@ -9424,22 +9939,35 @@
         <w:pStyle w:val="Caption"/>
         <w:keepNext/>
       </w:pPr>
-      <w:bookmarkStart w:id="10" w:name="_Toc4070408"/>
+      <w:bookmarkStart w:id="9" w:name="_Toc4097005"/>
       <w:r>
         <w:t xml:space="preserve">Equation </w:t>
       </w:r>
-      <w:fldSimple w:instr=" SEQ Equation \* ARABIC ">
-        <w:r>
-          <w:rPr>
-            <w:noProof/>
-          </w:rPr>
-          <w:t>8</w:t>
-        </w:r>
-      </w:fldSimple>
+      <w:r>
+        <w:fldChar w:fldCharType="begin"/>
+      </w:r>
+      <w:r>
+        <w:instrText xml:space="preserve"> SEQ Equation \* ARABIC </w:instrText>
+      </w:r>
+      <w:r>
+        <w:fldChar w:fldCharType="separate"/>
+      </w:r>
+      <w:r>
+        <w:rPr>
+          <w:noProof/>
+        </w:rPr>
+        <w:t>8</w:t>
+      </w:r>
+      <w:r>
+        <w:rPr>
+          <w:noProof/>
+        </w:rPr>
+        <w:fldChar w:fldCharType="end"/>
+      </w:r>
       <w:r>
         <w:t>: SVDpp Model</w:t>
       </w:r>
-      <w:bookmarkEnd w:id="10"/>
+      <w:bookmarkEnd w:id="9"/>
     </w:p>
     <w:p>
       <w:pPr>
@@ -9975,23 +10503,35 @@
         <w:pStyle w:val="Caption"/>
         <w:keepNext/>
       </w:pPr>
-      <w:bookmarkStart w:id="11" w:name="_Toc4070409"/>
-      <w:r>
-        <w:lastRenderedPageBreak/>
+      <w:bookmarkStart w:id="10" w:name="_Toc4097006"/>
+      <w:r>
         <w:t xml:space="preserve">Equation </w:t>
       </w:r>
-      <w:fldSimple w:instr=" SEQ Equation \* ARABIC ">
-        <w:r>
-          <w:rPr>
-            <w:noProof/>
-          </w:rPr>
-          <w:t>9</w:t>
-        </w:r>
-      </w:fldSimple>
+      <w:r>
+        <w:fldChar w:fldCharType="begin"/>
+      </w:r>
+      <w:r>
+        <w:instrText xml:space="preserve"> SEQ Equation \* ARABIC </w:instrText>
+      </w:r>
+      <w:r>
+        <w:fldChar w:fldCharType="separate"/>
+      </w:r>
+      <w:r>
+        <w:rPr>
+          <w:noProof/>
+        </w:rPr>
+        <w:t>9</w:t>
+      </w:r>
+      <w:r>
+        <w:rPr>
+          <w:noProof/>
+        </w:rPr>
+        <w:fldChar w:fldCharType="end"/>
+      </w:r>
       <w:r>
         <w:t>: SVDpp Model Objective Function</w:t>
       </w:r>
-      <w:bookmarkEnd w:id="11"/>
+      <w:bookmarkEnd w:id="10"/>
     </w:p>
     <w:p>
       <m:oMathPara>
@@ -10754,25 +11294,38 @@
         <w:keepNext/>
         <w:jc w:val="both"/>
       </w:pPr>
-      <w:bookmarkStart w:id="12" w:name="_Toc4070410"/>
+      <w:bookmarkStart w:id="11" w:name="_Toc4097007"/>
       <w:r>
         <w:t xml:space="preserve">Equation </w:t>
       </w:r>
-      <w:fldSimple w:instr=" SEQ Equation \* ARABIC ">
-        <w:r>
-          <w:rPr>
-            <w:noProof/>
-          </w:rPr>
-          <w:t>10</w:t>
-        </w:r>
-      </w:fldSimple>
+      <w:r>
+        <w:fldChar w:fldCharType="begin"/>
+      </w:r>
+      <w:r>
+        <w:instrText xml:space="preserve"> SEQ Equation \* ARABIC </w:instrText>
+      </w:r>
+      <w:r>
+        <w:fldChar w:fldCharType="separate"/>
+      </w:r>
+      <w:r>
+        <w:rPr>
+          <w:noProof/>
+        </w:rPr>
+        <w:t>10</w:t>
+      </w:r>
+      <w:r>
+        <w:rPr>
+          <w:noProof/>
+        </w:rPr>
+        <w:fldChar w:fldCharType="end"/>
+      </w:r>
       <w:r>
         <w:t xml:space="preserve">: </w:t>
       </w:r>
       <w:r>
         <w:t>NMF SGD Update Rule, Ensures That Factors Are Always Positive</w:t>
       </w:r>
-      <w:bookmarkEnd w:id="12"/>
+      <w:bookmarkEnd w:id="11"/>
     </w:p>
     <w:p>
       <w:pPr>
@@ -11247,6 +11800,7 @@
           <w:id w:val="-416788236"/>
           <w:citation/>
         </w:sdtPr>
+        <w:sdtEndPr/>
         <w:sdtContent>
           <w:r>
             <w:fldChar w:fldCharType="begin"/>
@@ -11296,22 +11850,35 @@
         <w:pStyle w:val="Caption"/>
         <w:keepNext/>
       </w:pPr>
-      <w:bookmarkStart w:id="13" w:name="_Toc4070411"/>
+      <w:bookmarkStart w:id="12" w:name="_Toc4097008"/>
       <w:r>
         <w:t xml:space="preserve">Equation </w:t>
       </w:r>
-      <w:fldSimple w:instr=" SEQ Equation \* ARABIC ">
-        <w:r>
-          <w:rPr>
-            <w:noProof/>
-          </w:rPr>
-          <w:t>11</w:t>
-        </w:r>
-      </w:fldSimple>
+      <w:r>
+        <w:fldChar w:fldCharType="begin"/>
+      </w:r>
+      <w:r>
+        <w:instrText xml:space="preserve"> SEQ Equation \* ARABIC </w:instrText>
+      </w:r>
+      <w:r>
+        <w:fldChar w:fldCharType="separate"/>
+      </w:r>
+      <w:r>
+        <w:rPr>
+          <w:noProof/>
+        </w:rPr>
+        <w:t>11</w:t>
+      </w:r>
+      <w:r>
+        <w:rPr>
+          <w:noProof/>
+        </w:rPr>
+        <w:fldChar w:fldCharType="end"/>
+      </w:r>
       <w:r>
         <w:t>: Generic Gradient Descent Update Rule</w:t>
       </w:r>
-      <w:bookmarkEnd w:id="13"/>
+      <w:bookmarkEnd w:id="12"/>
     </w:p>
     <w:p>
       <w:pPr>
@@ -11990,7 +12557,23 @@
           <w:spacing w:val="5"/>
           <w:kern w:val="1"/>
         </w:rPr>
-        <w:t xml:space="preserve"> is the momentum parameter. Note that setting </w:t>
+        <w:t xml:space="preserve"> is the momentum </w:t>
+      </w:r>
+      <w:proofErr w:type="gramStart"/>
+      <w:r>
+        <w:rPr>
+          <w:spacing w:val="5"/>
+          <w:kern w:val="1"/>
+        </w:rPr>
+        <w:t>parameter.</w:t>
+      </w:r>
+      <w:proofErr w:type="gramEnd"/>
+      <w:r>
+        <w:rPr>
+          <w:spacing w:val="5"/>
+          <w:kern w:val="1"/>
+        </w:rPr>
+        <w:t xml:space="preserve"> Note that setting </w:t>
       </w:r>
       <m:oMath>
         <m:r>
@@ -12007,7 +12590,15 @@
           <w:spacing w:val="5"/>
           <w:kern w:val="1"/>
         </w:rPr>
-        <w:t xml:space="preserve"> results in standard SGD. Momentum methods like this one help dampen the zig-zag behavior of SGD and typically result in faster convergence.</w:t>
+        <w:t xml:space="preserve"> results in standard SGD. </w:t>
+      </w:r>
+      <w:r>
+        <w:rPr>
+          <w:spacing w:val="5"/>
+          <w:kern w:val="1"/>
+        </w:rPr>
+        <w:lastRenderedPageBreak/>
+        <w:t>Momentum methods like this one help dampen the zig-zag behavior of SGD and typically result in faster convergence.</w:t>
       </w:r>
     </w:p>
     <w:p>
@@ -12041,15 +12632,7 @@
           <w:spacing w:val="5"/>
           <w:kern w:val="1"/>
         </w:rPr>
-        <w:t xml:space="preserve">with the expectation that it </w:t>
-      </w:r>
-      <w:r>
-        <w:rPr>
-          <w:spacing w:val="5"/>
-          <w:kern w:val="1"/>
-        </w:rPr>
-        <w:lastRenderedPageBreak/>
-        <w:t>would decrease training time without sacrificing any performance.</w:t>
+        <w:t>with the expectation that it would decrease training time without sacrificing any performance.</w:t>
       </w:r>
     </w:p>
     <w:p>
@@ -12100,7 +12683,7 @@
           <w:spacing w:val="5"/>
           <w:kern w:val="1"/>
         </w:rPr>
-        <w:t>Performance was measured in terms of Root Mean Squared Error (RMSE), Mean Average Error (MAE) and Fraction of Concordant Pairs (FCP) for all 14 models on two datasets (“Small” and “Full”) with 4 different preconditioning procedures. In addition, 1,584 different combinations of input parameters were tested on the SVD, SVDpp, SVD_SGD_momentum and SVDpp_SGD_momentum models each with the same 4 preconditioning procedures.</w:t>
+        <w:t>Performance was measured in terms of Root Mean Squared Error (RMSE), Mean Average Error (MAE) and Fraction of Concordant Pairs (FCP) for all 14 models on two datasets (“Small” and “Full”) with 4 different preconditioning procedures. In addition, 1,584 different combinations of input parameters were tested on the SVD, SVD_SGD_momentum and SVDpp_SGD_momentum models each with the same 4 preconditioning procedures.</w:t>
       </w:r>
     </w:p>
     <w:p>
@@ -12121,22 +12704,35 @@
         <w:pStyle w:val="Caption"/>
         <w:keepNext/>
       </w:pPr>
-      <w:bookmarkStart w:id="14" w:name="_Toc4070412"/>
+      <w:bookmarkStart w:id="13" w:name="_Toc4097009"/>
       <w:r>
         <w:t xml:space="preserve">Equation </w:t>
       </w:r>
-      <w:fldSimple w:instr=" SEQ Equation \* ARABIC ">
-        <w:r>
-          <w:rPr>
-            <w:noProof/>
-          </w:rPr>
-          <w:t>12</w:t>
-        </w:r>
-      </w:fldSimple>
+      <w:r>
+        <w:fldChar w:fldCharType="begin"/>
+      </w:r>
+      <w:r>
+        <w:instrText xml:space="preserve"> SEQ Equation \* ARABIC </w:instrText>
+      </w:r>
+      <w:r>
+        <w:fldChar w:fldCharType="separate"/>
+      </w:r>
+      <w:r>
+        <w:rPr>
+          <w:noProof/>
+        </w:rPr>
+        <w:t>12</w:t>
+      </w:r>
+      <w:r>
+        <w:rPr>
+          <w:noProof/>
+        </w:rPr>
+        <w:fldChar w:fldCharType="end"/>
+      </w:r>
       <w:r>
         <w:t>: Root Mean Squared Error (RMSE) was used to measure performance in all experiments</w:t>
       </w:r>
-      <w:bookmarkEnd w:id="14"/>
+      <w:bookmarkEnd w:id="13"/>
     </w:p>
     <w:p>
       <w:pPr>
@@ -12944,6 +13540,7 @@
           <w:id w:val="-1794050481"/>
           <w:citation/>
         </w:sdtPr>
+        <w:sdtEndPr/>
         <w:sdtContent>
           <w:r>
             <w:rPr>
@@ -13080,7 +13677,15 @@
           <w:spacing w:val="5"/>
           <w:kern w:val="1"/>
         </w:rPr>
-        <w:t xml:space="preserve">. Relative performance within algorithms is very consistent across algorithms, that is, all algorithms performed best on the unfiltered data and worst on either movie filtered or user filtered data.  Overall the SVDpp and SVDpp momentum algorithms performed best, as was expected from the prior research. The NMF algorithm performed poorly, which was also to be expected given that it does not take into account baselines. </w:t>
+        <w:t xml:space="preserve">. Relative performance within algorithms is very consistent across algorithms, that is, all algorithms performed best on the unfiltered data and worst on either movie filtered or user filtered data.  Overall the SVDpp and SVDpp momentum algorithms performed best, as was expected from the prior research. The NMF algorithm performed poorly, which was also to be </w:t>
+      </w:r>
+      <w:r>
+        <w:rPr>
+          <w:spacing w:val="5"/>
+          <w:kern w:val="1"/>
+        </w:rPr>
+        <w:lastRenderedPageBreak/>
+        <w:t xml:space="preserve">expected given that it does not take into account baselines. </w:t>
       </w:r>
     </w:p>
     <w:p>
@@ -13097,7 +13702,6 @@
         <w:rPr>
           <w:noProof/>
         </w:rPr>
-        <w:lastRenderedPageBreak/>
         <w:drawing>
           <wp:inline distT="0" distB="0" distL="0" distR="0" wp14:anchorId="5A366865" wp14:editId="471AFA42">
             <wp:extent cx="5029200" cy="3200400"/>
@@ -13129,24 +13733,37 @@
           <w:kern w:val="1"/>
         </w:rPr>
       </w:pPr>
-      <w:bookmarkStart w:id="15" w:name="_Toc4070415"/>
+      <w:bookmarkStart w:id="14" w:name="_Toc4097012"/>
       <w:r>
         <w:t xml:space="preserve">Figure </w:t>
       </w:r>
-      <w:fldSimple w:instr=" SEQ Figure \* ARABIC ">
-        <w:r>
-          <w:rPr>
-            <w:noProof/>
-          </w:rPr>
-          <w:t>3</w:t>
-        </w:r>
-      </w:fldSimple>
-      <w:bookmarkStart w:id="16" w:name="OLE_LINK1"/>
+      <w:r>
+        <w:fldChar w:fldCharType="begin"/>
+      </w:r>
+      <w:r>
+        <w:instrText xml:space="preserve"> SEQ Figure \* ARABIC </w:instrText>
+      </w:r>
+      <w:r>
+        <w:fldChar w:fldCharType="separate"/>
+      </w:r>
+      <w:r>
+        <w:rPr>
+          <w:noProof/>
+        </w:rPr>
+        <w:t>3</w:t>
+      </w:r>
+      <w:r>
+        <w:rPr>
+          <w:noProof/>
+        </w:rPr>
+        <w:fldChar w:fldCharType="end"/>
+      </w:r>
+      <w:bookmarkStart w:id="15" w:name="OLE_LINK1"/>
       <w:r>
         <w:t>: Algorithm Performance on Both Datasets and Four Preconditioning Methods</w:t>
       </w:r>
+      <w:bookmarkEnd w:id="14"/>
       <w:bookmarkEnd w:id="15"/>
-      <w:bookmarkEnd w:id="16"/>
     </w:p>
     <w:p>
       <w:pPr>
@@ -13213,18 +13830,31 @@
           <w:kern w:val="1"/>
         </w:rPr>
       </w:pPr>
-      <w:bookmarkStart w:id="17" w:name="_Toc4070416"/>
+      <w:bookmarkStart w:id="16" w:name="_Toc4097013"/>
       <w:r>
         <w:t xml:space="preserve">Figure </w:t>
       </w:r>
-      <w:fldSimple w:instr=" SEQ Figure \* ARABIC ">
-        <w:r>
-          <w:rPr>
-            <w:noProof/>
-          </w:rPr>
-          <w:t>4</w:t>
-        </w:r>
-      </w:fldSimple>
+      <w:r>
+        <w:fldChar w:fldCharType="begin"/>
+      </w:r>
+      <w:r>
+        <w:instrText xml:space="preserve"> SEQ Figure \* ARABIC </w:instrText>
+      </w:r>
+      <w:r>
+        <w:fldChar w:fldCharType="separate"/>
+      </w:r>
+      <w:r>
+        <w:rPr>
+          <w:noProof/>
+        </w:rPr>
+        <w:t>4</w:t>
+      </w:r>
+      <w:r>
+        <w:rPr>
+          <w:noProof/>
+        </w:rPr>
+        <w:fldChar w:fldCharType="end"/>
+      </w:r>
       <w:r>
         <w:t xml:space="preserve">: Algorithm Performance </w:t>
       </w:r>
@@ -13240,7 +13870,7 @@
       <w:r>
         <w:t>on Both Datasets and Four Preconditioning Methods</w:t>
       </w:r>
-      <w:bookmarkEnd w:id="17"/>
+      <w:bookmarkEnd w:id="16"/>
     </w:p>
     <w:p>
       <w:pPr>
@@ -13288,7 +13918,7 @@
           <w:spacing w:val="5"/>
           <w:kern w:val="1"/>
         </w:rPr>
-        <w:t xml:space="preserve">. As noted earlier, baselines are very important for consumer ratings data, so we would expect baselines </w:t>
+        <w:t xml:space="preserve">. As noted </w:t>
       </w:r>
       <w:r>
         <w:rPr>
@@ -13296,7 +13926,7 @@
           <w:kern w:val="1"/>
         </w:rPr>
         <w:lastRenderedPageBreak/>
-        <w:t>to be very important, but it is still telling that even with the significantly more sophisticated models, if they do not factor in baselines, they fail to perform.</w:t>
+        <w:t>earlier, baselines are very important for consumer ratings data, so we would expect baselines to be very important, but it is still telling that even with the significantly more sophisticated models, if they do not factor in baselines, they fail to perform.</w:t>
       </w:r>
       <w:r>
         <w:rPr>
@@ -13342,7 +13972,7 @@
           <w:noProof/>
         </w:rPr>
         <w:drawing>
-          <wp:inline distT="0" distB="0" distL="0" distR="0" wp14:anchorId="1AA13E12" wp14:editId="00AA1169">
+          <wp:inline distT="0" distB="0" distL="0" distR="0" wp14:anchorId="1AA13E12" wp14:editId="38C4D931">
             <wp:extent cx="5029200" cy="3644900"/>
             <wp:effectExtent l="0" t="0" r="12700" b="12700"/>
             <wp:docPr id="21" name="Chart 21">
@@ -13367,26 +13997,47 @@
         <w:pStyle w:val="Caption"/>
         <w:jc w:val="both"/>
       </w:pPr>
-      <w:bookmarkStart w:id="18" w:name="_Toc4070417"/>
+      <w:bookmarkStart w:id="17" w:name="_Toc4097014"/>
       <w:r>
         <w:t xml:space="preserve">Figure </w:t>
       </w:r>
-      <w:fldSimple w:instr=" SEQ Figure \* ARABIC ">
-        <w:r>
-          <w:rPr>
-            <w:noProof/>
-          </w:rPr>
-          <w:t>5</w:t>
-        </w:r>
-      </w:fldSimple>
+      <w:r>
+        <w:fldChar w:fldCharType="begin"/>
+      </w:r>
+      <w:r>
+        <w:instrText xml:space="preserve"> SEQ Figure \* ARABIC </w:instrText>
+      </w:r>
+      <w:r>
+        <w:fldChar w:fldCharType="separate"/>
+      </w:r>
+      <w:r>
+        <w:rPr>
+          <w:noProof/>
+        </w:rPr>
+        <w:t>5</w:t>
+      </w:r>
+      <w:r>
+        <w:rPr>
+          <w:noProof/>
+        </w:rPr>
+        <w:fldChar w:fldCharType="end"/>
+      </w:r>
       <w:r>
         <w:t>: Training Time by Algorithm</w:t>
       </w:r>
-      <w:bookmarkEnd w:id="18"/>
+      <w:bookmarkEnd w:id="17"/>
     </w:p>
     <w:p>
       <w:r>
-        <w:t xml:space="preserve">Note that all algorithms were trained using the default 20 iterations of SGD or SGD_momentum optimization. This chart then represents the approximate time to run the optimization algorithm for any given model. Models without SGD optimization components were omitted for clarity (they all have Training Time = 0). </w:t>
+        <w:t xml:space="preserve">Note that all algorithms were trained using the default 20 iterations of SGD or </w:t>
+      </w:r>
+      <w:proofErr w:type="spellStart"/>
+      <w:r>
+        <w:t>SGD_momentum</w:t>
+      </w:r>
+      <w:proofErr w:type="spellEnd"/>
+      <w:r>
+        <w:t xml:space="preserve"> optimization. This chart then represents the approximate time to run the optimization algorithm for any given model. Models without SGD optimization components were omitted for clarity (they all have Training Time = 0). </w:t>
       </w:r>
       <w:r>
         <w:t>Training time across the algorithms was relatively constant</w:t>
@@ -13398,7 +14049,15 @@
         <w:t>Interestingly, traini</w:t>
       </w:r>
       <w:r>
-        <w:t xml:space="preserve">ng time on the SVDpp momentum version was roughtly 10x longer than the next longest training time. This is </w:t>
+        <w:t xml:space="preserve">ng time on the SVDpp momentum version was </w:t>
+      </w:r>
+      <w:proofErr w:type="spellStart"/>
+      <w:r>
+        <w:t>roughtly</w:t>
+      </w:r>
+      <w:proofErr w:type="spellEnd"/>
+      <w:r>
+        <w:t xml:space="preserve"> 10x longer than the next longest training time. This is </w:t>
       </w:r>
       <w:r>
         <w:t>because of the added computation from the momentum component within the implicit user factor matrix.</w:t>
@@ -13426,7 +14085,7 @@
         </w:rPr>
         <w:lastRenderedPageBreak/>
         <w:drawing>
-          <wp:inline distT="0" distB="0" distL="0" distR="0" wp14:anchorId="1F6FCC7C" wp14:editId="7682643D">
+          <wp:inline distT="0" distB="0" distL="0" distR="0" wp14:anchorId="1F6FCC7C" wp14:editId="0A19F65B">
             <wp:extent cx="5029200" cy="3200400"/>
             <wp:effectExtent l="0" t="0" r="12700" b="12700"/>
             <wp:docPr id="15" name="Chart 15">
@@ -13455,22 +14114,35 @@
           <w:kern w:val="1"/>
         </w:rPr>
       </w:pPr>
-      <w:bookmarkStart w:id="19" w:name="_Toc4070418"/>
+      <w:bookmarkStart w:id="18" w:name="_Toc4097015"/>
       <w:r>
         <w:t xml:space="preserve">Figure </w:t>
       </w:r>
-      <w:fldSimple w:instr=" SEQ Figure \* ARABIC ">
-        <w:r>
-          <w:rPr>
-            <w:noProof/>
-          </w:rPr>
-          <w:t>6</w:t>
-        </w:r>
-      </w:fldSimple>
+      <w:r>
+        <w:fldChar w:fldCharType="begin"/>
+      </w:r>
+      <w:r>
+        <w:instrText xml:space="preserve"> SEQ Figure \* ARABIC </w:instrText>
+      </w:r>
+      <w:r>
+        <w:fldChar w:fldCharType="separate"/>
+      </w:r>
+      <w:r>
+        <w:rPr>
+          <w:noProof/>
+        </w:rPr>
+        <w:t>6</w:t>
+      </w:r>
+      <w:r>
+        <w:rPr>
+          <w:noProof/>
+        </w:rPr>
+        <w:fldChar w:fldCharType="end"/>
+      </w:r>
       <w:r>
         <w:t>: Test Time by Algorithm</w:t>
       </w:r>
-      <w:bookmarkEnd w:id="19"/>
+      <w:bookmarkEnd w:id="18"/>
     </w:p>
     <w:p>
       <w:pPr>
@@ -13504,7 +14176,35 @@
           <w:spacing w:val="5"/>
           <w:kern w:val="1"/>
         </w:rPr>
-        <w:t xml:space="preserve"> below shows RMSE as a function of training iterations for the SVD, SVD_CGD_momentum, and SVDpp_CGD_momentum algorithms.</w:t>
+        <w:t xml:space="preserve"> below shows RMSE as a function of training iterations for the SVD, SVD_</w:t>
+      </w:r>
+      <w:r>
+        <w:rPr>
+          <w:spacing w:val="5"/>
+          <w:kern w:val="1"/>
+        </w:rPr>
+        <w:t>S</w:t>
+      </w:r>
+      <w:r>
+        <w:rPr>
+          <w:spacing w:val="5"/>
+          <w:kern w:val="1"/>
+        </w:rPr>
+        <w:t>GD_momentum, and SVDpp_</w:t>
+      </w:r>
+      <w:r>
+        <w:rPr>
+          <w:spacing w:val="5"/>
+          <w:kern w:val="1"/>
+        </w:rPr>
+        <w:t>S</w:t>
+      </w:r>
+      <w:r>
+        <w:rPr>
+          <w:spacing w:val="5"/>
+          <w:kern w:val="1"/>
+        </w:rPr>
+        <w:t>GD_momentum algorithms.</w:t>
       </w:r>
     </w:p>
     <w:p>
@@ -13551,22 +14251,35 @@
           <w:kern w:val="1"/>
         </w:rPr>
       </w:pPr>
-      <w:bookmarkStart w:id="20" w:name="_Toc4070419"/>
+      <w:bookmarkStart w:id="19" w:name="_Toc4097016"/>
       <w:r>
         <w:t xml:space="preserve">Figure </w:t>
       </w:r>
-      <w:fldSimple w:instr=" SEQ Figure \* ARABIC ">
-        <w:r>
-          <w:rPr>
-            <w:noProof/>
-          </w:rPr>
-          <w:t>7</w:t>
-        </w:r>
-      </w:fldSimple>
+      <w:r>
+        <w:fldChar w:fldCharType="begin"/>
+      </w:r>
+      <w:r>
+        <w:instrText xml:space="preserve"> SEQ Figure \* ARABIC </w:instrText>
+      </w:r>
+      <w:r>
+        <w:fldChar w:fldCharType="separate"/>
+      </w:r>
+      <w:r>
+        <w:rPr>
+          <w:noProof/>
+        </w:rPr>
+        <w:t>7</w:t>
+      </w:r>
+      <w:r>
+        <w:rPr>
+          <w:noProof/>
+        </w:rPr>
+        <w:fldChar w:fldCharType="end"/>
+      </w:r>
       <w:r>
         <w:t>: RMSE as a Function of Training Iterations</w:t>
       </w:r>
-      <w:bookmarkEnd w:id="20"/>
+      <w:bookmarkEnd w:id="19"/>
     </w:p>
     <w:p>
       <w:pPr>
@@ -13637,22 +14350,35 @@
         <w:pStyle w:val="Caption"/>
         <w:jc w:val="both"/>
       </w:pPr>
-      <w:bookmarkStart w:id="21" w:name="_Toc4070420"/>
+      <w:bookmarkStart w:id="20" w:name="_Toc4097017"/>
       <w:r>
         <w:t xml:space="preserve">Figure </w:t>
       </w:r>
-      <w:fldSimple w:instr=" SEQ Figure \* ARABIC ">
-        <w:r>
-          <w:rPr>
-            <w:noProof/>
-          </w:rPr>
-          <w:t>8</w:t>
-        </w:r>
-      </w:fldSimple>
+      <w:r>
+        <w:fldChar w:fldCharType="begin"/>
+      </w:r>
+      <w:r>
+        <w:instrText xml:space="preserve"> SEQ Figure \* ARABIC </w:instrText>
+      </w:r>
+      <w:r>
+        <w:fldChar w:fldCharType="separate"/>
+      </w:r>
+      <w:r>
+        <w:rPr>
+          <w:noProof/>
+        </w:rPr>
+        <w:t>8</w:t>
+      </w:r>
+      <w:r>
+        <w:rPr>
+          <w:noProof/>
+        </w:rPr>
+        <w:fldChar w:fldCharType="end"/>
+      </w:r>
       <w:r>
         <w:t>: Model Performance as a Function of Learning Rate</w:t>
       </w:r>
-      <w:bookmarkEnd w:id="21"/>
+      <w:bookmarkEnd w:id="20"/>
     </w:p>
     <w:p>
       <w:r>
@@ -13699,22 +14425,38 @@
         <w:pStyle w:val="Caption"/>
         <w:jc w:val="both"/>
       </w:pPr>
-      <w:bookmarkStart w:id="22" w:name="_Toc4070421"/>
+      <w:bookmarkStart w:id="21" w:name="_Toc4097018"/>
       <w:r>
         <w:t xml:space="preserve">Figure </w:t>
       </w:r>
-      <w:fldSimple w:instr=" SEQ Figure \* ARABIC ">
-        <w:r>
-          <w:rPr>
-            <w:noProof/>
-          </w:rPr>
-          <w:t>9</w:t>
-        </w:r>
-      </w:fldSimple>
+      <w:r>
+        <w:fldChar w:fldCharType="begin"/>
+      </w:r>
+      <w:r>
+        <w:instrText xml:space="preserve"> </w:instrText>
+      </w:r>
+      <w:r>
+        <w:instrText xml:space="preserve">SEQ Figure \* ARABIC </w:instrText>
+      </w:r>
+      <w:r>
+        <w:fldChar w:fldCharType="separate"/>
+      </w:r>
+      <w:r>
+        <w:rPr>
+          <w:noProof/>
+        </w:rPr>
+        <w:t>9</w:t>
+      </w:r>
+      <w:r>
+        <w:rPr>
+          <w:noProof/>
+        </w:rPr>
+        <w:fldChar w:fldCharType="end"/>
+      </w:r>
       <w:r>
         <w:t>: Model Performance as a Function of Regularization Parameter</w:t>
       </w:r>
-      <w:bookmarkEnd w:id="22"/>
+      <w:bookmarkEnd w:id="21"/>
       <w:r>
         <w:br/>
       </w:r>
@@ -13767,22 +14509,35 @@
         <w:pStyle w:val="Caption"/>
         <w:jc w:val="both"/>
       </w:pPr>
-      <w:bookmarkStart w:id="23" w:name="_Toc4070422"/>
+      <w:bookmarkStart w:id="22" w:name="_Toc4097019"/>
       <w:r>
         <w:t xml:space="preserve">Figure </w:t>
       </w:r>
-      <w:fldSimple w:instr=" SEQ Figure \* ARABIC ">
-        <w:r>
-          <w:rPr>
-            <w:noProof/>
-          </w:rPr>
-          <w:t>10</w:t>
-        </w:r>
-      </w:fldSimple>
+      <w:r>
+        <w:fldChar w:fldCharType="begin"/>
+      </w:r>
+      <w:r>
+        <w:instrText xml:space="preserve"> SEQ Figure \* ARABIC </w:instrText>
+      </w:r>
+      <w:r>
+        <w:fldChar w:fldCharType="separate"/>
+      </w:r>
+      <w:r>
+        <w:rPr>
+          <w:noProof/>
+        </w:rPr>
+        <w:t>10</w:t>
+      </w:r>
+      <w:r>
+        <w:rPr>
+          <w:noProof/>
+        </w:rPr>
+        <w:fldChar w:fldCharType="end"/>
+      </w:r>
       <w:r>
         <w:t>: Model Performance as a Function of Latent Factor Initial Standard Deviation</w:t>
       </w:r>
-      <w:bookmarkEnd w:id="23"/>
+      <w:bookmarkEnd w:id="22"/>
     </w:p>
     <w:p>
       <w:r>
@@ -13823,22 +14578,35 @@
       <w:pPr>
         <w:pStyle w:val="Caption"/>
       </w:pPr>
-      <w:bookmarkStart w:id="24" w:name="_Toc4070423"/>
+      <w:bookmarkStart w:id="23" w:name="_Toc4097020"/>
       <w:r>
         <w:t xml:space="preserve">Figure </w:t>
       </w:r>
-      <w:fldSimple w:instr=" SEQ Figure \* ARABIC ">
-        <w:r>
-          <w:rPr>
-            <w:noProof/>
-          </w:rPr>
-          <w:t>11</w:t>
-        </w:r>
-      </w:fldSimple>
+      <w:r>
+        <w:fldChar w:fldCharType="begin"/>
+      </w:r>
+      <w:r>
+        <w:instrText xml:space="preserve"> SEQ Figure \* ARABIC </w:instrText>
+      </w:r>
+      <w:r>
+        <w:fldChar w:fldCharType="separate"/>
+      </w:r>
+      <w:r>
+        <w:rPr>
+          <w:noProof/>
+        </w:rPr>
+        <w:t>11</w:t>
+      </w:r>
+      <w:r>
+        <w:rPr>
+          <w:noProof/>
+        </w:rPr>
+        <w:fldChar w:fldCharType="end"/>
+      </w:r>
       <w:r>
         <w:t>: Model Performance as a Function of Latent Factor Initial Mean</w:t>
       </w:r>
-      <w:bookmarkEnd w:id="24"/>
+      <w:bookmarkEnd w:id="23"/>
     </w:p>
     <w:p>
       <w:pPr>
@@ -14094,7 +14862,21 @@
           <w:spacing w:val="5"/>
           <w:kern w:val="1"/>
         </w:rPr>
-        <w:t>Even though there has been a great deal of research and commercialization of recommender systems, there are still myriad opportunities for future work in recommendation systems especially with a strong foundation in continuous mathematics and linear algebra. One interesting future direction is implementing other optimization methods including variaions of Conjugate Gradient Descent on subsets of the user-movie matrix, other momentum methods such as Nesterov’s method, Adagrad, Adadelta, RMSprop, AdaMax, etc. The challenge will be adapting each of these to a stochastic approach that avoids computing the entire user-movie matrix.</w:t>
+        <w:t xml:space="preserve">Even though there has been a great deal of research and commercialization of recommender systems, there are still myriad opportunities for future work in recommendation systems especially with a strong foundation in continuous mathematics and linear algebra. One interesting future direction is implementing other optimization methods including </w:t>
+      </w:r>
+      <w:r>
+        <w:rPr>
+          <w:spacing w:val="5"/>
+          <w:kern w:val="1"/>
+        </w:rPr>
+        <w:t>variations</w:t>
+      </w:r>
+      <w:r>
+        <w:rPr>
+          <w:spacing w:val="5"/>
+          <w:kern w:val="1"/>
+        </w:rPr>
+        <w:t xml:space="preserve"> of Conjugate Gradient Descent on subsets of the user-movie matrix, other momentum methods such as Nesterov’s method, Adagrad, Adadelta, RMSprop, AdaMax, etc. The challenge will be adapting each of these to a stochastic approach that avoids computing the entire user-movie matrix.</w:t>
       </w:r>
     </w:p>
     <w:p>
@@ -14160,6 +14942,7 @@
           <w:id w:val="1691872635"/>
           <w:citation/>
         </w:sdtPr>
+        <w:sdtEndPr/>
         <w:sdtContent>
           <w:r>
             <w:rPr>
@@ -14216,6 +14999,7 @@
           <w:id w:val="-1018458971"/>
           <w:citation/>
         </w:sdtPr>
+        <w:sdtEndPr/>
         <w:sdtContent>
           <w:r>
             <w:rPr>
@@ -14279,6 +15063,7 @@
           <w:id w:val="2066830070"/>
           <w:citation/>
         </w:sdtPr>
+        <w:sdtEndPr/>
         <w:sdtContent>
           <w:r>
             <w:rPr>
@@ -14390,6 +15175,7 @@
           <w:id w:val="-709497358"/>
           <w:citation/>
         </w:sdtPr>
+        <w:sdtEndPr/>
         <w:sdtContent>
           <w:r>
             <w:rPr>
@@ -14442,7 +15228,35 @@
           <w:spacing w:val="5"/>
           <w:kern w:val="1"/>
         </w:rPr>
-        <w:t xml:space="preserve"> would also be interesting</w:t>
+        <w:t xml:space="preserve"> </w:t>
+      </w:r>
+      <w:r>
+        <w:rPr>
+          <w:spacing w:val="5"/>
+          <w:kern w:val="1"/>
+        </w:rPr>
+        <w:t>is</w:t>
+      </w:r>
+      <w:r>
+        <w:rPr>
+          <w:spacing w:val="5"/>
+          <w:kern w:val="1"/>
+        </w:rPr>
+        <w:t xml:space="preserve"> also</w:t>
+      </w:r>
+      <w:r>
+        <w:rPr>
+          <w:spacing w:val="5"/>
+          <w:kern w:val="1"/>
+        </w:rPr>
+        <w:t xml:space="preserve"> </w:t>
+      </w:r>
+      <w:r>
+        <w:rPr>
+          <w:spacing w:val="5"/>
+          <w:kern w:val="1"/>
+        </w:rPr>
+        <w:t>interesting</w:t>
       </w:r>
       <w:r>
         <w:rPr>
@@ -14456,7 +15270,133 @@
           <w:spacing w:val="5"/>
           <w:kern w:val="1"/>
         </w:rPr>
-        <w:t xml:space="preserve"> Combined neighborhood-factorization models as well as combined collaborative filter-time based models and combinations of all of the above with increasingly available content and content models is the ultimate goal for recommender systems. In a world where our every digital move is tracked and recorded, our social networks and preferences are meticulously catalogued, and more and more our physical state, attention, location, and activity is logged there it is reasonable to expect that a recommendation system could be built to provide suggestions not just for movies and restaurants or more generally for products and services but in fact for all aspects of our daily lives. With the vast troves of data collected on our lives, our DNA, and our relationships, we should expect ultra high quality suggestions for where to work, which degrees to pursue, what side projects to work on and how, and even more initimate decisions.</w:t>
+        <w:t xml:space="preserve"> Combined neighborhood-factorization models as well as combined collaborative filter-time based models and combinations of all of the above with increasingly available content and content models </w:t>
+      </w:r>
+      <w:r>
+        <w:rPr>
+          <w:spacing w:val="5"/>
+          <w:kern w:val="1"/>
+        </w:rPr>
+        <w:t xml:space="preserve">and more extensive </w:t>
+      </w:r>
+      <w:r>
+        <w:rPr>
+          <w:spacing w:val="5"/>
+          <w:kern w:val="1"/>
+        </w:rPr>
+        <w:t xml:space="preserve">utilization of </w:t>
+      </w:r>
+      <w:r>
+        <w:rPr>
+          <w:spacing w:val="5"/>
+          <w:kern w:val="1"/>
+        </w:rPr>
+        <w:t xml:space="preserve">deep neural networks </w:t>
+      </w:r>
+      <w:sdt>
+        <w:sdtPr>
+          <w:rPr>
+            <w:spacing w:val="5"/>
+            <w:kern w:val="1"/>
+          </w:rPr>
+          <w:id w:val="1923672353"/>
+          <w:citation/>
+        </w:sdtPr>
+        <w:sdtEndPr/>
+        <w:sdtContent>
+          <w:r>
+            <w:rPr>
+              <w:spacing w:val="5"/>
+              <w:kern w:val="1"/>
+            </w:rPr>
+            <w:fldChar w:fldCharType="begin"/>
+          </w:r>
+          <w:r>
+            <w:rPr>
+              <w:spacing w:val="5"/>
+              <w:kern w:val="1"/>
+            </w:rPr>
+            <w:instrText xml:space="preserve"> CITATION Eri19 \l 1033 </w:instrText>
+          </w:r>
+          <w:r>
+            <w:rPr>
+              <w:spacing w:val="5"/>
+              <w:kern w:val="1"/>
+            </w:rPr>
+            <w:fldChar w:fldCharType="separate"/>
+          </w:r>
+          <w:r>
+            <w:rPr>
+              <w:noProof/>
+              <w:spacing w:val="5"/>
+              <w:kern w:val="1"/>
+            </w:rPr>
+            <w:t>[14]</w:t>
+          </w:r>
+          <w:r>
+            <w:rPr>
+              <w:spacing w:val="5"/>
+              <w:kern w:val="1"/>
+            </w:rPr>
+            <w:fldChar w:fldCharType="end"/>
+          </w:r>
+        </w:sdtContent>
+      </w:sdt>
+      <w:r>
+        <w:rPr>
+          <w:spacing w:val="5"/>
+          <w:kern w:val="1"/>
+        </w:rPr>
+        <w:t xml:space="preserve"> </w:t>
+      </w:r>
+      <w:r>
+        <w:rPr>
+          <w:spacing w:val="5"/>
+          <w:kern w:val="1"/>
+        </w:rPr>
+        <w:t xml:space="preserve">is the ultimate goal for recommender systems. In a world where our every digital move is tracked and recorded, our social networks and preferences are meticulously catalogued, and more and more our physical state, attention, location, and activity is logged it is reasonable to expect that a recommendation system could be built to provide suggestions not just for movies and restaurants or more generally for products and services but in fact for all aspects of our daily lives. With the vast troves of data collected on our lives, our DNA, and our relationships, we should expect </w:t>
+      </w:r>
+      <w:r>
+        <w:rPr>
+          <w:spacing w:val="5"/>
+          <w:kern w:val="1"/>
+        </w:rPr>
+        <w:t>ultra-high-quality</w:t>
+      </w:r>
+      <w:r>
+        <w:rPr>
+          <w:spacing w:val="5"/>
+          <w:kern w:val="1"/>
+        </w:rPr>
+        <w:t xml:space="preserve"> suggestions for where to work, which degrees to pursue, what </w:t>
+      </w:r>
+      <w:r>
+        <w:rPr>
+          <w:spacing w:val="5"/>
+          <w:kern w:val="1"/>
+        </w:rPr>
+        <w:t>hobbies to pursue</w:t>
+      </w:r>
+      <w:r>
+        <w:rPr>
+          <w:spacing w:val="5"/>
+          <w:kern w:val="1"/>
+        </w:rPr>
+        <w:t xml:space="preserve"> and how, and even more </w:t>
+      </w:r>
+      <w:r>
+        <w:rPr>
+          <w:spacing w:val="5"/>
+          <w:kern w:val="1"/>
+        </w:rPr>
+        <w:t>intimate</w:t>
+      </w:r>
+      <w:r>
+        <w:rPr>
+          <w:spacing w:val="5"/>
+          <w:kern w:val="1"/>
+        </w:rPr>
+        <w:t xml:space="preserve"> decisions.</w:t>
       </w:r>
     </w:p>
     <w:p>
@@ -14516,7 +15456,23 @@
           <w:spacing w:val="5"/>
           <w:kern w:val="1"/>
         </w:rPr>
-        <w:t xml:space="preserve">This project was completed entirely by Annies Abduljaffar and Matt Vail. </w:t>
+        <w:t xml:space="preserve">This project was completed entirely by Annies </w:t>
+      </w:r>
+      <w:proofErr w:type="spellStart"/>
+      <w:r>
+        <w:rPr>
+          <w:spacing w:val="5"/>
+          <w:kern w:val="1"/>
+        </w:rPr>
+        <w:t>Abduljaffar</w:t>
+      </w:r>
+      <w:proofErr w:type="spellEnd"/>
+      <w:r>
+        <w:rPr>
+          <w:spacing w:val="5"/>
+          <w:kern w:val="1"/>
+        </w:rPr>
+        <w:t xml:space="preserve"> and Matt Vail. </w:t>
       </w:r>
     </w:p>
     <w:p>
@@ -14533,10 +15489,18 @@
       </w:pPr>
       <w:r>
         <w:rPr>
-          <w:spacing w:val="5"/>
-          <w:kern w:val="1"/>
-        </w:rPr>
-        <w:t xml:space="preserve">Annies contributed to the identification of the goal and conducted preliminary work needed to identify the list of experiments. She setup the execution environment needed to execute the experiments over the big data set. She </w:t>
+          <w:b/>
+          <w:spacing w:val="5"/>
+          <w:kern w:val="1"/>
+        </w:rPr>
+        <w:t>Annies</w:t>
+      </w:r>
+      <w:r>
+        <w:rPr>
+          <w:spacing w:val="5"/>
+          <w:kern w:val="1"/>
+        </w:rPr>
+        <w:t xml:space="preserve"> contributed to the identification of the goal and conducted preliminary work needed to identify the list of experiments. She setup the execution environment needed to execute the experiments over the big data set. She </w:t>
       </w:r>
       <w:r>
         <w:rPr>
@@ -14620,18 +15584,32 @@
           <w:spacing w:val="5"/>
           <w:kern w:val="1"/>
         </w:rPr>
-        <w:t>charts (</w:t>
-      </w:r>
-      <w:hyperlink r:id="rId21" w:history="1">
-        <w:r>
-          <w:rPr>
-            <w:rStyle w:val="Hyperlink"/>
-            <w:spacing w:val="5"/>
-            <w:kern w:val="1"/>
-          </w:rPr>
-          <w:t>here</w:t>
-        </w:r>
-      </w:hyperlink>
+        <w:t>charts</w:t>
+      </w:r>
+      <w:r>
+        <w:rPr>
+          <w:spacing w:val="5"/>
+          <w:kern w:val="1"/>
+        </w:rPr>
+        <w:t xml:space="preserve"> (</w:t>
+      </w:r>
+      <w:r>
+        <w:rPr>
+          <w:spacing w:val="5"/>
+          <w:kern w:val="1"/>
+        </w:rPr>
+        <w:t>https://github.com/polymathnexus5/rec-engine-CS205L-</w:t>
+      </w:r>
+      <w:r>
+        <w:rPr>
+          <w:spacing w:val="5"/>
+          <w:kern w:val="1"/>
+        </w:rPr>
+        <w:lastRenderedPageBreak/>
+        <w:t>W19/blob/master/reports/ResultPlots.ipynb</w:t>
+      </w:r>
+      <w:bookmarkStart w:id="24" w:name="_GoBack"/>
+      <w:bookmarkEnd w:id="24"/>
       <w:r>
         <w:rPr>
           <w:spacing w:val="5"/>
@@ -14658,15 +15636,7 @@
           <w:spacing w:val="5"/>
           <w:kern w:val="1"/>
         </w:rPr>
-        <w:t xml:space="preserve"> the Introduction and </w:t>
-      </w:r>
-      <w:r>
-        <w:rPr>
-          <w:spacing w:val="5"/>
-          <w:kern w:val="1"/>
-        </w:rPr>
-        <w:lastRenderedPageBreak/>
-        <w:t>Rel</w:t>
+        <w:t xml:space="preserve"> the Introduction and Rel</w:t>
       </w:r>
       <w:r>
         <w:rPr>
@@ -14732,6 +15702,7 @@
       </w:pPr>
       <w:r>
         <w:rPr>
+          <w:b/>
           <w:spacing w:val="5"/>
           <w:kern w:val="1"/>
         </w:rPr>
@@ -14749,7 +15720,21 @@
           <w:spacing w:val="5"/>
           <w:kern w:val="1"/>
         </w:rPr>
-        <w:t xml:space="preserve"> produced all of the relevant code</w:t>
+        <w:t xml:space="preserve"> produced all of the </w:t>
+      </w:r>
+      <w:r>
+        <w:rPr>
+          <w:spacing w:val="5"/>
+          <w:kern w:val="1"/>
+        </w:rPr>
+        <w:t>experiment and supporting</w:t>
+      </w:r>
+      <w:r>
+        <w:rPr>
+          <w:spacing w:val="5"/>
+          <w:kern w:val="1"/>
+        </w:rPr>
+        <w:t xml:space="preserve"> code</w:t>
       </w:r>
       <w:r>
         <w:rPr>
@@ -14924,7 +15909,23 @@
           <w:spacing w:val="5"/>
           <w:kern w:val="1"/>
         </w:rPr>
-        <w:t xml:space="preserve"> prepared the Bilbliography, Table of Figures, and Table of Equations,</w:t>
+        <w:t xml:space="preserve"> prepared the </w:t>
+      </w:r>
+      <w:proofErr w:type="spellStart"/>
+      <w:r>
+        <w:rPr>
+          <w:spacing w:val="5"/>
+          <w:kern w:val="1"/>
+        </w:rPr>
+        <w:t>Bilbliography</w:t>
+      </w:r>
+      <w:proofErr w:type="spellEnd"/>
+      <w:r>
+        <w:rPr>
+          <w:spacing w:val="5"/>
+          <w:kern w:val="1"/>
+        </w:rPr>
+        <w:t>, Table of Figures, and Table of Equations,</w:t>
       </w:r>
       <w:r>
         <w:rPr>
@@ -15061,6 +16062,7 @@
             <w:id w:val="111145805"/>
             <w:bibliography/>
           </w:sdtPr>
+          <w:sdtEndPr/>
           <w:sdtContent>
             <w:p>
               <w:pPr>
@@ -16400,7 +17402,7 @@
               <w:szCs w:val="24"/>
             </w:rPr>
           </w:pPr>
-          <w:hyperlink w:anchor="_Toc4070413" w:history="1">
+          <w:hyperlink w:anchor="_Toc4097010" w:history="1">
             <w:r>
               <w:rPr>
                 <w:rStyle w:val="Hyperlink"/>
@@ -16427,7 +17429,7 @@
                 <w:noProof/>
                 <w:webHidden/>
               </w:rPr>
-              <w:instrText xml:space="preserve"> PAGEREF _Toc4070413 \h </w:instrText>
+              <w:instrText xml:space="preserve"> PAGEREF _Toc4097010 \h </w:instrText>
             </w:r>
             <w:r>
               <w:rPr>
@@ -16471,7 +17473,7 @@
               <w:szCs w:val="24"/>
             </w:rPr>
           </w:pPr>
-          <w:hyperlink w:anchor="_Toc4070414" w:history="1">
+          <w:hyperlink w:anchor="_Toc4097011" w:history="1">
             <w:r>
               <w:rPr>
                 <w:rStyle w:val="Hyperlink"/>
@@ -16498,7 +17500,7 @@
                 <w:noProof/>
                 <w:webHidden/>
               </w:rPr>
-              <w:instrText xml:space="preserve"> PAGEREF _Toc4070414 \h </w:instrText>
+              <w:instrText xml:space="preserve"> PAGEREF _Toc4097011 \h </w:instrText>
             </w:r>
             <w:r>
               <w:rPr>
@@ -16542,7 +17544,7 @@
               <w:szCs w:val="24"/>
             </w:rPr>
           </w:pPr>
-          <w:hyperlink w:anchor="_Toc4070415" w:history="1">
+          <w:hyperlink w:anchor="_Toc4097012" w:history="1">
             <w:r>
               <w:rPr>
                 <w:rStyle w:val="Hyperlink"/>
@@ -16569,7 +17571,7 @@
                 <w:noProof/>
                 <w:webHidden/>
               </w:rPr>
-              <w:instrText xml:space="preserve"> PAGEREF _Toc4070415 \h </w:instrText>
+              <w:instrText xml:space="preserve"> PAGEREF _Toc4097012 \h </w:instrText>
             </w:r>
             <w:r>
               <w:rPr>
@@ -16613,7 +17615,7 @@
               <w:szCs w:val="24"/>
             </w:rPr>
           </w:pPr>
-          <w:hyperlink w:anchor="_Toc4070416" w:history="1">
+          <w:hyperlink w:anchor="_Toc4097013" w:history="1">
             <w:r>
               <w:rPr>
                 <w:rStyle w:val="Hyperlink"/>
@@ -16640,7 +17642,7 @@
                 <w:noProof/>
                 <w:webHidden/>
               </w:rPr>
-              <w:instrText xml:space="preserve"> PAGEREF _Toc4070416 \h </w:instrText>
+              <w:instrText xml:space="preserve"> PAGEREF _Toc4097013 \h </w:instrText>
             </w:r>
             <w:r>
               <w:rPr>
@@ -16684,7 +17686,7 @@
               <w:szCs w:val="24"/>
             </w:rPr>
           </w:pPr>
-          <w:hyperlink w:anchor="_Toc4070417" w:history="1">
+          <w:hyperlink w:anchor="_Toc4097014" w:history="1">
             <w:r>
               <w:rPr>
                 <w:rStyle w:val="Hyperlink"/>
@@ -16711,7 +17713,7 @@
                 <w:noProof/>
                 <w:webHidden/>
               </w:rPr>
-              <w:instrText xml:space="preserve"> PAGEREF _Toc4070417 \h </w:instrText>
+              <w:instrText xml:space="preserve"> PAGEREF _Toc4097014 \h </w:instrText>
             </w:r>
             <w:r>
               <w:rPr>
@@ -16755,7 +17757,7 @@
               <w:szCs w:val="24"/>
             </w:rPr>
           </w:pPr>
-          <w:hyperlink w:anchor="_Toc4070418" w:history="1">
+          <w:hyperlink w:anchor="_Toc4097015" w:history="1">
             <w:r>
               <w:rPr>
                 <w:rStyle w:val="Hyperlink"/>
@@ -16782,7 +17784,7 @@
                 <w:noProof/>
                 <w:webHidden/>
               </w:rPr>
-              <w:instrText xml:space="preserve"> PAGEREF _Toc4070418 \h </w:instrText>
+              <w:instrText xml:space="preserve"> PAGEREF _Toc4097015 \h </w:instrText>
             </w:r>
             <w:r>
               <w:rPr>
@@ -16826,7 +17828,7 @@
               <w:szCs w:val="24"/>
             </w:rPr>
           </w:pPr>
-          <w:hyperlink w:anchor="_Toc4070419" w:history="1">
+          <w:hyperlink w:anchor="_Toc4097016" w:history="1">
             <w:r>
               <w:rPr>
                 <w:rStyle w:val="Hyperlink"/>
@@ -16853,7 +17855,7 @@
                 <w:noProof/>
                 <w:webHidden/>
               </w:rPr>
-              <w:instrText xml:space="preserve"> PAGEREF _Toc4070419 \h </w:instrText>
+              <w:instrText xml:space="preserve"> PAGEREF _Toc4097016 \h </w:instrText>
             </w:r>
             <w:r>
               <w:rPr>
@@ -16897,7 +17899,7 @@
               <w:szCs w:val="24"/>
             </w:rPr>
           </w:pPr>
-          <w:hyperlink w:anchor="_Toc4070420" w:history="1">
+          <w:hyperlink w:anchor="_Toc4097017" w:history="1">
             <w:r>
               <w:rPr>
                 <w:rStyle w:val="Hyperlink"/>
@@ -16924,7 +17926,7 @@
                 <w:noProof/>
                 <w:webHidden/>
               </w:rPr>
-              <w:instrText xml:space="preserve"> PAGEREF _Toc4070420 \h </w:instrText>
+              <w:instrText xml:space="preserve"> PAGEREF _Toc4097017 \h </w:instrText>
             </w:r>
             <w:r>
               <w:rPr>
@@ -16968,7 +17970,7 @@
               <w:szCs w:val="24"/>
             </w:rPr>
           </w:pPr>
-          <w:hyperlink w:anchor="_Toc4070421" w:history="1">
+          <w:hyperlink w:anchor="_Toc4097018" w:history="1">
             <w:r>
               <w:rPr>
                 <w:rStyle w:val="Hyperlink"/>
@@ -16995,7 +17997,7 @@
                 <w:noProof/>
                 <w:webHidden/>
               </w:rPr>
-              <w:instrText xml:space="preserve"> PAGEREF _Toc4070421 \h </w:instrText>
+              <w:instrText xml:space="preserve"> PAGEREF _Toc4097018 \h </w:instrText>
             </w:r>
             <w:r>
               <w:rPr>
@@ -17039,7 +18041,7 @@
               <w:szCs w:val="24"/>
             </w:rPr>
           </w:pPr>
-          <w:hyperlink w:anchor="_Toc4070422" w:history="1">
+          <w:hyperlink w:anchor="_Toc4097019" w:history="1">
             <w:r>
               <w:rPr>
                 <w:rStyle w:val="Hyperlink"/>
@@ -17066,7 +18068,7 @@
                 <w:noProof/>
                 <w:webHidden/>
               </w:rPr>
-              <w:instrText xml:space="preserve"> PAGEREF _Toc4070422 \h </w:instrText>
+              <w:instrText xml:space="preserve"> PAGEREF _Toc4097019 \h </w:instrText>
             </w:r>
             <w:r>
               <w:rPr>
@@ -17110,7 +18112,7 @@
               <w:szCs w:val="24"/>
             </w:rPr>
           </w:pPr>
-          <w:hyperlink w:anchor="_Toc4070423" w:history="1">
+          <w:hyperlink w:anchor="_Toc4097020" w:history="1">
             <w:r>
               <w:rPr>
                 <w:rStyle w:val="Hyperlink"/>
@@ -17137,7 +18139,7 @@
                 <w:noProof/>
                 <w:webHidden/>
               </w:rPr>
-              <w:instrText xml:space="preserve"> PAGEREF _Toc4070423 \h </w:instrText>
+              <w:instrText xml:space="preserve"> PAGEREF _Toc4097020 \h </w:instrText>
             </w:r>
             <w:r>
               <w:rPr>
@@ -17208,7 +18210,7 @@
           <w:r>
             <w:fldChar w:fldCharType="separate"/>
           </w:r>
-          <w:hyperlink w:anchor="_Toc4070401" w:history="1">
+          <w:hyperlink w:anchor="_Toc4096998" w:history="1">
             <w:r>
               <w:rPr>
                 <w:rStyle w:val="Hyperlink"/>
@@ -17235,7 +18237,7 @@
                 <w:noProof/>
                 <w:webHidden/>
               </w:rPr>
-              <w:instrText xml:space="preserve"> PAGEREF _Toc4070401 \h </w:instrText>
+              <w:instrText xml:space="preserve"> PAGEREF _Toc4096998 \h </w:instrText>
             </w:r>
             <w:r>
               <w:rPr>
@@ -17279,7 +18281,7 @@
               <w:szCs w:val="24"/>
             </w:rPr>
           </w:pPr>
-          <w:hyperlink w:anchor="_Toc4070402" w:history="1">
+          <w:hyperlink w:anchor="_Toc4096999" w:history="1">
             <w:r>
               <w:rPr>
                 <w:rStyle w:val="Hyperlink"/>
@@ -17306,78 +18308,7 @@
                 <w:noProof/>
                 <w:webHidden/>
               </w:rPr>
-              <w:instrText xml:space="preserve"> PAGEREF _Toc4070402 \h </w:instrText>
-            </w:r>
-            <w:r>
-              <w:rPr>
-                <w:noProof/>
-                <w:webHidden/>
-              </w:rPr>
-            </w:r>
-            <w:r>
-              <w:rPr>
-                <w:noProof/>
-                <w:webHidden/>
-              </w:rPr>
-              <w:fldChar w:fldCharType="separate"/>
-            </w:r>
-            <w:r>
-              <w:rPr>
-                <w:noProof/>
-                <w:webHidden/>
-              </w:rPr>
-              <w:t>5</w:t>
-            </w:r>
-            <w:r>
-              <w:rPr>
-                <w:noProof/>
-                <w:webHidden/>
-              </w:rPr>
-              <w:fldChar w:fldCharType="end"/>
-            </w:r>
-          </w:hyperlink>
-        </w:p>
-        <w:p>
-          <w:pPr>
-            <w:pStyle w:val="TableofFigures"/>
-            <w:tabs>
-              <w:tab w:val="right" w:leader="dot" w:pos="7910"/>
-            </w:tabs>
-            <w:rPr>
-              <w:rFonts w:asciiTheme="minorHAnsi" w:eastAsiaTheme="minorEastAsia" w:hAnsiTheme="minorHAnsi" w:cstheme="minorBidi"/>
-              <w:noProof/>
-              <w:sz w:val="24"/>
-              <w:szCs w:val="24"/>
-            </w:rPr>
-          </w:pPr>
-          <w:hyperlink w:anchor="_Toc4070403" w:history="1">
-            <w:r>
-              <w:rPr>
-                <w:rStyle w:val="Hyperlink"/>
-                <w:noProof/>
-              </w:rPr>
-              <w:t>Equation 3: Baseline Only Model Objective Function</w:t>
-            </w:r>
-            <w:r>
-              <w:rPr>
-                <w:noProof/>
-                <w:webHidden/>
-              </w:rPr>
-              <w:tab/>
-            </w:r>
-            <w:r>
-              <w:rPr>
-                <w:noProof/>
-                <w:webHidden/>
-              </w:rPr>
-              <w:fldChar w:fldCharType="begin"/>
-            </w:r>
-            <w:r>
-              <w:rPr>
-                <w:noProof/>
-                <w:webHidden/>
-              </w:rPr>
-              <w:instrText xml:space="preserve"> PAGEREF _Toc4070403 \h </w:instrText>
+              <w:instrText xml:space="preserve"> PAGEREF _Toc4096999 \h </w:instrText>
             </w:r>
             <w:r>
               <w:rPr>
@@ -17421,13 +18352,13 @@
               <w:szCs w:val="24"/>
             </w:rPr>
           </w:pPr>
-          <w:hyperlink w:anchor="_Toc4070404" w:history="1">
+          <w:hyperlink w:anchor="_Toc4097000" w:history="1">
             <w:r>
               <w:rPr>
                 <w:rStyle w:val="Hyperlink"/>
                 <w:noProof/>
               </w:rPr>
-              <w:t>Equation 4: Mean Squared Difference (MSD) similarity measure between two users u and v</w:t>
+              <w:t>Equation 3: Baseline Only Model Objective Function</w:t>
             </w:r>
             <w:r>
               <w:rPr>
@@ -17448,7 +18379,7 @@
                 <w:noProof/>
                 <w:webHidden/>
               </w:rPr>
-              <w:instrText xml:space="preserve"> PAGEREF _Toc4070404 \h </w:instrText>
+              <w:instrText xml:space="preserve"> PAGEREF _Toc4097000 \h </w:instrText>
             </w:r>
             <w:r>
               <w:rPr>
@@ -17492,13 +18423,13 @@
               <w:szCs w:val="24"/>
             </w:rPr>
           </w:pPr>
-          <w:hyperlink w:anchor="_Toc4070405" w:history="1">
+          <w:hyperlink w:anchor="_Toc4097001" w:history="1">
             <w:r>
               <w:rPr>
                 <w:rStyle w:val="Hyperlink"/>
                 <w:noProof/>
               </w:rPr>
-              <w:t>Equation 5: KNN Basic Model using user-based MSD as the similarity measure</w:t>
+              <w:t>Equation 4: Mean Squared Difference (MSD) similarity measure between two users u and v</w:t>
             </w:r>
             <w:r>
               <w:rPr>
@@ -17519,7 +18450,7 @@
                 <w:noProof/>
                 <w:webHidden/>
               </w:rPr>
-              <w:instrText xml:space="preserve"> PAGEREF _Toc4070405 \h </w:instrText>
+              <w:instrText xml:space="preserve"> PAGEREF _Toc4097001 \h </w:instrText>
             </w:r>
             <w:r>
               <w:rPr>
@@ -17563,7 +18494,78 @@
               <w:szCs w:val="24"/>
             </w:rPr>
           </w:pPr>
-          <w:hyperlink w:anchor="_Toc4070406" w:history="1">
+          <w:hyperlink w:anchor="_Toc4097002" w:history="1">
+            <w:r>
+              <w:rPr>
+                <w:rStyle w:val="Hyperlink"/>
+                <w:noProof/>
+              </w:rPr>
+              <w:t>Equation 5: KNN Basic Model using user-based MSD as the similarity measure</w:t>
+            </w:r>
+            <w:r>
+              <w:rPr>
+                <w:noProof/>
+                <w:webHidden/>
+              </w:rPr>
+              <w:tab/>
+            </w:r>
+            <w:r>
+              <w:rPr>
+                <w:noProof/>
+                <w:webHidden/>
+              </w:rPr>
+              <w:fldChar w:fldCharType="begin"/>
+            </w:r>
+            <w:r>
+              <w:rPr>
+                <w:noProof/>
+                <w:webHidden/>
+              </w:rPr>
+              <w:instrText xml:space="preserve"> PAGEREF _Toc4097002 \h </w:instrText>
+            </w:r>
+            <w:r>
+              <w:rPr>
+                <w:noProof/>
+                <w:webHidden/>
+              </w:rPr>
+            </w:r>
+            <w:r>
+              <w:rPr>
+                <w:noProof/>
+                <w:webHidden/>
+              </w:rPr>
+              <w:fldChar w:fldCharType="separate"/>
+            </w:r>
+            <w:r>
+              <w:rPr>
+                <w:noProof/>
+                <w:webHidden/>
+              </w:rPr>
+              <w:t>6</w:t>
+            </w:r>
+            <w:r>
+              <w:rPr>
+                <w:noProof/>
+                <w:webHidden/>
+              </w:rPr>
+              <w:fldChar w:fldCharType="end"/>
+            </w:r>
+          </w:hyperlink>
+        </w:p>
+        <w:p>
+          <w:pPr>
+            <w:pStyle w:val="TableofFigures"/>
+            <w:tabs>
+              <w:tab w:val="right" w:leader="dot" w:pos="7910"/>
+            </w:tabs>
+            <w:rPr>
+              <w:rFonts w:asciiTheme="minorHAnsi" w:eastAsiaTheme="minorEastAsia" w:hAnsiTheme="minorHAnsi" w:cstheme="minorBidi"/>
+              <w:noProof/>
+              <w:sz w:val="24"/>
+              <w:szCs w:val="24"/>
+            </w:rPr>
+          </w:pPr>
+          <w:hyperlink w:anchor="_Toc4097003" w:history="1">
             <w:r>
               <w:rPr>
                 <w:rStyle w:val="Hyperlink"/>
@@ -17590,7 +18592,7 @@
                 <w:noProof/>
                 <w:webHidden/>
               </w:rPr>
-              <w:instrText xml:space="preserve"> PAGEREF _Toc4070406 \h </w:instrText>
+              <w:instrText xml:space="preserve"> PAGEREF _Toc4097003 \h </w:instrText>
             </w:r>
             <w:r>
               <w:rPr>
@@ -17634,7 +18636,7 @@
               <w:szCs w:val="24"/>
             </w:rPr>
           </w:pPr>
-          <w:hyperlink w:anchor="_Toc4070407" w:history="1">
+          <w:hyperlink w:anchor="_Toc4097004" w:history="1">
             <w:r>
               <w:rPr>
                 <w:rStyle w:val="Hyperlink"/>
@@ -17661,7 +18663,7 @@
                 <w:noProof/>
                 <w:webHidden/>
               </w:rPr>
-              <w:instrText xml:space="preserve"> PAGEREF _Toc4070407 \h </w:instrText>
+              <w:instrText xml:space="preserve"> PAGEREF _Toc4097004 \h </w:instrText>
             </w:r>
             <w:r>
               <w:rPr>
@@ -17705,7 +18707,7 @@
               <w:szCs w:val="24"/>
             </w:rPr>
           </w:pPr>
-          <w:hyperlink w:anchor="_Toc4070408" w:history="1">
+          <w:hyperlink w:anchor="_Toc4097005" w:history="1">
             <w:r>
               <w:rPr>
                 <w:rStyle w:val="Hyperlink"/>
@@ -17732,7 +18734,7 @@
                 <w:noProof/>
                 <w:webHidden/>
               </w:rPr>
-              <w:instrText xml:space="preserve"> PAGEREF _Toc4070408 \h </w:instrText>
+              <w:instrText xml:space="preserve"> PAGEREF _Toc4097005 \h </w:instrText>
             </w:r>
             <w:r>
               <w:rPr>
@@ -17776,7 +18778,7 @@
               <w:szCs w:val="24"/>
             </w:rPr>
           </w:pPr>
-          <w:hyperlink w:anchor="_Toc4070409" w:history="1">
+          <w:hyperlink w:anchor="_Toc4097006" w:history="1">
             <w:r>
               <w:rPr>
                 <w:rStyle w:val="Hyperlink"/>
@@ -17803,7 +18805,7 @@
                 <w:noProof/>
                 <w:webHidden/>
               </w:rPr>
-              <w:instrText xml:space="preserve"> PAGEREF _Toc4070409 \h </w:instrText>
+              <w:instrText xml:space="preserve"> PAGEREF _Toc4097006 \h </w:instrText>
             </w:r>
             <w:r>
               <w:rPr>
@@ -17847,7 +18849,7 @@
               <w:szCs w:val="24"/>
             </w:rPr>
           </w:pPr>
-          <w:hyperlink w:anchor="_Toc4070410" w:history="1">
+          <w:hyperlink w:anchor="_Toc4097007" w:history="1">
             <w:r>
               <w:rPr>
                 <w:rStyle w:val="Hyperlink"/>
@@ -17874,7 +18876,7 @@
                 <w:noProof/>
                 <w:webHidden/>
               </w:rPr>
-              <w:instrText xml:space="preserve"> PAGEREF _Toc4070410 \h </w:instrText>
+              <w:instrText xml:space="preserve"> PAGEREF _Toc4097007 \h </w:instrText>
             </w:r>
             <w:r>
               <w:rPr>
@@ -17918,7 +18920,7 @@
               <w:szCs w:val="24"/>
             </w:rPr>
           </w:pPr>
-          <w:hyperlink w:anchor="_Toc4070411" w:history="1">
+          <w:hyperlink w:anchor="_Toc4097008" w:history="1">
             <w:r>
               <w:rPr>
                 <w:rStyle w:val="Hyperlink"/>
@@ -17945,7 +18947,7 @@
                 <w:noProof/>
                 <w:webHidden/>
               </w:rPr>
-              <w:instrText xml:space="preserve"> PAGEREF _Toc4070411 \h </w:instrText>
+              <w:instrText xml:space="preserve"> PAGEREF _Toc4097008 \h </w:instrText>
             </w:r>
             <w:r>
               <w:rPr>
@@ -17989,7 +18991,7 @@
               <w:szCs w:val="24"/>
             </w:rPr>
           </w:pPr>
-          <w:hyperlink w:anchor="_Toc4070412" w:history="1">
+          <w:hyperlink w:anchor="_Toc4097009" w:history="1">
             <w:r>
               <w:rPr>
                 <w:rStyle w:val="Hyperlink"/>
@@ -18016,7 +19018,7 @@
                 <w:noProof/>
                 <w:webHidden/>
               </w:rPr>
-              <w:instrText xml:space="preserve"> PAGEREF _Toc4070412 \h </w:instrText>
+              <w:instrText xml:space="preserve"> PAGEREF _Toc4097009 \h </w:instrText>
             </w:r>
             <w:r>
               <w:rPr>
@@ -22982,7 +23984,7 @@
           <a:lstStyle/>
           <a:p>
             <a:pPr>
-              <a:defRPr sz="1000" b="0" i="0" u="none" strike="noStrike" kern="1200" baseline="0">
+              <a:defRPr sz="800" b="0" i="0" u="none" strike="noStrike" kern="1200" baseline="0">
                 <a:solidFill>
                   <a:schemeClr val="tx1">
                     <a:lumMod val="65000"/>
@@ -23024,7 +24026,7 @@
         <a:lstStyle/>
         <a:p>
           <a:pPr>
-            <a:defRPr sz="1000" b="0" i="0" u="none" strike="noStrike" kern="1200" baseline="0">
+            <a:defRPr sz="800" b="0" i="0" u="none" strike="noStrike" kern="1200" baseline="0">
               <a:solidFill>
                 <a:schemeClr val="tx1">
                   <a:lumMod val="65000"/>
@@ -23951,7 +24953,7 @@
           <a:lstStyle/>
           <a:p>
             <a:pPr>
-              <a:defRPr sz="1000" b="0" i="0" u="none" strike="noStrike" kern="1200" baseline="0">
+              <a:defRPr sz="800" b="0" i="0" u="none" strike="noStrike" kern="1200" baseline="0">
                 <a:solidFill>
                   <a:schemeClr val="tx1">
                     <a:lumMod val="65000"/>
@@ -23993,7 +24995,7 @@
         <a:lstStyle/>
         <a:p>
           <a:pPr>
-            <a:defRPr sz="1000" b="0" i="0" u="none" strike="noStrike" kern="1200" baseline="0">
+            <a:defRPr sz="800" b="0" i="0" u="none" strike="noStrike" kern="1200" baseline="0">
               <a:solidFill>
                 <a:schemeClr val="tx1">
                   <a:lumMod val="65000"/>
@@ -37151,7 +38153,7 @@
     <b:Year>2016</b:Year>
     <b:StateProvince>New York</b:StateProvince>
     <b:CountryRegion>USA</b:CountryRegion>
-    <b:RefOrder>14</b:RefOrder>
+    <b:RefOrder>15</b:RefOrder>
   </b:Source>
   <b:Source>
     <b:Tag>Dan18</b:Tag>
@@ -37195,7 +38197,7 @@
     <b:City>Murray Hill</b:City>
     <b:StateProvince>NJ</b:StateProvince>
     <b:CountryRegion>USA</b:CountryRegion>
-    <b:RefOrder>15</b:RefOrder>
+    <b:RefOrder>16</b:RefOrder>
   </b:Source>
   <b:Source>
     <b:Tag>Gab11</b:Tag>
@@ -37274,7 +38276,7 @@
     <b:City>Amsterdam</b:City>
     <b:Year>2018</b:Year>
     <b:CountryRegion>Netherlands</b:CountryRegion>
-    <b:RefOrder>16</b:RefOrder>
+    <b:RefOrder>17</b:RefOrder>
   </b:Source>
   <b:Source>
     <b:Tag>Pra17</b:Tag>
@@ -37296,7 +38298,7 @@
     <b:Year>2017</b:Year>
     <b:StateProvince>New York</b:StateProvince>
     <b:CountryRegion>USA</b:CountryRegion>
-    <b:RefOrder>17</b:RefOrder>
+    <b:RefOrder>18</b:RefOrder>
   </b:Source>
   <b:Source>
     <b:Tag>Rus</b:Tag>
@@ -37337,7 +38339,7 @@
     <b:City>Hanover</b:City>
     <b:StateProvince>NH</b:StateProvince>
     <b:CountryRegion>USA</b:CountryRegion>
-    <b:RefOrder>18</b:RefOrder>
+    <b:RefOrder>19</b:RefOrder>
   </b:Source>
   <b:Source>
     <b:Tag>Jon94</b:Tag>
@@ -37356,7 +38358,7 @@
     </b:Author>
     <b:Title>An Introduction to the Conjugate Gradient Method Without the Agonizing Pain</b:Title>
     <b:Year>1994</b:Year>
-    <b:RefOrder>19</b:RefOrder>
+    <b:RefOrder>20</b:RefOrder>
   </b:Source>
   <b:Source>
     <b:Tag>Vie</b:Tag>
@@ -37373,7 +38375,7 @@
       </b:Author>
     </b:Author>
     <b:Title>Dimensionality Reduction: SVD and its applications</b:Title>
-    <b:RefOrder>20</b:RefOrder>
+    <b:RefOrder>21</b:RefOrder>
   </b:Source>
   <b:Source>
     <b:Tag>Tho</b:Tag>
@@ -37391,7 +38393,7 @@
       </b:Author>
     </b:Author>
     <b:Title>Scalable Collaborative Filtering Framework based on Co-clustering</b:Title>
-    <b:RefOrder>21</b:RefOrder>
+    <b:RefOrder>22</b:RefOrder>
   </b:Source>
   <b:Source>
     <b:Tag>Dan08</b:Tag>
@@ -37411,7 +38413,7 @@
     <b:Title>Slope One Predictors for Online Rating-Based Collaborative Filtering</b:Title>
     <b:JournalName>arXiv</b:JournalName>
     <b:Year>2008</b:Year>
-    <b:RefOrder>22</b:RefOrder>
+    <b:RefOrder>23</b:RefOrder>
   </b:Source>
   <b:Source>
     <b:Tag>Rob92</b:Tag>
@@ -37471,7 +38473,7 @@
     </b:Author>
     <b:Title>The BigChaos Solution to the Netflix Grand Prize</b:Title>
     <b:Year>2009</b:Year>
-    <b:RefOrder>23</b:RefOrder>
+    <b:RefOrder>24</b:RefOrder>
   </b:Source>
   <b:Source>
     <b:Tag>Mar09</b:Tag>
@@ -37490,7 +38492,7 @@
     </b:Author>
     <b:Title>The Pragmatic Theory Solution to the Netflix Grand Prize, 2009.pdf</b:Title>
     <b:Year>2009</b:Year>
-    <b:RefOrder>24</b:RefOrder>
+    <b:RefOrder>25</b:RefOrder>
   </b:Source>
   <b:Source>
     <b:Tag>Sif</b:Tag>
@@ -37498,7 +38500,7 @@
     <b:Guid>{24BFC355-9D2D-1746-9744-D28F70066A78}</b:Guid>
     <b:Title>Sifter</b:Title>
     <b:URL>https://sifter.org/~simon/journal/20061211.html</b:URL>
-    <b:RefOrder>25</b:RefOrder>
+    <b:RefOrder>26</b:RefOrder>
   </b:Source>
   <b:Source>
     <b:Tag>Gro</b:Tag>
@@ -37570,11 +38572,30 @@
     <b:URL>https://netflixprize.com</b:URL>
     <b:RefOrder>3</b:RefOrder>
   </b:Source>
+  <b:Source>
+    <b:Tag>Eri19</b:Tag>
+    <b:SourceType>JournalArticle</b:SourceType>
+    <b:Guid>{C33D6CDF-7D86-5E4A-BD92-132307A1BAA7}</b:Guid>
+    <b:Title>Hybrid Recommender Systems - A Systematic Literature Review</b:Title>
+    <b:Year>2019</b:Year>
+    <b:Author>
+      <b:Author>
+        <b:NameList>
+          <b:Person>
+            <b:Last>Cano</b:Last>
+            <b:First>Erion</b:First>
+          </b:Person>
+        </b:NameList>
+      </b:Author>
+    </b:Author>
+    <b:JournalName>Arxiv</b:JournalName>
+    <b:RefOrder>14</b:RefOrder>
+  </b:Source>
 </b:Sources>
 </file>
 
 <file path=customXml/itemProps1.xml><?xml version="1.0" encoding="utf-8"?>
-<ds:datastoreItem xmlns:ds="http://schemas.openxmlformats.org/officeDocument/2006/customXml" ds:itemID="{EA75D677-D54A-7646-86BC-B066A39E31E9}">
+<ds:datastoreItem xmlns:ds="http://schemas.openxmlformats.org/officeDocument/2006/customXml" ds:itemID="{94BDB74C-C35C-3840-920C-C0B9CCBB9445}">
   <ds:schemaRefs>
     <ds:schemaRef ds:uri="http://schemas.openxmlformats.org/officeDocument/2006/bibliography"/>
   </ds:schemaRefs>

--- a/User_Taste_Prediction - Abduljaffar, Vail (draft).docx
+++ b/User_Taste_Prediction - Abduljaffar, Vail (draft).docx
@@ -3297,27 +3297,14 @@
       <w:r>
         <w:t xml:space="preserve">Figure </w:t>
       </w:r>
-      <w:r>
-        <w:fldChar w:fldCharType="begin"/>
-      </w:r>
-      <w:r>
-        <w:instrText xml:space="preserve"> SEQ Figure \* ARABIC </w:instrText>
-      </w:r>
-      <w:r>
-        <w:fldChar w:fldCharType="separate"/>
-      </w:r>
-      <w:r>
-        <w:rPr>
-          <w:noProof/>
-        </w:rPr>
-        <w:t>1</w:t>
-      </w:r>
-      <w:r>
-        <w:rPr>
-          <w:noProof/>
-        </w:rPr>
-        <w:fldChar w:fldCharType="end"/>
-      </w:r>
+      <w:fldSimple w:instr=" SEQ Figure \* ARABIC ">
+        <w:r>
+          <w:rPr>
+            <w:noProof/>
+          </w:rPr>
+          <w:t>1</w:t>
+        </w:r>
+      </w:fldSimple>
       <w:r>
         <w:t>: Surprise Library partial class diagram</w:t>
       </w:r>
@@ -3431,27 +3418,14 @@
       <w:r>
         <w:t xml:space="preserve">Figure </w:t>
       </w:r>
-      <w:r>
-        <w:fldChar w:fldCharType="begin"/>
-      </w:r>
-      <w:r>
-        <w:instrText xml:space="preserve"> SEQ Figure \* ARABIC </w:instrText>
-      </w:r>
-      <w:r>
-        <w:fldChar w:fldCharType="separate"/>
-      </w:r>
-      <w:r>
-        <w:rPr>
-          <w:noProof/>
-        </w:rPr>
-        <w:t>2</w:t>
-      </w:r>
-      <w:r>
-        <w:rPr>
-          <w:noProof/>
-        </w:rPr>
-        <w:fldChar w:fldCharType="end"/>
-      </w:r>
+      <w:fldSimple w:instr=" SEQ Figure \* ARABIC ">
+        <w:r>
+          <w:rPr>
+            <w:noProof/>
+          </w:rPr>
+          <w:t>2</w:t>
+        </w:r>
+      </w:fldSimple>
       <w:r>
         <w:t>: Custom software modules</w:t>
       </w:r>
@@ -7019,27 +6993,14 @@
       <w:r>
         <w:t xml:space="preserve">Equation </w:t>
       </w:r>
-      <w:r>
-        <w:fldChar w:fldCharType="begin"/>
-      </w:r>
-      <w:r>
-        <w:instrText xml:space="preserve"> SEQ Equation \* ARABIC </w:instrText>
-      </w:r>
-      <w:r>
-        <w:fldChar w:fldCharType="separate"/>
-      </w:r>
-      <w:r>
-        <w:rPr>
-          <w:noProof/>
-        </w:rPr>
-        <w:t>1</w:t>
-      </w:r>
-      <w:r>
-        <w:rPr>
-          <w:noProof/>
-        </w:rPr>
-        <w:fldChar w:fldCharType="end"/>
-      </w:r>
+      <w:fldSimple w:instr=" SEQ Equation \* ARABIC ">
+        <w:r>
+          <w:rPr>
+            <w:noProof/>
+          </w:rPr>
+          <w:t>1</w:t>
+        </w:r>
+      </w:fldSimple>
       <w:r>
         <w:t>: Normal Predictor Model</w:t>
       </w:r>
@@ -7648,27 +7609,14 @@
         <w:lastRenderedPageBreak/>
         <w:t xml:space="preserve">Equation </w:t>
       </w:r>
-      <w:r>
-        <w:fldChar w:fldCharType="begin"/>
-      </w:r>
-      <w:r>
-        <w:instrText xml:space="preserve"> SEQ Equation \* ARABIC </w:instrText>
-      </w:r>
-      <w:r>
-        <w:fldChar w:fldCharType="separate"/>
-      </w:r>
-      <w:r>
-        <w:rPr>
-          <w:noProof/>
-        </w:rPr>
-        <w:t>2</w:t>
-      </w:r>
-      <w:r>
-        <w:rPr>
-          <w:noProof/>
-        </w:rPr>
-        <w:fldChar w:fldCharType="end"/>
-      </w:r>
+      <w:fldSimple w:instr=" SEQ Equation \* ARABIC ">
+        <w:r>
+          <w:rPr>
+            <w:noProof/>
+          </w:rPr>
+          <w:t>2</w:t>
+        </w:r>
+      </w:fldSimple>
       <w:r>
         <w:t>: Baseline Only Model</w:t>
       </w:r>
@@ -7843,27 +7791,14 @@
       <w:r>
         <w:t xml:space="preserve">Equation </w:t>
       </w:r>
-      <w:r>
-        <w:fldChar w:fldCharType="begin"/>
-      </w:r>
-      <w:r>
-        <w:instrText xml:space="preserve"> SEQ Equation \* ARABIC </w:instrText>
-      </w:r>
-      <w:r>
-        <w:fldChar w:fldCharType="separate"/>
-      </w:r>
-      <w:r>
-        <w:rPr>
-          <w:noProof/>
-        </w:rPr>
-        <w:t>3</w:t>
-      </w:r>
-      <w:r>
-        <w:rPr>
-          <w:noProof/>
-        </w:rPr>
-        <w:fldChar w:fldCharType="end"/>
-      </w:r>
+      <w:fldSimple w:instr=" SEQ Equation \* ARABIC ">
+        <w:r>
+          <w:rPr>
+            <w:noProof/>
+          </w:rPr>
+          <w:t>3</w:t>
+        </w:r>
+      </w:fldSimple>
       <w:r>
         <w:t>: Baseline Only Model Objective Function</w:t>
       </w:r>
@@ -8289,30 +8224,14 @@
       <w:r>
         <w:t xml:space="preserve">Equation </w:t>
       </w:r>
-      <w:r>
-        <w:fldChar w:fldCharType="begin"/>
-      </w:r>
-      <w:r>
-        <w:instrText xml:space="preserve"> SEQ Equation \* ARAB</w:instrText>
-      </w:r>
-      <w:r>
-        <w:instrText xml:space="preserve">IC </w:instrText>
-      </w:r>
-      <w:r>
-        <w:fldChar w:fldCharType="separate"/>
-      </w:r>
-      <w:r>
-        <w:rPr>
-          <w:noProof/>
-        </w:rPr>
-        <w:t>4</w:t>
-      </w:r>
-      <w:r>
-        <w:rPr>
-          <w:noProof/>
-        </w:rPr>
-        <w:fldChar w:fldCharType="end"/>
-      </w:r>
+      <w:fldSimple w:instr=" SEQ Equation \* ARABIC ">
+        <w:r>
+          <w:rPr>
+            <w:noProof/>
+          </w:rPr>
+          <w:t>4</w:t>
+        </w:r>
+      </w:fldSimple>
       <w:r>
         <w:t>: Mean Squared Difference (MSD) similarity measure between two users u and v</w:t>
       </w:r>
@@ -8571,27 +8490,14 @@
       <w:r>
         <w:t xml:space="preserve">Equation </w:t>
       </w:r>
-      <w:r>
-        <w:fldChar w:fldCharType="begin"/>
-      </w:r>
-      <w:r>
-        <w:instrText xml:space="preserve"> SEQ Equation \* ARABIC </w:instrText>
-      </w:r>
-      <w:r>
-        <w:fldChar w:fldCharType="separate"/>
-      </w:r>
-      <w:r>
-        <w:rPr>
-          <w:noProof/>
-        </w:rPr>
-        <w:t>5</w:t>
-      </w:r>
-      <w:r>
-        <w:rPr>
-          <w:noProof/>
-        </w:rPr>
-        <w:fldChar w:fldCharType="end"/>
-      </w:r>
+      <w:fldSimple w:instr=" SEQ Equation \* ARABIC ">
+        <w:r>
+          <w:rPr>
+            <w:noProof/>
+          </w:rPr>
+          <w:t>5</w:t>
+        </w:r>
+      </w:fldSimple>
       <w:r>
         <w:t xml:space="preserve">: KNN Basic Model using </w:t>
       </w:r>
@@ -9081,27 +8987,14 @@
       <w:r>
         <w:t xml:space="preserve">Equation </w:t>
       </w:r>
-      <w:r>
-        <w:fldChar w:fldCharType="begin"/>
-      </w:r>
-      <w:r>
-        <w:instrText xml:space="preserve"> SEQ Equation \* ARABIC </w:instrText>
-      </w:r>
-      <w:r>
-        <w:fldChar w:fldCharType="separate"/>
-      </w:r>
-      <w:r>
-        <w:rPr>
-          <w:noProof/>
-        </w:rPr>
-        <w:t>6</w:t>
-      </w:r>
-      <w:r>
-        <w:rPr>
-          <w:noProof/>
-        </w:rPr>
-        <w:fldChar w:fldCharType="end"/>
-      </w:r>
+      <w:fldSimple w:instr=" SEQ Equation \* ARABIC ">
+        <w:r>
+          <w:rPr>
+            <w:noProof/>
+          </w:rPr>
+          <w:t>6</w:t>
+        </w:r>
+      </w:fldSimple>
       <w:r>
         <w:t>: SVD Model</w:t>
       </w:r>
@@ -9296,27 +9189,14 @@
       <w:r>
         <w:t xml:space="preserve">Equation </w:t>
       </w:r>
-      <w:r>
-        <w:fldChar w:fldCharType="begin"/>
-      </w:r>
-      <w:r>
-        <w:instrText xml:space="preserve"> SEQ Equation \* ARABIC </w:instrText>
-      </w:r>
-      <w:r>
-        <w:fldChar w:fldCharType="separate"/>
-      </w:r>
-      <w:r>
-        <w:rPr>
-          <w:noProof/>
-        </w:rPr>
-        <w:t>7</w:t>
-      </w:r>
-      <w:r>
-        <w:rPr>
-          <w:noProof/>
-        </w:rPr>
-        <w:fldChar w:fldCharType="end"/>
-      </w:r>
+      <w:fldSimple w:instr=" SEQ Equation \* ARABIC ">
+        <w:r>
+          <w:rPr>
+            <w:noProof/>
+          </w:rPr>
+          <w:t>7</w:t>
+        </w:r>
+      </w:fldSimple>
       <w:r>
         <w:t>: SVD</w:t>
       </w:r>
@@ -9943,27 +9823,14 @@
       <w:r>
         <w:t xml:space="preserve">Equation </w:t>
       </w:r>
-      <w:r>
-        <w:fldChar w:fldCharType="begin"/>
-      </w:r>
-      <w:r>
-        <w:instrText xml:space="preserve"> SEQ Equation \* ARABIC </w:instrText>
-      </w:r>
-      <w:r>
-        <w:fldChar w:fldCharType="separate"/>
-      </w:r>
-      <w:r>
-        <w:rPr>
-          <w:noProof/>
-        </w:rPr>
-        <w:t>8</w:t>
-      </w:r>
-      <w:r>
-        <w:rPr>
-          <w:noProof/>
-        </w:rPr>
-        <w:fldChar w:fldCharType="end"/>
-      </w:r>
+      <w:fldSimple w:instr=" SEQ Equation \* ARABIC ">
+        <w:r>
+          <w:rPr>
+            <w:noProof/>
+          </w:rPr>
+          <w:t>8</w:t>
+        </w:r>
+      </w:fldSimple>
       <w:r>
         <w:t>: SVDpp Model</w:t>
       </w:r>
@@ -10507,27 +10374,14 @@
       <w:r>
         <w:t xml:space="preserve">Equation </w:t>
       </w:r>
-      <w:r>
-        <w:fldChar w:fldCharType="begin"/>
-      </w:r>
-      <w:r>
-        <w:instrText xml:space="preserve"> SEQ Equation \* ARABIC </w:instrText>
-      </w:r>
-      <w:r>
-        <w:fldChar w:fldCharType="separate"/>
-      </w:r>
-      <w:r>
-        <w:rPr>
-          <w:noProof/>
-        </w:rPr>
-        <w:t>9</w:t>
-      </w:r>
-      <w:r>
-        <w:rPr>
-          <w:noProof/>
-        </w:rPr>
-        <w:fldChar w:fldCharType="end"/>
-      </w:r>
+      <w:fldSimple w:instr=" SEQ Equation \* ARABIC ">
+        <w:r>
+          <w:rPr>
+            <w:noProof/>
+          </w:rPr>
+          <w:t>9</w:t>
+        </w:r>
+      </w:fldSimple>
       <w:r>
         <w:t>: SVDpp Model Objective Function</w:t>
       </w:r>
@@ -11298,27 +11152,14 @@
       <w:r>
         <w:t xml:space="preserve">Equation </w:t>
       </w:r>
-      <w:r>
-        <w:fldChar w:fldCharType="begin"/>
-      </w:r>
-      <w:r>
-        <w:instrText xml:space="preserve"> SEQ Equation \* ARABIC </w:instrText>
-      </w:r>
-      <w:r>
-        <w:fldChar w:fldCharType="separate"/>
-      </w:r>
-      <w:r>
-        <w:rPr>
-          <w:noProof/>
-        </w:rPr>
-        <w:t>10</w:t>
-      </w:r>
-      <w:r>
-        <w:rPr>
-          <w:noProof/>
-        </w:rPr>
-        <w:fldChar w:fldCharType="end"/>
-      </w:r>
+      <w:fldSimple w:instr=" SEQ Equation \* ARABIC ">
+        <w:r>
+          <w:rPr>
+            <w:noProof/>
+          </w:rPr>
+          <w:t>10</w:t>
+        </w:r>
+      </w:fldSimple>
       <w:r>
         <w:t xml:space="preserve">: </w:t>
       </w:r>
@@ -11854,27 +11695,14 @@
       <w:r>
         <w:t xml:space="preserve">Equation </w:t>
       </w:r>
-      <w:r>
-        <w:fldChar w:fldCharType="begin"/>
-      </w:r>
-      <w:r>
-        <w:instrText xml:space="preserve"> SEQ Equation \* ARABIC </w:instrText>
-      </w:r>
-      <w:r>
-        <w:fldChar w:fldCharType="separate"/>
-      </w:r>
-      <w:r>
-        <w:rPr>
-          <w:noProof/>
-        </w:rPr>
-        <w:t>11</w:t>
-      </w:r>
-      <w:r>
-        <w:rPr>
-          <w:noProof/>
-        </w:rPr>
-        <w:fldChar w:fldCharType="end"/>
-      </w:r>
+      <w:fldSimple w:instr=" SEQ Equation \* ARABIC ">
+        <w:r>
+          <w:rPr>
+            <w:noProof/>
+          </w:rPr>
+          <w:t>11</w:t>
+        </w:r>
+      </w:fldSimple>
       <w:r>
         <w:t>: Generic Gradient Descent Update Rule</w:t>
       </w:r>
@@ -12708,27 +12536,14 @@
       <w:r>
         <w:t xml:space="preserve">Equation </w:t>
       </w:r>
-      <w:r>
-        <w:fldChar w:fldCharType="begin"/>
-      </w:r>
-      <w:r>
-        <w:instrText xml:space="preserve"> SEQ Equation \* ARABIC </w:instrText>
-      </w:r>
-      <w:r>
-        <w:fldChar w:fldCharType="separate"/>
-      </w:r>
-      <w:r>
-        <w:rPr>
-          <w:noProof/>
-        </w:rPr>
-        <w:t>12</w:t>
-      </w:r>
-      <w:r>
-        <w:rPr>
-          <w:noProof/>
-        </w:rPr>
-        <w:fldChar w:fldCharType="end"/>
-      </w:r>
+      <w:fldSimple w:instr=" SEQ Equation \* ARABIC ">
+        <w:r>
+          <w:rPr>
+            <w:noProof/>
+          </w:rPr>
+          <w:t>12</w:t>
+        </w:r>
+      </w:fldSimple>
       <w:r>
         <w:t>: Root Mean Squared Error (RMSE) was used to measure performance in all experiments</w:t>
       </w:r>
@@ -13737,27 +13552,14 @@
       <w:r>
         <w:t xml:space="preserve">Figure </w:t>
       </w:r>
-      <w:r>
-        <w:fldChar w:fldCharType="begin"/>
-      </w:r>
-      <w:r>
-        <w:instrText xml:space="preserve"> SEQ Figure \* ARABIC </w:instrText>
-      </w:r>
-      <w:r>
-        <w:fldChar w:fldCharType="separate"/>
-      </w:r>
-      <w:r>
-        <w:rPr>
-          <w:noProof/>
-        </w:rPr>
-        <w:t>3</w:t>
-      </w:r>
-      <w:r>
-        <w:rPr>
-          <w:noProof/>
-        </w:rPr>
-        <w:fldChar w:fldCharType="end"/>
-      </w:r>
+      <w:fldSimple w:instr=" SEQ Figure \* ARABIC ">
+        <w:r>
+          <w:rPr>
+            <w:noProof/>
+          </w:rPr>
+          <w:t>3</w:t>
+        </w:r>
+      </w:fldSimple>
       <w:bookmarkStart w:id="15" w:name="OLE_LINK1"/>
       <w:r>
         <w:t>: Algorithm Performance on Both Datasets and Four Preconditioning Methods</w:t>
@@ -13834,27 +13636,14 @@
       <w:r>
         <w:t xml:space="preserve">Figure </w:t>
       </w:r>
-      <w:r>
-        <w:fldChar w:fldCharType="begin"/>
-      </w:r>
-      <w:r>
-        <w:instrText xml:space="preserve"> SEQ Figure \* ARABIC </w:instrText>
-      </w:r>
-      <w:r>
-        <w:fldChar w:fldCharType="separate"/>
-      </w:r>
-      <w:r>
-        <w:rPr>
-          <w:noProof/>
-        </w:rPr>
-        <w:t>4</w:t>
-      </w:r>
-      <w:r>
-        <w:rPr>
-          <w:noProof/>
-        </w:rPr>
-        <w:fldChar w:fldCharType="end"/>
-      </w:r>
+      <w:fldSimple w:instr=" SEQ Figure \* ARABIC ">
+        <w:r>
+          <w:rPr>
+            <w:noProof/>
+          </w:rPr>
+          <w:t>4</w:t>
+        </w:r>
+      </w:fldSimple>
       <w:r>
         <w:t xml:space="preserve">: Algorithm Performance </w:t>
       </w:r>
@@ -14001,27 +13790,14 @@
       <w:r>
         <w:t xml:space="preserve">Figure </w:t>
       </w:r>
-      <w:r>
-        <w:fldChar w:fldCharType="begin"/>
-      </w:r>
-      <w:r>
-        <w:instrText xml:space="preserve"> SEQ Figure \* ARABIC </w:instrText>
-      </w:r>
-      <w:r>
-        <w:fldChar w:fldCharType="separate"/>
-      </w:r>
-      <w:r>
-        <w:rPr>
-          <w:noProof/>
-        </w:rPr>
-        <w:t>5</w:t>
-      </w:r>
-      <w:r>
-        <w:rPr>
-          <w:noProof/>
-        </w:rPr>
-        <w:fldChar w:fldCharType="end"/>
-      </w:r>
+      <w:fldSimple w:instr=" SEQ Figure \* ARABIC ">
+        <w:r>
+          <w:rPr>
+            <w:noProof/>
+          </w:rPr>
+          <w:t>5</w:t>
+        </w:r>
+      </w:fldSimple>
       <w:r>
         <w:t>: Training Time by Algorithm</w:t>
       </w:r>
@@ -14118,27 +13894,14 @@
       <w:r>
         <w:t xml:space="preserve">Figure </w:t>
       </w:r>
-      <w:r>
-        <w:fldChar w:fldCharType="begin"/>
-      </w:r>
-      <w:r>
-        <w:instrText xml:space="preserve"> SEQ Figure \* ARABIC </w:instrText>
-      </w:r>
-      <w:r>
-        <w:fldChar w:fldCharType="separate"/>
-      </w:r>
-      <w:r>
-        <w:rPr>
-          <w:noProof/>
-        </w:rPr>
-        <w:t>6</w:t>
-      </w:r>
-      <w:r>
-        <w:rPr>
-          <w:noProof/>
-        </w:rPr>
-        <w:fldChar w:fldCharType="end"/>
-      </w:r>
+      <w:fldSimple w:instr=" SEQ Figure \* ARABIC ">
+        <w:r>
+          <w:rPr>
+            <w:noProof/>
+          </w:rPr>
+          <w:t>6</w:t>
+        </w:r>
+      </w:fldSimple>
       <w:r>
         <w:t>: Test Time by Algorithm</w:t>
       </w:r>
@@ -14255,27 +14018,14 @@
       <w:r>
         <w:t xml:space="preserve">Figure </w:t>
       </w:r>
-      <w:r>
-        <w:fldChar w:fldCharType="begin"/>
-      </w:r>
-      <w:r>
-        <w:instrText xml:space="preserve"> SEQ Figure \* ARABIC </w:instrText>
-      </w:r>
-      <w:r>
-        <w:fldChar w:fldCharType="separate"/>
-      </w:r>
-      <w:r>
-        <w:rPr>
-          <w:noProof/>
-        </w:rPr>
-        <w:t>7</w:t>
-      </w:r>
-      <w:r>
-        <w:rPr>
-          <w:noProof/>
-        </w:rPr>
-        <w:fldChar w:fldCharType="end"/>
-      </w:r>
+      <w:fldSimple w:instr=" SEQ Figure \* ARABIC ">
+        <w:r>
+          <w:rPr>
+            <w:noProof/>
+          </w:rPr>
+          <w:t>7</w:t>
+        </w:r>
+      </w:fldSimple>
       <w:r>
         <w:t>: RMSE as a Function of Training Iterations</w:t>
       </w:r>
@@ -14354,27 +14104,14 @@
       <w:r>
         <w:t xml:space="preserve">Figure </w:t>
       </w:r>
-      <w:r>
-        <w:fldChar w:fldCharType="begin"/>
-      </w:r>
-      <w:r>
-        <w:instrText xml:space="preserve"> SEQ Figure \* ARABIC </w:instrText>
-      </w:r>
-      <w:r>
-        <w:fldChar w:fldCharType="separate"/>
-      </w:r>
-      <w:r>
-        <w:rPr>
-          <w:noProof/>
-        </w:rPr>
-        <w:t>8</w:t>
-      </w:r>
-      <w:r>
-        <w:rPr>
-          <w:noProof/>
-        </w:rPr>
-        <w:fldChar w:fldCharType="end"/>
-      </w:r>
+      <w:fldSimple w:instr=" SEQ Figure \* ARABIC ">
+        <w:r>
+          <w:rPr>
+            <w:noProof/>
+          </w:rPr>
+          <w:t>8</w:t>
+        </w:r>
+      </w:fldSimple>
       <w:r>
         <w:t>: Model Performance as a Function of Learning Rate</w:t>
       </w:r>
@@ -14429,30 +14166,14 @@
       <w:r>
         <w:t xml:space="preserve">Figure </w:t>
       </w:r>
-      <w:r>
-        <w:fldChar w:fldCharType="begin"/>
-      </w:r>
-      <w:r>
-        <w:instrText xml:space="preserve"> </w:instrText>
-      </w:r>
-      <w:r>
-        <w:instrText xml:space="preserve">SEQ Figure \* ARABIC </w:instrText>
-      </w:r>
-      <w:r>
-        <w:fldChar w:fldCharType="separate"/>
-      </w:r>
-      <w:r>
-        <w:rPr>
-          <w:noProof/>
-        </w:rPr>
-        <w:t>9</w:t>
-      </w:r>
-      <w:r>
-        <w:rPr>
-          <w:noProof/>
-        </w:rPr>
-        <w:fldChar w:fldCharType="end"/>
-      </w:r>
+      <w:fldSimple w:instr=" SEQ Figure \* ARABIC ">
+        <w:r>
+          <w:rPr>
+            <w:noProof/>
+          </w:rPr>
+          <w:t>9</w:t>
+        </w:r>
+      </w:fldSimple>
       <w:r>
         <w:t>: Model Performance as a Function of Regularization Parameter</w:t>
       </w:r>
@@ -14513,27 +14234,14 @@
       <w:r>
         <w:t xml:space="preserve">Figure </w:t>
       </w:r>
-      <w:r>
-        <w:fldChar w:fldCharType="begin"/>
-      </w:r>
-      <w:r>
-        <w:instrText xml:space="preserve"> SEQ Figure \* ARABIC </w:instrText>
-      </w:r>
-      <w:r>
-        <w:fldChar w:fldCharType="separate"/>
-      </w:r>
-      <w:r>
-        <w:rPr>
-          <w:noProof/>
-        </w:rPr>
-        <w:t>10</w:t>
-      </w:r>
-      <w:r>
-        <w:rPr>
-          <w:noProof/>
-        </w:rPr>
-        <w:fldChar w:fldCharType="end"/>
-      </w:r>
+      <w:fldSimple w:instr=" SEQ Figure \* ARABIC ">
+        <w:r>
+          <w:rPr>
+            <w:noProof/>
+          </w:rPr>
+          <w:t>10</w:t>
+        </w:r>
+      </w:fldSimple>
       <w:r>
         <w:t>: Model Performance as a Function of Latent Factor Initial Standard Deviation</w:t>
       </w:r>
@@ -14582,27 +14290,14 @@
       <w:r>
         <w:t xml:space="preserve">Figure </w:t>
       </w:r>
-      <w:r>
-        <w:fldChar w:fldCharType="begin"/>
-      </w:r>
-      <w:r>
-        <w:instrText xml:space="preserve"> SEQ Figure \* ARABIC </w:instrText>
-      </w:r>
-      <w:r>
-        <w:fldChar w:fldCharType="separate"/>
-      </w:r>
-      <w:r>
-        <w:rPr>
-          <w:noProof/>
-        </w:rPr>
-        <w:t>11</w:t>
-      </w:r>
-      <w:r>
-        <w:rPr>
-          <w:noProof/>
-        </w:rPr>
-        <w:fldChar w:fldCharType="end"/>
-      </w:r>
+      <w:fldSimple w:instr=" SEQ Figure \* ARABIC ">
+        <w:r>
+          <w:rPr>
+            <w:noProof/>
+          </w:rPr>
+          <w:t>11</w:t>
+        </w:r>
+      </w:fldSimple>
       <w:r>
         <w:t>: Model Performance as a Function of Latent Factor Initial Mean</w:t>
       </w:r>
@@ -15606,7 +15301,7 @@
           <w:kern w:val="1"/>
         </w:rPr>
         <w:lastRenderedPageBreak/>
-        <w:t>W19/blob/master/reports/ResultPlots.ipynb</w:t>
+        <w:t>W19/blob/master/src/ResultPlots.ipynb</w:t>
       </w:r>
       <w:bookmarkStart w:id="24" w:name="_GoBack"/>
       <w:bookmarkEnd w:id="24"/>
@@ -38595,7 +38290,7 @@
 </file>
 
 <file path=customXml/itemProps1.xml><?xml version="1.0" encoding="utf-8"?>
-<ds:datastoreItem xmlns:ds="http://schemas.openxmlformats.org/officeDocument/2006/customXml" ds:itemID="{94BDB74C-C35C-3840-920C-C0B9CCBB9445}">
+<ds:datastoreItem xmlns:ds="http://schemas.openxmlformats.org/officeDocument/2006/customXml" ds:itemID="{38D4DD27-9CBC-6B41-A2B5-433661A484CA}">
   <ds:schemaRefs>
     <ds:schemaRef ds:uri="http://schemas.openxmlformats.org/officeDocument/2006/bibliography"/>
   </ds:schemaRefs>
